--- a/lab_1/doc/Леоненкова_Елена_211_л1.docx
+++ b/lab_1/doc/Леоненкова_Елена_211_л1.docx
@@ -62,25 +62,7 @@
         </w:rPr>
       </w:pPr>
       <w:r>
-        <w:t>Институт №8</w:t>
-      </w:r>
-      <w:r>
-        <w:t xml:space="preserve"> </w:t>
-      </w:r>
-      <w:r>
-        <w:t xml:space="preserve">“Компьютерные науки </w:t>
-      </w:r>
-      <w:r>
-        <w:t>и прикладн</w:t>
-      </w:r>
-      <w:r>
-        <w:t>ая</w:t>
-      </w:r>
-      <w:r>
-        <w:t xml:space="preserve"> математик</w:t>
-      </w:r>
-      <w:r>
-        <w:t>а”</w:t>
+        <w:t>Институт №8 “Компьютерные науки и прикладная математика”</w:t>
       </w:r>
     </w:p>
     <w:p>
@@ -101,28 +83,7 @@
         </w:rPr>
       </w:pPr>
       <w:r>
-        <w:t xml:space="preserve">Кафедра №806 </w:t>
-      </w:r>
-      <w:r>
-        <w:t>“В</w:t>
-      </w:r>
-      <w:r>
-        <w:t>ычислительн</w:t>
-      </w:r>
-      <w:r>
-        <w:t>ая</w:t>
-      </w:r>
-      <w:r>
-        <w:t xml:space="preserve"> математик</w:t>
-      </w:r>
-      <w:r>
-        <w:t>а</w:t>
-      </w:r>
-      <w:r>
-        <w:t xml:space="preserve"> и программировани</w:t>
-      </w:r>
-      <w:r>
-        <w:t>е”</w:t>
+        <w:t>Кафедра №806 “Вычислительная математика и программирование”</w:t>
       </w:r>
     </w:p>
     <w:p>
@@ -182,23 +143,7 @@
           <w:sz w:val="32"/>
           <w:szCs w:val="32"/>
         </w:rPr>
-        <w:t>Лабораторная работ</w:t>
-      </w:r>
-      <w:r>
-        <w:rPr>
-          <w:b/>
-          <w:sz w:val="32"/>
-          <w:szCs w:val="32"/>
-        </w:rPr>
-        <w:t>а №1</w:t>
-      </w:r>
-      <w:r>
-        <w:rPr>
-          <w:b/>
-          <w:sz w:val="32"/>
-          <w:szCs w:val="32"/>
-        </w:rPr>
-        <w:t xml:space="preserve"> по курсу</w:t>
+        <w:t>Лабораторная работа №1 по курсу</w:t>
       </w:r>
     </w:p>
     <w:p>
@@ -395,10 +340,7 @@
         <w:jc w:val="right"/>
       </w:pPr>
       <w:r>
-        <w:t>Гр</w:t>
-      </w:r>
-      <w:r>
-        <w:t>уппа: М8О-211Б-23</w:t>
+        <w:t>Группа: М8О-211Б-23</w:t>
       </w:r>
     </w:p>
     <w:p>
@@ -548,10 +490,7 @@
         <w:jc w:val="center"/>
       </w:pPr>
       <w:r>
-        <w:t>Москва, 202</w:t>
-      </w:r>
-      <w:r>
-        <w:t>4</w:t>
+        <w:t>Москва, 2024</w:t>
       </w:r>
     </w:p>
     <w:p>
@@ -630,40 +569,24 @@
           <w:sz w:val="24"/>
           <w:szCs w:val="24"/>
         </w:rPr>
-        <w:t>Родительский процесс создает два дочерних процесса. Первой строкой пользователь в консоль родительского процесса вводит имя файла, которое будет использовано для открытия File с таким именем на запись для child1. Аналогично для второй строки и процесса chi</w:t>
-      </w:r>
-      <w:r>
+        <w:t>Родительский процесс создает два дочерних процесса. Первой строкой пользователь в консоль родительского процесса вводит имя файла, которое будет использовано для открытия File с таким именем на запись для child1. Аналогично для второй строки и процесса child2. Родительский и дочерний процесс должны быть представлены разными программами.</w:t>
+      </w:r>
+    </w:p>
+    <w:p>
+      <w:pPr>
         <w:rPr>
           <w:b/>
           <w:sz w:val="24"/>
           <w:szCs w:val="24"/>
         </w:rPr>
-        <w:t>ld2. Родительский и дочерний процесс должны быть представлены разными программами.</w:t>
-      </w:r>
-    </w:p>
-    <w:p>
-      <w:pPr>
+      </w:pPr>
+      <w:r>
         <w:rPr>
           <w:b/>
           <w:sz w:val="24"/>
           <w:szCs w:val="24"/>
         </w:rPr>
-      </w:pPr>
-      <w:r>
-        <w:rPr>
-          <w:b/>
-          <w:sz w:val="24"/>
-          <w:szCs w:val="24"/>
-        </w:rPr>
-        <w:t>Родительский процесс принимает от пользователя строки произвольной длины и пересылает их в pipe1 или в pipe2 в зависимости от правила фильтрации. Процесс child1 и child2 про</w:t>
-      </w:r>
-      <w:r>
-        <w:rPr>
-          <w:b/>
-          <w:sz w:val="24"/>
-          <w:szCs w:val="24"/>
-        </w:rPr>
-        <w:t>изводят работу над строками. Процессы пишут результаты своей работы в стандартный вывод.</w:t>
+        <w:t>Родительский процесс принимает от пользователя строки произвольной длины и пересылает их в pipe1 или в pipe2 в зависимости от правила фильтрации. Процесс child1 и child2 производят работу над строками. Процессы пишут результаты своей работы в стандартный вывод.</w:t>
       </w:r>
     </w:p>
     <w:p>
@@ -771,15 +694,7 @@
           <w:sz w:val="32"/>
           <w:szCs w:val="32"/>
         </w:rPr>
-        <w:t xml:space="preserve">  Общий метод и алгоритм реше</w:t>
-      </w:r>
-      <w:r>
-        <w:rPr>
-          <w:b/>
-          <w:sz w:val="32"/>
-          <w:szCs w:val="32"/>
-        </w:rPr>
-        <w:t>ния</w:t>
+        <w:t xml:space="preserve">  Общий метод и алгоритм решения</w:t>
       </w:r>
     </w:p>
     <w:p>
@@ -1593,14 +1508,7 @@
           <w:sz w:val="24"/>
           <w:szCs w:val="24"/>
         </w:rPr>
-        <w:t xml:space="preserve"> программы. Все исполь</w:t>
-      </w:r>
-      <w:r>
-        <w:rPr>
-          <w:sz w:val="24"/>
-          <w:szCs w:val="24"/>
-        </w:rPr>
-        <w:t>зуемые программой потоки закрываются, и временные файлы удаляются, управление возвращается ОС или другой программе.</w:t>
+        <w:t xml:space="preserve"> программы. Все используемые программой потоки закрываются, и временные файлы удаляются, управление возвращается ОС или другой программе.</w:t>
       </w:r>
     </w:p>
     <w:p>
@@ -1781,14 +1689,7 @@
           <w:sz w:val="24"/>
           <w:szCs w:val="24"/>
         </w:rPr>
-        <w:t>i</w:t>
-      </w:r>
-      <w:r>
-        <w:rPr>
-          <w:sz w:val="24"/>
-          <w:szCs w:val="24"/>
-        </w:rPr>
-        <w:t>nt</w:t>
+        <w:t>int</w:t>
       </w:r>
       <w:proofErr w:type="spellEnd"/>
       <w:r>
@@ -2196,14 +2097,7 @@
           <w:sz w:val="24"/>
           <w:szCs w:val="24"/>
         </w:rPr>
-        <w:t>);</w:t>
-      </w:r>
-      <w:r>
-        <w:rPr>
-          <w:sz w:val="24"/>
-          <w:szCs w:val="24"/>
-        </w:rPr>
-        <w:t xml:space="preserve"> – считывает </w:t>
+        <w:t xml:space="preserve">); – считывает </w:t>
       </w:r>
       <w:r>
         <w:rPr>
@@ -2545,51 +2439,52 @@
           <w:sz w:val="24"/>
           <w:szCs w:val="24"/>
         </w:rPr>
-        <w:t xml:space="preserve"> запрашивает у пользователя два имени файлов, в которые будут записаны результаты работы дочерних процессов. После получения данных имён с помощью функции</w:t>
+        <w:t xml:space="preserve"> запрашивает у пользователя два имени файлов, в которые будут записаны результаты работы дочерних процессов. После получения данных имён с помощью функции </w:t>
       </w:r>
       <w:r>
         <w:rPr>
           <w:sz w:val="24"/>
           <w:szCs w:val="24"/>
-        </w:rPr>
-        <w:t xml:space="preserve"> </w:t>
+          <w:lang w:val="en-US"/>
+        </w:rPr>
+        <w:t>get</w:t>
       </w:r>
       <w:r>
         <w:rPr>
           <w:sz w:val="24"/>
           <w:szCs w:val="24"/>
-          <w:lang w:val="en-US"/>
-        </w:rPr>
-        <w:t>get</w:t>
+        </w:rPr>
+        <w:t>_</w:t>
       </w:r>
       <w:r>
         <w:rPr>
           <w:sz w:val="24"/>
           <w:szCs w:val="24"/>
-        </w:rPr>
-        <w:t>_</w:t>
+          <w:lang w:val="en-US"/>
+        </w:rPr>
+        <w:t>input</w:t>
       </w:r>
       <w:r>
         <w:rPr>
           <w:sz w:val="24"/>
           <w:szCs w:val="24"/>
-          <w:lang w:val="en-US"/>
-        </w:rPr>
-        <w:t>input</w:t>
+        </w:rPr>
+        <w:t xml:space="preserve">, программа определяет полный путь к своему исполняемому файлу с помощью </w:t>
       </w:r>
       <w:r>
         <w:rPr>
           <w:sz w:val="24"/>
           <w:szCs w:val="24"/>
-        </w:rPr>
-        <w:t>, программа определяет полный путь к своему исполняемому файлу с помощью</w:t>
+          <w:lang w:val="en-US"/>
+        </w:rPr>
+        <w:t>get</w:t>
       </w:r>
       <w:r>
         <w:rPr>
           <w:sz w:val="24"/>
           <w:szCs w:val="24"/>
         </w:rPr>
-        <w:t xml:space="preserve"> </w:t>
+        <w:t>_</w:t>
       </w:r>
       <w:r>
         <w:rPr>
@@ -2597,7 +2492,7 @@
           <w:szCs w:val="24"/>
           <w:lang w:val="en-US"/>
         </w:rPr>
-        <w:t>get</w:t>
+        <w:t>program</w:t>
       </w:r>
       <w:r>
         <w:rPr>
@@ -2612,14 +2507,14 @@
           <w:szCs w:val="24"/>
           <w:lang w:val="en-US"/>
         </w:rPr>
-        <w:t>program</w:t>
+        <w:t>path</w:t>
       </w:r>
       <w:r>
         <w:rPr>
           <w:sz w:val="24"/>
           <w:szCs w:val="24"/>
         </w:rPr>
-        <w:t>_</w:t>
+        <w:t xml:space="preserve">. Затем создаются два канала для связи с дочерними процессами с использованием </w:t>
       </w:r>
       <w:r>
         <w:rPr>
@@ -2627,36 +2522,168 @@
           <w:szCs w:val="24"/>
           <w:lang w:val="en-US"/>
         </w:rPr>
-        <w:t>path</w:t>
+        <w:t>pipe</w:t>
       </w:r>
       <w:r>
         <w:rPr>
           <w:sz w:val="24"/>
           <w:szCs w:val="24"/>
         </w:rPr>
-        <w:t xml:space="preserve">. Затем создаются два канала для связи с дочерними процессами с использованием </w:t>
-      </w:r>
-      <w:r>
+        <w:t xml:space="preserve"> ().</w:t>
+      </w:r>
+    </w:p>
+    <w:p>
+      <w:pPr>
+        <w:spacing w:before="100" w:beforeAutospacing="1" w:after="100" w:afterAutospacing="1" w:line="240" w:lineRule="auto"/>
+        <w:ind w:left="0" w:right="0" w:firstLine="720"/>
         <w:rPr>
           <w:sz w:val="24"/>
           <w:szCs w:val="24"/>
-          <w:lang w:val="en-US"/>
-        </w:rPr>
-        <w:t>pipe</w:t>
-      </w:r>
+        </w:rPr>
+      </w:pPr>
       <w:r>
         <w:rPr>
           <w:sz w:val="24"/>
           <w:szCs w:val="24"/>
         </w:rPr>
-        <w:t xml:space="preserve"> ()</w:t>
+        <w:t xml:space="preserve">Сначала выполняется </w:t>
       </w:r>
       <w:r>
         <w:rPr>
           <w:sz w:val="24"/>
           <w:szCs w:val="24"/>
+          <w:lang w:val="en-US"/>
+        </w:rPr>
+        <w:t>fork</w:t>
+      </w:r>
+      <w:r>
+        <w:rPr>
+          <w:sz w:val="24"/>
+          <w:szCs w:val="24"/>
+        </w:rPr>
+        <w:t xml:space="preserve"> (), создающий первый дочерний процесс. Если текущий процесс является дочерним, то,</w:t>
+      </w:r>
+      <w:r>
+        <w:rPr>
+          <w:sz w:val="24"/>
+          <w:szCs w:val="24"/>
+        </w:rPr>
+        <w:t xml:space="preserve"> п</w:t>
+      </w:r>
+      <w:r>
+        <w:rPr>
+          <w:sz w:val="24"/>
+          <w:szCs w:val="24"/>
+        </w:rPr>
+        <w:t xml:space="preserve">еренаправляется стандартный ввод с помощью </w:t>
+      </w:r>
+      <w:r>
+        <w:rPr>
+          <w:sz w:val="24"/>
+          <w:szCs w:val="24"/>
+          <w:lang w:val="en-US"/>
+        </w:rPr>
+        <w:t>dup</w:t>
+      </w:r>
+      <w:r>
+        <w:rPr>
+          <w:sz w:val="24"/>
+          <w:szCs w:val="24"/>
+        </w:rPr>
+        <w:t xml:space="preserve">2 () на канал; </w:t>
+      </w:r>
+      <w:r>
+        <w:rPr>
+          <w:sz w:val="24"/>
+          <w:szCs w:val="24"/>
+        </w:rPr>
+        <w:t>с</w:t>
+      </w:r>
+      <w:r>
+        <w:rPr>
+          <w:sz w:val="24"/>
+          <w:szCs w:val="24"/>
+        </w:rPr>
+        <w:t xml:space="preserve"> помощью </w:t>
+      </w:r>
+      <w:proofErr w:type="spellStart"/>
+      <w:r>
+        <w:rPr>
+          <w:sz w:val="24"/>
+          <w:szCs w:val="24"/>
+          <w:lang w:val="en-US"/>
+        </w:rPr>
+        <w:t>execv</w:t>
+      </w:r>
+      <w:proofErr w:type="spellEnd"/>
+      <w:r>
+        <w:rPr>
+          <w:sz w:val="24"/>
+          <w:szCs w:val="24"/>
+        </w:rPr>
+        <w:t xml:space="preserve"> () текущий процесс заменяется на выполнение программы </w:t>
+      </w:r>
+      <w:r>
+        <w:rPr>
+          <w:sz w:val="24"/>
+          <w:szCs w:val="24"/>
+          <w:lang w:val="en-US"/>
+        </w:rPr>
+        <w:t>child</w:t>
+      </w:r>
+      <w:r>
+        <w:rPr>
+          <w:sz w:val="24"/>
+          <w:szCs w:val="24"/>
         </w:rPr>
         <w:t>.</w:t>
+      </w:r>
+      <w:r>
+        <w:rPr>
+          <w:sz w:val="24"/>
+          <w:szCs w:val="24"/>
+          <w:lang w:val="en-US"/>
+        </w:rPr>
+        <w:t>c</w:t>
+      </w:r>
+      <w:r>
+        <w:rPr>
+          <w:sz w:val="24"/>
+          <w:szCs w:val="24"/>
+        </w:rPr>
+        <w:t>, передавая ей имя первого файла для записи.</w:t>
+      </w:r>
+    </w:p>
+    <w:p>
+      <w:pPr>
+        <w:spacing w:before="100" w:beforeAutospacing="1" w:after="100" w:afterAutospacing="1" w:line="240" w:lineRule="auto"/>
+        <w:ind w:left="0" w:right="0" w:firstLine="0"/>
+        <w:rPr>
+          <w:sz w:val="24"/>
+          <w:szCs w:val="24"/>
+        </w:rPr>
+      </w:pPr>
+      <w:r>
+        <w:rPr>
+          <w:sz w:val="24"/>
+          <w:szCs w:val="24"/>
+        </w:rPr>
+        <w:t xml:space="preserve">            Если процесс является родительским, то запускается второй </w:t>
+      </w:r>
+      <w:r>
+        <w:rPr>
+          <w:sz w:val="24"/>
+          <w:szCs w:val="24"/>
+          <w:lang w:val="en-US"/>
+        </w:rPr>
+        <w:t>fork</w:t>
+      </w:r>
+      <w:r>
+        <w:rPr>
+          <w:sz w:val="24"/>
+          <w:szCs w:val="24"/>
+        </w:rPr>
+        <w:t xml:space="preserve"> (), создающий второй дочерний процесс. Для второго дочернего процесса выполняются те же действия, что и для первого, только передаётся имя второго файла.</w:t>
       </w:r>
     </w:p>
     <w:p>
@@ -2673,300 +2700,41 @@
           <w:sz w:val="24"/>
           <w:szCs w:val="24"/>
         </w:rPr>
-        <w:t>Сначала выполняется</w:t>
-      </w:r>
+        <w:t xml:space="preserve">Родительский процесс после создания дочерних процессов переходит к чтению строк из стандартного ввода. Полученные строки отправляются поочерёдно первому и второму дочернему процессу через соответствующие каналы. Если ввод завершается или встречается пустая строка, работа родительского процесса завершается. Родитель также ожидает завершения дочерних процессов с помощью </w:t>
+      </w:r>
+      <w:proofErr w:type="spellStart"/>
       <w:r>
         <w:rPr>
           <w:sz w:val="24"/>
           <w:szCs w:val="24"/>
-        </w:rPr>
-        <w:t xml:space="preserve"> </w:t>
-      </w:r>
+          <w:lang w:val="en-US"/>
+        </w:rPr>
+        <w:t>waitpid</w:t>
+      </w:r>
+      <w:proofErr w:type="spellEnd"/>
       <w:r>
         <w:rPr>
           <w:sz w:val="24"/>
           <w:szCs w:val="24"/>
-          <w:lang w:val="en-US"/>
-        </w:rPr>
-        <w:t>fork</w:t>
-      </w:r>
-      <w:r>
+        </w:rPr>
+        <w:t xml:space="preserve"> ().</w:t>
+      </w:r>
+    </w:p>
+    <w:p>
+      <w:pPr>
+        <w:spacing w:before="100" w:beforeAutospacing="1" w:after="100" w:afterAutospacing="1" w:line="240" w:lineRule="auto"/>
+        <w:ind w:left="0" w:right="0" w:firstLine="720"/>
         <w:rPr>
           <w:sz w:val="24"/>
           <w:szCs w:val="24"/>
         </w:rPr>
-        <w:t xml:space="preserve"> ()</w:t>
-      </w:r>
+      </w:pPr>
       <w:r>
         <w:rPr>
           <w:sz w:val="24"/>
           <w:szCs w:val="24"/>
         </w:rPr>
-        <w:t>, создающий первый дочерний процесс. Если текущий процесс является дочерним, то</w:t>
-      </w:r>
-      <w:r>
-        <w:rPr>
-          <w:sz w:val="24"/>
-          <w:szCs w:val="24"/>
-        </w:rPr>
-        <w:t>,</w:t>
-      </w:r>
-      <w:r>
-        <w:rPr>
-          <w:sz w:val="24"/>
-          <w:szCs w:val="24"/>
-        </w:rPr>
-        <w:t xml:space="preserve"> п</w:t>
-      </w:r>
-      <w:r>
-        <w:rPr>
-          <w:sz w:val="24"/>
-          <w:szCs w:val="24"/>
-        </w:rPr>
-        <w:t>еренаправляется стандартный ввод с помощью</w:t>
-      </w:r>
-      <w:r>
-        <w:rPr>
-          <w:sz w:val="24"/>
-          <w:szCs w:val="24"/>
-        </w:rPr>
-        <w:t xml:space="preserve"> </w:t>
-      </w:r>
-      <w:r>
-        <w:rPr>
-          <w:sz w:val="24"/>
-          <w:szCs w:val="24"/>
-          <w:lang w:val="en-US"/>
-        </w:rPr>
-        <w:t>dup</w:t>
-      </w:r>
-      <w:r>
-        <w:rPr>
-          <w:sz w:val="24"/>
-          <w:szCs w:val="24"/>
-        </w:rPr>
-        <w:t>2 ()</w:t>
-      </w:r>
-      <w:r>
-        <w:rPr>
-          <w:sz w:val="24"/>
-          <w:szCs w:val="24"/>
-        </w:rPr>
-        <w:t xml:space="preserve"> на канал</w:t>
-      </w:r>
-      <w:r>
-        <w:rPr>
-          <w:sz w:val="24"/>
-          <w:szCs w:val="24"/>
-        </w:rPr>
-        <w:t xml:space="preserve">; </w:t>
-      </w:r>
-      <w:r>
-        <w:rPr>
-          <w:sz w:val="24"/>
-          <w:szCs w:val="24"/>
-        </w:rPr>
-        <w:t>с</w:t>
-      </w:r>
-      <w:r>
-        <w:rPr>
-          <w:sz w:val="24"/>
-          <w:szCs w:val="24"/>
-        </w:rPr>
-        <w:t xml:space="preserve"> помощью</w:t>
-      </w:r>
-      <w:r>
-        <w:rPr>
-          <w:sz w:val="24"/>
-          <w:szCs w:val="24"/>
-        </w:rPr>
-        <w:t xml:space="preserve"> </w:t>
-      </w:r>
-      <w:proofErr w:type="spellStart"/>
-      <w:r>
-        <w:rPr>
-          <w:sz w:val="24"/>
-          <w:szCs w:val="24"/>
-          <w:lang w:val="en-US"/>
-        </w:rPr>
-        <w:t>execv</w:t>
-      </w:r>
-      <w:proofErr w:type="spellEnd"/>
-      <w:r>
-        <w:rPr>
-          <w:sz w:val="24"/>
-          <w:szCs w:val="24"/>
-        </w:rPr>
-        <w:t xml:space="preserve"> ()</w:t>
-      </w:r>
-      <w:r>
-        <w:rPr>
-          <w:sz w:val="24"/>
-          <w:szCs w:val="24"/>
-        </w:rPr>
-        <w:t xml:space="preserve"> текущий процесс заменяется на выполнение программы</w:t>
-      </w:r>
-      <w:r>
-        <w:rPr>
-          <w:sz w:val="24"/>
-          <w:szCs w:val="24"/>
-        </w:rPr>
-        <w:t xml:space="preserve"> </w:t>
-      </w:r>
-      <w:r>
-        <w:rPr>
-          <w:sz w:val="24"/>
-          <w:szCs w:val="24"/>
-          <w:lang w:val="en-US"/>
-        </w:rPr>
-        <w:t>child</w:t>
-      </w:r>
-      <w:r>
-        <w:rPr>
-          <w:sz w:val="24"/>
-          <w:szCs w:val="24"/>
-        </w:rPr>
-        <w:t>.</w:t>
-      </w:r>
-      <w:r>
-        <w:rPr>
-          <w:sz w:val="24"/>
-          <w:szCs w:val="24"/>
-          <w:lang w:val="en-US"/>
-        </w:rPr>
-        <w:t>c</w:t>
-      </w:r>
-      <w:r>
-        <w:rPr>
-          <w:sz w:val="24"/>
-          <w:szCs w:val="24"/>
-        </w:rPr>
-        <w:t>, передавая ей имя первого файла для записи.</w:t>
-      </w:r>
-    </w:p>
-    <w:p>
-      <w:pPr>
-        <w:spacing w:before="100" w:beforeAutospacing="1" w:after="100" w:afterAutospacing="1" w:line="240" w:lineRule="auto"/>
-        <w:ind w:left="0" w:right="0" w:firstLine="0"/>
-        <w:rPr>
-          <w:sz w:val="24"/>
-          <w:szCs w:val="24"/>
-        </w:rPr>
-      </w:pPr>
-      <w:r>
-        <w:rPr>
-          <w:sz w:val="24"/>
-          <w:szCs w:val="24"/>
-        </w:rPr>
-        <w:t xml:space="preserve">            </w:t>
-      </w:r>
-      <w:r>
-        <w:rPr>
-          <w:sz w:val="24"/>
-          <w:szCs w:val="24"/>
-        </w:rPr>
-        <w:t>Если процесс является родительским, то запускается второй</w:t>
-      </w:r>
-      <w:r>
-        <w:rPr>
-          <w:sz w:val="24"/>
-          <w:szCs w:val="24"/>
-        </w:rPr>
-        <w:t xml:space="preserve"> </w:t>
-      </w:r>
-      <w:r>
-        <w:rPr>
-          <w:sz w:val="24"/>
-          <w:szCs w:val="24"/>
-          <w:lang w:val="en-US"/>
-        </w:rPr>
-        <w:t>fork</w:t>
-      </w:r>
-      <w:r>
-        <w:rPr>
-          <w:sz w:val="24"/>
-          <w:szCs w:val="24"/>
-        </w:rPr>
-        <w:t xml:space="preserve"> ()</w:t>
-      </w:r>
-      <w:r>
-        <w:rPr>
-          <w:sz w:val="24"/>
-          <w:szCs w:val="24"/>
-        </w:rPr>
-        <w:t>, создающий второй дочерний процесс. Для второго дочернего процесса выполняются те же действия, что и для первого, только передаётся имя второго файла.</w:t>
-      </w:r>
-    </w:p>
-    <w:p>
-      <w:pPr>
-        <w:spacing w:before="100" w:beforeAutospacing="1" w:after="100" w:afterAutospacing="1" w:line="240" w:lineRule="auto"/>
-        <w:ind w:left="0" w:right="0" w:firstLine="720"/>
-        <w:rPr>
-          <w:sz w:val="24"/>
-          <w:szCs w:val="24"/>
-        </w:rPr>
-      </w:pPr>
-      <w:r>
-        <w:rPr>
-          <w:sz w:val="24"/>
-          <w:szCs w:val="24"/>
-        </w:rPr>
-        <w:t>Родительский процесс после создания дочерних процессов переходит к чтению строк из стандартного ввода. Полученные строки отправляются поочерёдно первому и второму дочернему процессу через соответствующие каналы. Если ввод завершается или встречается пустая строка, работа родительского процесса завершается. Родитель также ожидает завершения дочерних процессов с помощью</w:t>
-      </w:r>
-      <w:r>
-        <w:rPr>
-          <w:sz w:val="24"/>
-          <w:szCs w:val="24"/>
-        </w:rPr>
-        <w:t xml:space="preserve"> </w:t>
-      </w:r>
-      <w:proofErr w:type="spellStart"/>
-      <w:r>
-        <w:rPr>
-          <w:sz w:val="24"/>
-          <w:szCs w:val="24"/>
-          <w:lang w:val="en-US"/>
-        </w:rPr>
-        <w:t>waitpid</w:t>
-      </w:r>
-      <w:proofErr w:type="spellEnd"/>
-      <w:r>
-        <w:rPr>
-          <w:sz w:val="24"/>
-          <w:szCs w:val="24"/>
-        </w:rPr>
-        <w:t xml:space="preserve"> ()</w:t>
-      </w:r>
-      <w:r>
-        <w:rPr>
-          <w:sz w:val="24"/>
-          <w:szCs w:val="24"/>
-        </w:rPr>
-        <w:t>.</w:t>
-      </w:r>
-    </w:p>
-    <w:p>
-      <w:pPr>
-        <w:spacing w:before="100" w:beforeAutospacing="1" w:after="100" w:afterAutospacing="1" w:line="240" w:lineRule="auto"/>
-        <w:ind w:left="0" w:right="0" w:firstLine="720"/>
-        <w:rPr>
-          <w:sz w:val="24"/>
-          <w:szCs w:val="24"/>
-        </w:rPr>
-      </w:pPr>
-      <w:r>
-        <w:rPr>
-          <w:sz w:val="24"/>
-          <w:szCs w:val="24"/>
-        </w:rPr>
-        <w:t>Программа</w:t>
-      </w:r>
-      <w:r>
-        <w:rPr>
-          <w:sz w:val="24"/>
-          <w:szCs w:val="24"/>
-        </w:rPr>
-        <w:t xml:space="preserve"> </w:t>
+        <w:t xml:space="preserve">Программа </w:t>
       </w:r>
       <w:r>
         <w:rPr>
@@ -3043,15 +2811,7 @@
           <w:sz w:val="32"/>
           <w:szCs w:val="32"/>
         </w:rPr>
-        <w:t>програм</w:t>
-      </w:r>
-      <w:r>
-        <w:rPr>
-          <w:b/>
-          <w:sz w:val="32"/>
-          <w:szCs w:val="32"/>
-        </w:rPr>
-        <w:t>мы</w:t>
+        <w:t>программы</w:t>
       </w:r>
     </w:p>
     <w:p>
@@ -3386,29 +3146,29 @@
           <w:color w:val="CCCCCC"/>
           <w:sz w:val="20"/>
           <w:szCs w:val="20"/>
-        </w:rPr>
-      </w:pPr>
-      <w:proofErr w:type="spellStart"/>
+          <w:lang w:val="en-US"/>
+        </w:rPr>
+      </w:pPr>
       <w:r>
         <w:rPr>
           <w:rFonts w:ascii="Consolas" w:hAnsi="Consolas"/>
           <w:color w:val="569CD6"/>
           <w:sz w:val="20"/>
           <w:szCs w:val="20"/>
+          <w:lang w:val="en-US"/>
         </w:rPr>
         <w:t>int</w:t>
       </w:r>
-      <w:proofErr w:type="spellEnd"/>
-      <w:r>
-        <w:rPr>
-          <w:rFonts w:ascii="Consolas" w:hAnsi="Consolas"/>
-          <w:color w:val="CCCCCC"/>
-          <w:sz w:val="20"/>
-          <w:szCs w:val="20"/>
+      <w:r>
+        <w:rPr>
+          <w:rFonts w:ascii="Consolas" w:hAnsi="Consolas"/>
+          <w:color w:val="CCCCCC"/>
+          <w:sz w:val="20"/>
+          <w:szCs w:val="20"/>
+          <w:lang w:val="en-US"/>
         </w:rPr>
         <w:t xml:space="preserve"> </w:t>
       </w:r>
-      <w:proofErr w:type="spellStart"/>
       <w:proofErr w:type="gramStart"/>
       <w:r>
         <w:rPr>
@@ -3416,16 +3176,17 @@
           <w:color w:val="DCDCAA"/>
           <w:sz w:val="20"/>
           <w:szCs w:val="20"/>
+          <w:lang w:val="en-US"/>
         </w:rPr>
         <w:t>main</w:t>
       </w:r>
-      <w:proofErr w:type="spellEnd"/>
-      <w:r>
-        <w:rPr>
-          <w:rFonts w:ascii="Consolas" w:hAnsi="Consolas"/>
-          <w:color w:val="CCCCCC"/>
-          <w:sz w:val="20"/>
-          <w:szCs w:val="20"/>
+      <w:r>
+        <w:rPr>
+          <w:rFonts w:ascii="Consolas" w:hAnsi="Consolas"/>
+          <w:color w:val="CCCCCC"/>
+          <w:sz w:val="20"/>
+          <w:szCs w:val="20"/>
+          <w:lang w:val="en-US"/>
         </w:rPr>
         <w:t>(</w:t>
       </w:r>
@@ -3436,6 +3197,7 @@
           <w:color w:val="CCCCCC"/>
           <w:sz w:val="20"/>
           <w:szCs w:val="20"/>
+          <w:lang w:val="en-US"/>
         </w:rPr>
         <w:t>) {</w:t>
       </w:r>
@@ -3450,6 +3212,7 @@
           <w:color w:val="CCCCCC"/>
           <w:sz w:val="20"/>
           <w:szCs w:val="20"/>
+          <w:lang w:val="en-US"/>
         </w:rPr>
       </w:pPr>
     </w:p>
@@ -3472,6 +3235,7 @@
           <w:color w:val="CCCCCC"/>
           <w:sz w:val="20"/>
           <w:szCs w:val="20"/>
+          <w:lang w:val="en-US"/>
         </w:rPr>
         <w:t xml:space="preserve">    </w:t>
       </w:r>
@@ -18300,6 +18064,7 @@
           <w:color w:val="CCCCCC"/>
           <w:sz w:val="20"/>
           <w:szCs w:val="20"/>
+          <w:lang w:val="en-US"/>
         </w:rPr>
       </w:pPr>
       <w:r>
@@ -18312,7 +18077,6 @@
         </w:rPr>
         <w:t xml:space="preserve">    </w:t>
       </w:r>
-      <w:proofErr w:type="spellStart"/>
       <w:proofErr w:type="gramStart"/>
       <w:r>
         <w:rPr>
@@ -18320,16 +18084,17 @@
           <w:color w:val="DCDCAA"/>
           <w:sz w:val="20"/>
           <w:szCs w:val="20"/>
+          <w:lang w:val="en-US"/>
         </w:rPr>
         <w:t>waitpid</w:t>
       </w:r>
-      <w:proofErr w:type="spellEnd"/>
-      <w:r>
-        <w:rPr>
-          <w:rFonts w:ascii="Consolas" w:hAnsi="Consolas"/>
-          <w:color w:val="CCCCCC"/>
-          <w:sz w:val="20"/>
-          <w:szCs w:val="20"/>
+      <w:r>
+        <w:rPr>
+          <w:rFonts w:ascii="Consolas" w:hAnsi="Consolas"/>
+          <w:color w:val="CCCCCC"/>
+          <w:sz w:val="20"/>
+          <w:szCs w:val="20"/>
+          <w:lang w:val="en-US"/>
         </w:rPr>
         <w:t>(</w:t>
       </w:r>
@@ -18340,6 +18105,7 @@
           <w:color w:val="CCCCCC"/>
           <w:sz w:val="20"/>
           <w:szCs w:val="20"/>
+          <w:lang w:val="en-US"/>
         </w:rPr>
         <w:t xml:space="preserve">child_2, </w:t>
       </w:r>
@@ -18349,6 +18115,7 @@
           <w:color w:val="569CD6"/>
           <w:sz w:val="20"/>
           <w:szCs w:val="20"/>
+          <w:lang w:val="en-US"/>
         </w:rPr>
         <w:t>NULL</w:t>
       </w:r>
@@ -18358,6 +18125,7 @@
           <w:color w:val="CCCCCC"/>
           <w:sz w:val="20"/>
           <w:szCs w:val="20"/>
+          <w:lang w:val="en-US"/>
         </w:rPr>
         <w:t xml:space="preserve">, </w:t>
       </w:r>
@@ -18367,6 +18135,7 @@
           <w:color w:val="B5CEA8"/>
           <w:sz w:val="20"/>
           <w:szCs w:val="20"/>
+          <w:lang w:val="en-US"/>
         </w:rPr>
         <w:t>0</w:t>
       </w:r>
@@ -18376,6 +18145,7 @@
           <w:color w:val="CCCCCC"/>
           <w:sz w:val="20"/>
           <w:szCs w:val="20"/>
+          <w:lang w:val="en-US"/>
         </w:rPr>
         <w:t>);</w:t>
       </w:r>
@@ -24795,6 +24565,7 @@
           <w:color w:val="CCCCCC"/>
           <w:sz w:val="20"/>
           <w:szCs w:val="20"/>
+          <w:lang w:val="en-US"/>
         </w:rPr>
       </w:pPr>
       <w:r>
@@ -24803,6 +24574,7 @@
           <w:color w:val="C586C0"/>
           <w:sz w:val="20"/>
           <w:szCs w:val="20"/>
+          <w:lang w:val="en-US"/>
         </w:rPr>
         <w:t>#include</w:t>
       </w:r>
@@ -24812,6 +24584,7 @@
           <w:color w:val="569CD6"/>
           <w:sz w:val="20"/>
           <w:szCs w:val="20"/>
+          <w:lang w:val="en-US"/>
         </w:rPr>
         <w:t xml:space="preserve"> </w:t>
       </w:r>
@@ -24821,28 +24594,9 @@
           <w:color w:val="CE9178"/>
           <w:sz w:val="20"/>
           <w:szCs w:val="20"/>
-        </w:rPr>
-        <w:t>&lt;</w:t>
-      </w:r>
-      <w:proofErr w:type="spellStart"/>
-      <w:r>
-        <w:rPr>
-          <w:rFonts w:ascii="Consolas" w:hAnsi="Consolas"/>
-          <w:color w:val="CE9178"/>
-          <w:sz w:val="20"/>
-          <w:szCs w:val="20"/>
-        </w:rPr>
-        <w:t>string.h</w:t>
-      </w:r>
-      <w:proofErr w:type="spellEnd"/>
-      <w:r>
-        <w:rPr>
-          <w:rFonts w:ascii="Consolas" w:hAnsi="Consolas"/>
-          <w:color w:val="CE9178"/>
-          <w:sz w:val="20"/>
-          <w:szCs w:val="20"/>
-        </w:rPr>
-        <w:t>&gt;</w:t>
+          <w:lang w:val="en-US"/>
+        </w:rPr>
+        <w:t>&lt;string.h&gt;</w:t>
       </w:r>
     </w:p>
     <w:p>
@@ -24855,6 +24609,7 @@
           <w:color w:val="CCCCCC"/>
           <w:sz w:val="20"/>
           <w:szCs w:val="20"/>
+          <w:lang w:val="en-US"/>
         </w:rPr>
       </w:pPr>
     </w:p>
@@ -24868,6 +24623,7 @@
           <w:color w:val="CCCCCC"/>
           <w:sz w:val="20"/>
           <w:szCs w:val="20"/>
+          <w:lang w:val="en-US"/>
         </w:rPr>
       </w:pPr>
       <w:r>
@@ -24876,9 +24632,22 @@
           <w:color w:val="C586C0"/>
           <w:sz w:val="20"/>
           <w:szCs w:val="20"/>
-        </w:rPr>
-        <w:t>#endif</w:t>
-      </w:r>
+          <w:lang w:val="en-US"/>
+        </w:rPr>
+        <w:t>#</w:t>
+      </w:r>
+      <w:proofErr w:type="gramStart"/>
+      <w:r>
+        <w:rPr>
+          <w:rFonts w:ascii="Consolas" w:hAnsi="Consolas"/>
+          <w:color w:val="C586C0"/>
+          <w:sz w:val="20"/>
+          <w:szCs w:val="20"/>
+          <w:lang w:val="en-US"/>
+        </w:rPr>
+        <w:t>endif</w:t>
+      </w:r>
+      <w:proofErr w:type="gramEnd"/>
     </w:p>
     <w:p>
       <w:pPr>
@@ -26565,6 +26334,7 @@
           <w:rFonts w:ascii="Consolas" w:eastAsia="Consolas" w:hAnsi="Consolas" w:cs="Consolas"/>
           <w:sz w:val="20"/>
           <w:szCs w:val="20"/>
+          <w:lang w:val="en-US"/>
         </w:rPr>
       </w:pPr>
       <w:proofErr w:type="spellStart"/>
@@ -26583,6 +26353,7 @@
           <w:rFonts w:ascii="Consolas" w:eastAsia="Consolas" w:hAnsi="Consolas" w:cs="Consolas"/>
           <w:sz w:val="20"/>
           <w:szCs w:val="20"/>
+          <w:lang w:val="en-US"/>
         </w:rPr>
         <w:t>@</w:t>
       </w:r>
@@ -26600,6 +26371,7 @@
           <w:rFonts w:ascii="Consolas" w:eastAsia="Consolas" w:hAnsi="Consolas" w:cs="Consolas"/>
           <w:sz w:val="20"/>
           <w:szCs w:val="20"/>
+          <w:lang w:val="en-US"/>
         </w:rPr>
         <w:t>-</w:t>
       </w:r>
@@ -26617,6 +26389,7 @@
           <w:rFonts w:ascii="Consolas" w:eastAsia="Consolas" w:hAnsi="Consolas" w:cs="Consolas"/>
           <w:sz w:val="20"/>
           <w:szCs w:val="20"/>
+          <w:lang w:val="en-US"/>
         </w:rPr>
         <w:t>67</w:t>
       </w:r>
@@ -26634,6 +26407,7 @@
           <w:rFonts w:ascii="Consolas" w:eastAsia="Consolas" w:hAnsi="Consolas" w:cs="Consolas"/>
           <w:sz w:val="20"/>
           <w:szCs w:val="20"/>
+          <w:lang w:val="en-US"/>
         </w:rPr>
         <w:t>:/</w:t>
       </w:r>
@@ -26653,6 +26427,7 @@
           <w:rFonts w:ascii="Consolas" w:eastAsia="Consolas" w:hAnsi="Consolas" w:cs="Consolas"/>
           <w:sz w:val="20"/>
           <w:szCs w:val="20"/>
+          <w:lang w:val="en-US"/>
         </w:rPr>
         <w:t>/</w:t>
       </w:r>
@@ -26670,6 +26445,7 @@
           <w:rFonts w:ascii="Consolas" w:eastAsia="Consolas" w:hAnsi="Consolas" w:cs="Consolas"/>
           <w:sz w:val="20"/>
           <w:szCs w:val="20"/>
+          <w:lang w:val="en-US"/>
         </w:rPr>
         <w:t>/</w:t>
       </w:r>
@@ -26687,14 +26463,32 @@
           <w:rFonts w:ascii="Consolas" w:eastAsia="Consolas" w:hAnsi="Consolas" w:cs="Consolas"/>
           <w:sz w:val="20"/>
           <w:szCs w:val="20"/>
-        </w:rPr>
-        <w:t>/Елена/</w:t>
+          <w:lang w:val="en-US"/>
+        </w:rPr>
+        <w:t>/</w:t>
       </w:r>
       <w:r>
         <w:rPr>
           <w:rFonts w:ascii="Consolas" w:eastAsia="Consolas" w:hAnsi="Consolas" w:cs="Consolas"/>
           <w:sz w:val="20"/>
           <w:szCs w:val="20"/>
+        </w:rPr>
+        <w:t>Елена</w:t>
+      </w:r>
+      <w:r>
+        <w:rPr>
+          <w:rFonts w:ascii="Consolas" w:eastAsia="Consolas" w:hAnsi="Consolas" w:cs="Consolas"/>
+          <w:sz w:val="20"/>
+          <w:szCs w:val="20"/>
+          <w:lang w:val="en-US"/>
+        </w:rPr>
+        <w:t>/</w:t>
+      </w:r>
+      <w:r>
+        <w:rPr>
+          <w:rFonts w:ascii="Consolas" w:eastAsia="Consolas" w:hAnsi="Consolas" w:cs="Consolas"/>
+          <w:sz w:val="20"/>
+          <w:szCs w:val="20"/>
           <w:lang w:val="en-US"/>
         </w:rPr>
         <w:t>Desktop</w:t>
@@ -26704,6 +26498,7 @@
           <w:rFonts w:ascii="Consolas" w:eastAsia="Consolas" w:hAnsi="Consolas" w:cs="Consolas"/>
           <w:sz w:val="20"/>
           <w:szCs w:val="20"/>
+          <w:lang w:val="en-US"/>
         </w:rPr>
         <w:t>/</w:t>
       </w:r>
@@ -26721,6 +26516,7 @@
           <w:rFonts w:ascii="Consolas" w:eastAsia="Consolas" w:hAnsi="Consolas" w:cs="Consolas"/>
           <w:sz w:val="20"/>
           <w:szCs w:val="20"/>
+          <w:lang w:val="en-US"/>
         </w:rPr>
         <w:t>_</w:t>
       </w:r>
@@ -26739,6 +26535,7 @@
           <w:rFonts w:ascii="Consolas" w:eastAsia="Consolas" w:hAnsi="Consolas" w:cs="Consolas"/>
           <w:sz w:val="20"/>
           <w:szCs w:val="20"/>
+          <w:lang w:val="en-US"/>
         </w:rPr>
         <w:t>$ .</w:t>
       </w:r>
@@ -26748,6 +26545,7 @@
           <w:rFonts w:ascii="Consolas" w:eastAsia="Consolas" w:hAnsi="Consolas" w:cs="Consolas"/>
           <w:sz w:val="20"/>
           <w:szCs w:val="20"/>
+          <w:lang w:val="en-US"/>
         </w:rPr>
         <w:t>/</w:t>
       </w:r>
@@ -26765,6 +26563,7 @@
           <w:rFonts w:ascii="Consolas" w:eastAsia="Consolas" w:hAnsi="Consolas" w:cs="Consolas"/>
           <w:sz w:val="20"/>
           <w:szCs w:val="20"/>
+          <w:lang w:val="en-US"/>
         </w:rPr>
         <w:t>/</w:t>
       </w:r>
@@ -27333,7 +27132,7 @@
       <w:r>
         <w:rPr>
           <w:rFonts w:ascii="Consolas" w:hAnsi="Consolas"/>
-          <w:bCs/>
+          <w:b/>
           <w:color w:val="000000" w:themeColor="text1"/>
           <w:sz w:val="20"/>
           <w:szCs w:val="20"/>
@@ -27384,7 +27183,7 @@
       <w:r>
         <w:rPr>
           <w:rFonts w:ascii="Consolas" w:hAnsi="Consolas"/>
-          <w:bCs/>
+          <w:b/>
           <w:color w:val="000000" w:themeColor="text1"/>
           <w:sz w:val="20"/>
           <w:szCs w:val="20"/>
@@ -27435,7 +27234,7 @@
       <w:r>
         <w:rPr>
           <w:rFonts w:ascii="Consolas" w:hAnsi="Consolas"/>
-          <w:bCs/>
+          <w:b/>
           <w:color w:val="000000" w:themeColor="text1"/>
           <w:sz w:val="20"/>
           <w:szCs w:val="20"/>
@@ -27485,13 +27284,24 @@
       <w:r>
         <w:rPr>
           <w:rFonts w:ascii="Consolas" w:hAnsi="Consolas"/>
-          <w:bCs/>
-          <w:color w:val="000000" w:themeColor="text1"/>
-          <w:sz w:val="20"/>
-          <w:szCs w:val="20"/>
-          <w:lang w:val="en-US"/>
-        </w:rPr>
-        <w:t>access(</w:t>
+          <w:b/>
+          <w:color w:val="000000" w:themeColor="text1"/>
+          <w:sz w:val="20"/>
+          <w:szCs w:val="20"/>
+          <w:lang w:val="en-US"/>
+        </w:rPr>
+        <w:t>access</w:t>
+      </w:r>
+      <w:r>
+        <w:rPr>
+          <w:rFonts w:ascii="Consolas" w:hAnsi="Consolas"/>
+          <w:bCs/>
+          <w:color w:val="000000" w:themeColor="text1"/>
+          <w:sz w:val="20"/>
+          <w:szCs w:val="20"/>
+          <w:lang w:val="en-US"/>
+        </w:rPr>
+        <w:t>(</w:t>
       </w:r>
       <w:proofErr w:type="gramEnd"/>
       <w:r>
@@ -27572,7 +27382,7 @@
       <w:r>
         <w:rPr>
           <w:rFonts w:ascii="Consolas" w:hAnsi="Consolas"/>
-          <w:bCs/>
+          <w:b/>
           <w:color w:val="000000" w:themeColor="text1"/>
           <w:sz w:val="20"/>
           <w:szCs w:val="20"/>
@@ -27672,7 +27482,7 @@
       <w:r>
         <w:rPr>
           <w:rFonts w:ascii="Consolas" w:hAnsi="Consolas"/>
-          <w:bCs/>
+          <w:b/>
           <w:color w:val="000000" w:themeColor="text1"/>
           <w:sz w:val="20"/>
           <w:szCs w:val="20"/>
@@ -27771,7 +27581,7 @@
       <w:r>
         <w:rPr>
           <w:rFonts w:ascii="Consolas" w:hAnsi="Consolas"/>
-          <w:bCs/>
+          <w:b/>
           <w:color w:val="000000" w:themeColor="text1"/>
           <w:sz w:val="20"/>
           <w:szCs w:val="20"/>
@@ -27821,13 +27631,24 @@
       <w:r>
         <w:rPr>
           <w:rFonts w:ascii="Consolas" w:hAnsi="Consolas"/>
-          <w:bCs/>
-          <w:color w:val="000000" w:themeColor="text1"/>
-          <w:sz w:val="20"/>
-          <w:szCs w:val="20"/>
-          <w:lang w:val="en-US"/>
-        </w:rPr>
-        <w:t>close(</w:t>
+          <w:b/>
+          <w:color w:val="000000" w:themeColor="text1"/>
+          <w:sz w:val="20"/>
+          <w:szCs w:val="20"/>
+          <w:lang w:val="en-US"/>
+        </w:rPr>
+        <w:t>close</w:t>
+      </w:r>
+      <w:r>
+        <w:rPr>
+          <w:rFonts w:ascii="Consolas" w:hAnsi="Consolas"/>
+          <w:bCs/>
+          <w:color w:val="000000" w:themeColor="text1"/>
+          <w:sz w:val="20"/>
+          <w:szCs w:val="20"/>
+          <w:lang w:val="en-US"/>
+        </w:rPr>
+        <w:t>(</w:t>
       </w:r>
       <w:proofErr w:type="gramEnd"/>
       <w:r>
@@ -27860,7 +27681,7 @@
       <w:r>
         <w:rPr>
           <w:rFonts w:ascii="Consolas" w:hAnsi="Consolas"/>
-          <w:bCs/>
+          <w:b/>
           <w:color w:val="000000" w:themeColor="text1"/>
           <w:sz w:val="20"/>
           <w:szCs w:val="20"/>
@@ -27910,13 +27731,24 @@
       <w:r>
         <w:rPr>
           <w:rFonts w:ascii="Consolas" w:hAnsi="Consolas"/>
-          <w:bCs/>
-          <w:color w:val="000000" w:themeColor="text1"/>
-          <w:sz w:val="20"/>
-          <w:szCs w:val="20"/>
-          <w:lang w:val="en-US"/>
-        </w:rPr>
-        <w:t>read(</w:t>
+          <w:b/>
+          <w:color w:val="000000" w:themeColor="text1"/>
+          <w:sz w:val="20"/>
+          <w:szCs w:val="20"/>
+          <w:lang w:val="en-US"/>
+        </w:rPr>
+        <w:t>read</w:t>
+      </w:r>
+      <w:r>
+        <w:rPr>
+          <w:rFonts w:ascii="Consolas" w:hAnsi="Consolas"/>
+          <w:bCs/>
+          <w:color w:val="000000" w:themeColor="text1"/>
+          <w:sz w:val="20"/>
+          <w:szCs w:val="20"/>
+          <w:lang w:val="en-US"/>
+        </w:rPr>
+        <w:t>(</w:t>
       </w:r>
       <w:proofErr w:type="gramEnd"/>
       <w:r>
@@ -27947,13 +27779,24 @@
       <w:r>
         <w:rPr>
           <w:rFonts w:ascii="Consolas" w:hAnsi="Consolas"/>
-          <w:bCs/>
-          <w:color w:val="000000" w:themeColor="text1"/>
-          <w:sz w:val="20"/>
-          <w:szCs w:val="20"/>
-          <w:lang w:val="en-US"/>
-        </w:rPr>
-        <w:t>pread64(3, "\6\0\0\0\4\0\0\0@\0\0\0\0\0\0\0@\0\0\0\0\0\0\0@\0\0\0\0\0\0\0"..., 784, 64) = 784</w:t>
+          <w:b/>
+          <w:color w:val="000000" w:themeColor="text1"/>
+          <w:sz w:val="20"/>
+          <w:szCs w:val="20"/>
+          <w:lang w:val="en-US"/>
+        </w:rPr>
+        <w:t>pread64</w:t>
+      </w:r>
+      <w:r>
+        <w:rPr>
+          <w:rFonts w:ascii="Consolas" w:hAnsi="Consolas"/>
+          <w:bCs/>
+          <w:color w:val="000000" w:themeColor="text1"/>
+          <w:sz w:val="20"/>
+          <w:szCs w:val="20"/>
+          <w:lang w:val="en-US"/>
+        </w:rPr>
+        <w:t>(3, "\6\0\0\0\4\0\0\0@\0\0\0\0\0\0\0@\0\0\0\0\0\0\0@\0\0\0\0\0\0\0"..., 784, 64) = 784</w:t>
       </w:r>
     </w:p>
     <w:p>
@@ -27974,7 +27817,7 @@
       <w:r>
         <w:rPr>
           <w:rFonts w:ascii="Consolas" w:hAnsi="Consolas"/>
-          <w:bCs/>
+          <w:b/>
           <w:color w:val="000000" w:themeColor="text1"/>
           <w:sz w:val="20"/>
           <w:szCs w:val="20"/>
@@ -28071,13 +27914,24 @@
       <w:r>
         <w:rPr>
           <w:rFonts w:ascii="Consolas" w:hAnsi="Consolas"/>
-          <w:bCs/>
-          <w:color w:val="000000" w:themeColor="text1"/>
-          <w:sz w:val="20"/>
-          <w:szCs w:val="20"/>
-          <w:lang w:val="en-US"/>
-        </w:rPr>
-        <w:t>pread64(3, "\6\0\0\0\4\0\0\0@\0\0\0\0\0\0\0@\0\0\0\0\0\0\0@\0\0\0\0\0\0\0"..., 784, 64) = 784</w:t>
+          <w:b/>
+          <w:color w:val="000000" w:themeColor="text1"/>
+          <w:sz w:val="20"/>
+          <w:szCs w:val="20"/>
+          <w:lang w:val="en-US"/>
+        </w:rPr>
+        <w:t>pread64</w:t>
+      </w:r>
+      <w:r>
+        <w:rPr>
+          <w:rFonts w:ascii="Consolas" w:hAnsi="Consolas"/>
+          <w:bCs/>
+          <w:color w:val="000000" w:themeColor="text1"/>
+          <w:sz w:val="20"/>
+          <w:szCs w:val="20"/>
+          <w:lang w:val="en-US"/>
+        </w:rPr>
+        <w:t>(3, "\6\0\0\0\4\0\0\0@\0\0\0\0\0\0\0@\0\0\0\0\0\0\0@\0\0\0\0\0\0\0"..., 784, 64) = 784</w:t>
       </w:r>
     </w:p>
     <w:p>
@@ -28098,7 +27952,7 @@
       <w:r>
         <w:rPr>
           <w:rFonts w:ascii="Consolas" w:hAnsi="Consolas"/>
-          <w:bCs/>
+          <w:b/>
           <w:color w:val="000000" w:themeColor="text1"/>
           <w:sz w:val="20"/>
           <w:szCs w:val="20"/>
@@ -28149,7 +28003,7 @@
       <w:r>
         <w:rPr>
           <w:rFonts w:ascii="Consolas" w:hAnsi="Consolas"/>
-          <w:bCs/>
+          <w:b/>
           <w:color w:val="000000" w:themeColor="text1"/>
           <w:sz w:val="20"/>
           <w:szCs w:val="20"/>
@@ -28200,7 +28054,7 @@
       <w:r>
         <w:rPr>
           <w:rFonts w:ascii="Consolas" w:hAnsi="Consolas"/>
-          <w:bCs/>
+          <w:b/>
           <w:color w:val="000000" w:themeColor="text1"/>
           <w:sz w:val="20"/>
           <w:szCs w:val="20"/>
@@ -28251,7 +28105,7 @@
       <w:r>
         <w:rPr>
           <w:rFonts w:ascii="Consolas" w:hAnsi="Consolas"/>
-          <w:bCs/>
+          <w:b/>
           <w:color w:val="000000" w:themeColor="text1"/>
           <w:sz w:val="20"/>
           <w:szCs w:val="20"/>
@@ -28302,7 +28156,7 @@
       <w:r>
         <w:rPr>
           <w:rFonts w:ascii="Consolas" w:hAnsi="Consolas"/>
-          <w:bCs/>
+          <w:b/>
           <w:color w:val="000000" w:themeColor="text1"/>
           <w:sz w:val="20"/>
           <w:szCs w:val="20"/>
@@ -28352,13 +28206,24 @@
       <w:r>
         <w:rPr>
           <w:rFonts w:ascii="Consolas" w:hAnsi="Consolas"/>
-          <w:bCs/>
-          <w:color w:val="000000" w:themeColor="text1"/>
-          <w:sz w:val="20"/>
-          <w:szCs w:val="20"/>
-          <w:lang w:val="en-US"/>
-        </w:rPr>
-        <w:t>close(</w:t>
+          <w:b/>
+          <w:color w:val="000000" w:themeColor="text1"/>
+          <w:sz w:val="20"/>
+          <w:szCs w:val="20"/>
+          <w:lang w:val="en-US"/>
+        </w:rPr>
+        <w:t>close</w:t>
+      </w:r>
+      <w:r>
+        <w:rPr>
+          <w:rFonts w:ascii="Consolas" w:hAnsi="Consolas"/>
+          <w:bCs/>
+          <w:color w:val="000000" w:themeColor="text1"/>
+          <w:sz w:val="20"/>
+          <w:szCs w:val="20"/>
+          <w:lang w:val="en-US"/>
+        </w:rPr>
+        <w:t>(</w:t>
       </w:r>
       <w:proofErr w:type="gramEnd"/>
       <w:r>
@@ -28391,7 +28256,7 @@
       <w:r>
         <w:rPr>
           <w:rFonts w:ascii="Consolas" w:hAnsi="Consolas"/>
-          <w:bCs/>
+          <w:b/>
           <w:color w:val="000000" w:themeColor="text1"/>
           <w:sz w:val="20"/>
           <w:szCs w:val="20"/>
@@ -28441,7 +28306,7 @@
       <w:r>
         <w:rPr>
           <w:rFonts w:ascii="Consolas" w:hAnsi="Consolas"/>
-          <w:bCs/>
+          <w:b/>
           <w:color w:val="000000" w:themeColor="text1"/>
           <w:sz w:val="20"/>
           <w:szCs w:val="20"/>
@@ -28453,7 +28318,7 @@
       <w:r>
         <w:rPr>
           <w:rFonts w:ascii="Consolas" w:hAnsi="Consolas"/>
-          <w:bCs/>
+          <w:b/>
           <w:color w:val="000000" w:themeColor="text1"/>
           <w:sz w:val="20"/>
           <w:szCs w:val="20"/>
@@ -28503,7 +28368,7 @@
       <w:r>
         <w:rPr>
           <w:rFonts w:ascii="Consolas" w:hAnsi="Consolas"/>
-          <w:bCs/>
+          <w:b/>
           <w:color w:val="000000" w:themeColor="text1"/>
           <w:sz w:val="20"/>
           <w:szCs w:val="20"/>
@@ -28541,7 +28406,7 @@
       <w:r>
         <w:rPr>
           <w:rFonts w:ascii="Consolas" w:hAnsi="Consolas"/>
-          <w:bCs/>
+          <w:b/>
           <w:color w:val="000000" w:themeColor="text1"/>
           <w:sz w:val="20"/>
           <w:szCs w:val="20"/>
@@ -28553,7 +28418,7 @@
       <w:r>
         <w:rPr>
           <w:rFonts w:ascii="Consolas" w:hAnsi="Consolas"/>
-          <w:bCs/>
+          <w:b/>
           <w:color w:val="000000" w:themeColor="text1"/>
           <w:sz w:val="20"/>
           <w:szCs w:val="20"/>
@@ -28604,7 +28469,7 @@
       <w:r>
         <w:rPr>
           <w:rFonts w:ascii="Consolas" w:hAnsi="Consolas"/>
-          <w:bCs/>
+          <w:b/>
           <w:color w:val="000000" w:themeColor="text1"/>
           <w:sz w:val="20"/>
           <w:szCs w:val="20"/>
@@ -28655,7 +28520,7 @@
       <w:r>
         <w:rPr>
           <w:rFonts w:ascii="Consolas" w:hAnsi="Consolas"/>
-          <w:bCs/>
+          <w:b/>
           <w:color w:val="000000" w:themeColor="text1"/>
           <w:sz w:val="20"/>
           <w:szCs w:val="20"/>
@@ -28706,7 +28571,7 @@
       <w:r>
         <w:rPr>
           <w:rFonts w:ascii="Consolas" w:hAnsi="Consolas"/>
-          <w:bCs/>
+          <w:b/>
           <w:color w:val="000000" w:themeColor="text1"/>
           <w:sz w:val="20"/>
           <w:szCs w:val="20"/>
@@ -28757,7 +28622,7 @@
       <w:r>
         <w:rPr>
           <w:rFonts w:ascii="Consolas" w:hAnsi="Consolas"/>
-          <w:bCs/>
+          <w:b/>
           <w:color w:val="000000" w:themeColor="text1"/>
           <w:sz w:val="20"/>
           <w:szCs w:val="20"/>
@@ -28806,13 +28671,24 @@
       <w:r>
         <w:rPr>
           <w:rFonts w:ascii="Consolas" w:hAnsi="Consolas"/>
-          <w:bCs/>
-          <w:color w:val="000000" w:themeColor="text1"/>
-          <w:sz w:val="20"/>
-          <w:szCs w:val="20"/>
-          <w:lang w:val="en-US"/>
-        </w:rPr>
-        <w:t>prlimit64(0, RLIMIT_STACK, NULL, {</w:t>
+          <w:b/>
+          <w:color w:val="000000" w:themeColor="text1"/>
+          <w:sz w:val="20"/>
+          <w:szCs w:val="20"/>
+          <w:lang w:val="en-US"/>
+        </w:rPr>
+        <w:t>prlimit64</w:t>
+      </w:r>
+      <w:r>
+        <w:rPr>
+          <w:rFonts w:ascii="Consolas" w:hAnsi="Consolas"/>
+          <w:bCs/>
+          <w:color w:val="000000" w:themeColor="text1"/>
+          <w:sz w:val="20"/>
+          <w:szCs w:val="20"/>
+          <w:lang w:val="en-US"/>
+        </w:rPr>
+        <w:t>(0, RLIMIT_STACK, NULL, {</w:t>
       </w:r>
       <w:proofErr w:type="spellStart"/>
       <w:r>
@@ -28881,7 +28757,7 @@
       <w:r>
         <w:rPr>
           <w:rFonts w:ascii="Consolas" w:hAnsi="Consolas"/>
-          <w:bCs/>
+          <w:b/>
           <w:color w:val="000000" w:themeColor="text1"/>
           <w:sz w:val="20"/>
           <w:szCs w:val="20"/>
@@ -28932,7 +28808,7 @@
       <w:r>
         <w:rPr>
           <w:rFonts w:ascii="Consolas" w:hAnsi="Consolas"/>
-          <w:bCs/>
+          <w:b/>
           <w:color w:val="000000" w:themeColor="text1"/>
           <w:sz w:val="20"/>
           <w:szCs w:val="20"/>
@@ -28982,13 +28858,24 @@
       <w:r>
         <w:rPr>
           <w:rFonts w:ascii="Consolas" w:hAnsi="Consolas"/>
-          <w:bCs/>
-          <w:color w:val="000000" w:themeColor="text1"/>
-          <w:sz w:val="20"/>
-          <w:szCs w:val="20"/>
-          <w:lang w:val="en-US"/>
-        </w:rPr>
-        <w:t>write(</w:t>
+          <w:b/>
+          <w:color w:val="000000" w:themeColor="text1"/>
+          <w:sz w:val="20"/>
+          <w:szCs w:val="20"/>
+          <w:lang w:val="en-US"/>
+        </w:rPr>
+        <w:t>write</w:t>
+      </w:r>
+      <w:r>
+        <w:rPr>
+          <w:rFonts w:ascii="Consolas" w:hAnsi="Consolas"/>
+          <w:bCs/>
+          <w:color w:val="000000" w:themeColor="text1"/>
+          <w:sz w:val="20"/>
+          <w:szCs w:val="20"/>
+          <w:lang w:val="en-US"/>
+        </w:rPr>
+        <w:t>(</w:t>
       </w:r>
       <w:proofErr w:type="gramEnd"/>
       <w:r>
@@ -29046,7 +28933,7 @@
       <w:r>
         <w:rPr>
           <w:rFonts w:ascii="Consolas" w:hAnsi="Consolas"/>
-          <w:bCs/>
+          <w:b/>
           <w:color w:val="000000" w:themeColor="text1"/>
           <w:sz w:val="20"/>
           <w:szCs w:val="20"/>
@@ -29169,7 +29056,7 @@
       <w:r>
         <w:rPr>
           <w:rFonts w:ascii="Consolas" w:hAnsi="Consolas"/>
-          <w:bCs/>
+          <w:b/>
           <w:color w:val="000000" w:themeColor="text1"/>
           <w:sz w:val="20"/>
           <w:szCs w:val="20"/>
@@ -29220,7 +29107,7 @@
       <w:r>
         <w:rPr>
           <w:rFonts w:ascii="Consolas" w:hAnsi="Consolas"/>
-          <w:bCs/>
+          <w:b/>
           <w:color w:val="000000" w:themeColor="text1"/>
           <w:sz w:val="20"/>
           <w:szCs w:val="20"/>
@@ -29270,7 +29157,7 @@
       <w:r>
         <w:rPr>
           <w:rFonts w:ascii="Consolas" w:hAnsi="Consolas"/>
-          <w:bCs/>
+          <w:b/>
           <w:color w:val="000000" w:themeColor="text1"/>
           <w:sz w:val="20"/>
           <w:szCs w:val="20"/>
@@ -29308,13 +29195,24 @@
       <w:r>
         <w:rPr>
           <w:rFonts w:ascii="Consolas" w:hAnsi="Consolas"/>
-          <w:bCs/>
-          <w:color w:val="000000" w:themeColor="text1"/>
-          <w:sz w:val="20"/>
-          <w:szCs w:val="20"/>
-          <w:lang w:val="en-US"/>
-        </w:rPr>
-        <w:t>read(</w:t>
+          <w:b/>
+          <w:color w:val="000000" w:themeColor="text1"/>
+          <w:sz w:val="20"/>
+          <w:szCs w:val="20"/>
+          <w:lang w:val="en-US"/>
+        </w:rPr>
+        <w:t>read</w:t>
+      </w:r>
+      <w:r>
+        <w:rPr>
+          <w:rFonts w:ascii="Consolas" w:hAnsi="Consolas"/>
+          <w:bCs/>
+          <w:color w:val="000000" w:themeColor="text1"/>
+          <w:sz w:val="20"/>
+          <w:szCs w:val="20"/>
+          <w:lang w:val="en-US"/>
+        </w:rPr>
+        <w:t>(</w:t>
       </w:r>
       <w:proofErr w:type="gramEnd"/>
       <w:r>
@@ -29371,13 +29269,24 @@
       <w:r>
         <w:rPr>
           <w:rFonts w:ascii="Consolas" w:hAnsi="Consolas"/>
-          <w:bCs/>
-          <w:color w:val="000000" w:themeColor="text1"/>
-          <w:sz w:val="20"/>
-          <w:szCs w:val="20"/>
-          <w:lang w:val="en-US"/>
-        </w:rPr>
-        <w:t>write(</w:t>
+          <w:b/>
+          <w:color w:val="000000" w:themeColor="text1"/>
+          <w:sz w:val="20"/>
+          <w:szCs w:val="20"/>
+          <w:lang w:val="en-US"/>
+        </w:rPr>
+        <w:t>write</w:t>
+      </w:r>
+      <w:r>
+        <w:rPr>
+          <w:rFonts w:ascii="Consolas" w:hAnsi="Consolas"/>
+          <w:bCs/>
+          <w:color w:val="000000" w:themeColor="text1"/>
+          <w:sz w:val="20"/>
+          <w:szCs w:val="20"/>
+          <w:lang w:val="en-US"/>
+        </w:rPr>
+        <w:t>(</w:t>
       </w:r>
       <w:proofErr w:type="gramEnd"/>
       <w:r>
@@ -29434,13 +29343,24 @@
       <w:r>
         <w:rPr>
           <w:rFonts w:ascii="Consolas" w:hAnsi="Consolas"/>
-          <w:bCs/>
-          <w:color w:val="000000" w:themeColor="text1"/>
-          <w:sz w:val="20"/>
-          <w:szCs w:val="20"/>
-          <w:lang w:val="en-US"/>
-        </w:rPr>
-        <w:t>read(</w:t>
+          <w:b/>
+          <w:color w:val="000000" w:themeColor="text1"/>
+          <w:sz w:val="20"/>
+          <w:szCs w:val="20"/>
+          <w:lang w:val="en-US"/>
+        </w:rPr>
+        <w:t>read</w:t>
+      </w:r>
+      <w:r>
+        <w:rPr>
+          <w:rFonts w:ascii="Consolas" w:hAnsi="Consolas"/>
+          <w:bCs/>
+          <w:color w:val="000000" w:themeColor="text1"/>
+          <w:sz w:val="20"/>
+          <w:szCs w:val="20"/>
+          <w:lang w:val="en-US"/>
+        </w:rPr>
+        <w:t>(</w:t>
       </w:r>
       <w:proofErr w:type="gramEnd"/>
       <w:r>
@@ -29496,13 +29416,24 @@
       <w:r>
         <w:rPr>
           <w:rFonts w:ascii="Consolas" w:hAnsi="Consolas"/>
-          <w:bCs/>
-          <w:color w:val="000000" w:themeColor="text1"/>
-          <w:sz w:val="20"/>
-          <w:szCs w:val="20"/>
-          <w:lang w:val="en-US"/>
-        </w:rPr>
-        <w:t>pipe2([3, 4], 0)                        = 0</w:t>
+          <w:b/>
+          <w:color w:val="000000" w:themeColor="text1"/>
+          <w:sz w:val="20"/>
+          <w:szCs w:val="20"/>
+          <w:lang w:val="en-US"/>
+        </w:rPr>
+        <w:t>pipe2</w:t>
+      </w:r>
+      <w:r>
+        <w:rPr>
+          <w:rFonts w:ascii="Consolas" w:hAnsi="Consolas"/>
+          <w:bCs/>
+          <w:color w:val="000000" w:themeColor="text1"/>
+          <w:sz w:val="20"/>
+          <w:szCs w:val="20"/>
+          <w:lang w:val="en-US"/>
+        </w:rPr>
+        <w:t>([3, 4], 0)                        = 0</w:t>
       </w:r>
     </w:p>
     <w:p>
@@ -29521,13 +29452,24 @@
       <w:r>
         <w:rPr>
           <w:rFonts w:ascii="Consolas" w:hAnsi="Consolas"/>
-          <w:bCs/>
-          <w:color w:val="000000" w:themeColor="text1"/>
-          <w:sz w:val="20"/>
-          <w:szCs w:val="20"/>
-          <w:lang w:val="en-US"/>
-        </w:rPr>
-        <w:t>pipe2([5, 6], 0)                        = 0</w:t>
+          <w:b/>
+          <w:color w:val="000000" w:themeColor="text1"/>
+          <w:sz w:val="20"/>
+          <w:szCs w:val="20"/>
+          <w:lang w:val="en-US"/>
+        </w:rPr>
+        <w:t>pipe2</w:t>
+      </w:r>
+      <w:r>
+        <w:rPr>
+          <w:rFonts w:ascii="Consolas" w:hAnsi="Consolas"/>
+          <w:bCs/>
+          <w:color w:val="000000" w:themeColor="text1"/>
+          <w:sz w:val="20"/>
+          <w:szCs w:val="20"/>
+          <w:lang w:val="en-US"/>
+        </w:rPr>
+        <w:t>([5, 6], 0)                        = 0</w:t>
       </w:r>
     </w:p>
     <w:p>
@@ -29547,13 +29489,24 @@
       <w:r>
         <w:rPr>
           <w:rFonts w:ascii="Consolas" w:hAnsi="Consolas"/>
-          <w:bCs/>
-          <w:color w:val="000000" w:themeColor="text1"/>
-          <w:sz w:val="20"/>
-          <w:szCs w:val="20"/>
-          <w:lang w:val="en-US"/>
-        </w:rPr>
-        <w:t>clone(</w:t>
+          <w:b/>
+          <w:color w:val="000000" w:themeColor="text1"/>
+          <w:sz w:val="20"/>
+          <w:szCs w:val="20"/>
+          <w:lang w:val="en-US"/>
+        </w:rPr>
+        <w:t>clone</w:t>
+      </w:r>
+      <w:r>
+        <w:rPr>
+          <w:rFonts w:ascii="Consolas" w:hAnsi="Consolas"/>
+          <w:bCs/>
+          <w:color w:val="000000" w:themeColor="text1"/>
+          <w:sz w:val="20"/>
+          <w:szCs w:val="20"/>
+          <w:lang w:val="en-US"/>
+        </w:rPr>
+        <w:t>(</w:t>
       </w:r>
       <w:proofErr w:type="spellStart"/>
       <w:proofErr w:type="gramEnd"/>
@@ -29706,7 +29659,7 @@
       <w:r>
         <w:rPr>
           <w:rFonts w:ascii="Consolas" w:hAnsi="Consolas"/>
-          <w:bCs/>
+          <w:b/>
           <w:color w:val="000000" w:themeColor="text1"/>
           <w:sz w:val="20"/>
           <w:szCs w:val="20"/>
@@ -29718,7 +29671,7 @@
       <w:r>
         <w:rPr>
           <w:rFonts w:ascii="Consolas" w:hAnsi="Consolas"/>
-          <w:bCs/>
+          <w:b/>
           <w:color w:val="000000" w:themeColor="text1"/>
           <w:sz w:val="20"/>
           <w:szCs w:val="20"/>
@@ -29803,13 +29756,24 @@
       <w:r>
         <w:rPr>
           <w:rFonts w:ascii="Consolas" w:hAnsi="Consolas"/>
-          <w:bCs/>
-          <w:color w:val="000000" w:themeColor="text1"/>
-          <w:sz w:val="20"/>
-          <w:szCs w:val="20"/>
-          <w:lang w:val="en-US"/>
-        </w:rPr>
-        <w:t>clone(</w:t>
+          <w:b/>
+          <w:color w:val="000000" w:themeColor="text1"/>
+          <w:sz w:val="20"/>
+          <w:szCs w:val="20"/>
+          <w:lang w:val="en-US"/>
+        </w:rPr>
+        <w:t>clone</w:t>
+      </w:r>
+      <w:r>
+        <w:rPr>
+          <w:rFonts w:ascii="Consolas" w:hAnsi="Consolas"/>
+          <w:bCs/>
+          <w:color w:val="000000" w:themeColor="text1"/>
+          <w:sz w:val="20"/>
+          <w:szCs w:val="20"/>
+          <w:lang w:val="en-US"/>
+        </w:rPr>
+        <w:t>(</w:t>
       </w:r>
       <w:proofErr w:type="spellStart"/>
       <w:proofErr w:type="gramEnd"/>
@@ -30002,7 +29966,7 @@
       <w:r>
         <w:rPr>
           <w:rFonts w:ascii="Consolas" w:hAnsi="Consolas"/>
-          <w:bCs/>
+          <w:b/>
           <w:color w:val="000000" w:themeColor="text1"/>
           <w:sz w:val="20"/>
           <w:szCs w:val="20"/>
@@ -30355,7 +30319,7 @@
       <w:r>
         <w:rPr>
           <w:rFonts w:ascii="Consolas" w:hAnsi="Consolas"/>
-          <w:bCs/>
+          <w:b/>
           <w:color w:val="000000" w:themeColor="text1"/>
           <w:sz w:val="20"/>
           <w:szCs w:val="20"/>
@@ -30611,7 +30575,7 @@
       <w:r>
         <w:rPr>
           <w:rFonts w:ascii="Consolas" w:hAnsi="Consolas"/>
-          <w:bCs/>
+          <w:b/>
           <w:color w:val="000000" w:themeColor="text1"/>
           <w:sz w:val="20"/>
           <w:szCs w:val="20"/>
@@ -30697,7 +30661,7 @@
       <w:r>
         <w:rPr>
           <w:rFonts w:ascii="Consolas" w:hAnsi="Consolas"/>
-          <w:bCs/>
+          <w:b/>
           <w:color w:val="000000" w:themeColor="text1"/>
           <w:sz w:val="20"/>
           <w:szCs w:val="20"/>
@@ -30782,13 +30746,24 @@
       <w:r>
         <w:rPr>
           <w:rFonts w:ascii="Consolas" w:hAnsi="Consolas"/>
-          <w:bCs/>
-          <w:color w:val="000000" w:themeColor="text1"/>
-          <w:sz w:val="20"/>
-          <w:szCs w:val="20"/>
-          <w:lang w:val="en-US"/>
-        </w:rPr>
-        <w:t>write(</w:t>
+          <w:b/>
+          <w:color w:val="000000" w:themeColor="text1"/>
+          <w:sz w:val="20"/>
+          <w:szCs w:val="20"/>
+          <w:lang w:val="en-US"/>
+        </w:rPr>
+        <w:t>write</w:t>
+      </w:r>
+      <w:r>
+        <w:rPr>
+          <w:rFonts w:ascii="Consolas" w:hAnsi="Consolas"/>
+          <w:bCs/>
+          <w:color w:val="000000" w:themeColor="text1"/>
+          <w:sz w:val="20"/>
+          <w:szCs w:val="20"/>
+          <w:lang w:val="en-US"/>
+        </w:rPr>
+        <w:t>(</w:t>
       </w:r>
       <w:proofErr w:type="gramEnd"/>
       <w:r>
@@ -31075,7 +31050,7 @@
       <w:r>
         <w:rPr>
           <w:rFonts w:ascii="Consolas" w:hAnsi="Consolas"/>
-          <w:bCs/>
+          <w:b/>
           <w:color w:val="000000" w:themeColor="text1"/>
           <w:sz w:val="20"/>
           <w:szCs w:val="20"/>
@@ -31160,13 +31135,24 @@
       <w:r>
         <w:rPr>
           <w:rFonts w:ascii="Consolas" w:hAnsi="Consolas"/>
-          <w:bCs/>
-          <w:color w:val="000000" w:themeColor="text1"/>
-          <w:sz w:val="20"/>
-          <w:szCs w:val="20"/>
-          <w:lang w:val="en-US"/>
-        </w:rPr>
-        <w:t>close(</w:t>
+          <w:b/>
+          <w:color w:val="000000" w:themeColor="text1"/>
+          <w:sz w:val="20"/>
+          <w:szCs w:val="20"/>
+          <w:lang w:val="en-US"/>
+        </w:rPr>
+        <w:t>close</w:t>
+      </w:r>
+      <w:r>
+        <w:rPr>
+          <w:rFonts w:ascii="Consolas" w:hAnsi="Consolas"/>
+          <w:bCs/>
+          <w:color w:val="000000" w:themeColor="text1"/>
+          <w:sz w:val="20"/>
+          <w:szCs w:val="20"/>
+          <w:lang w:val="en-US"/>
+        </w:rPr>
+        <w:t>(</w:t>
       </w:r>
       <w:proofErr w:type="gramEnd"/>
       <w:r>
@@ -31233,13 +31219,24 @@
       <w:r>
         <w:rPr>
           <w:rFonts w:ascii="Consolas" w:hAnsi="Consolas"/>
-          <w:bCs/>
-          <w:color w:val="000000" w:themeColor="text1"/>
-          <w:sz w:val="20"/>
-          <w:szCs w:val="20"/>
-          <w:lang w:val="en-US"/>
-        </w:rPr>
-        <w:t>close(</w:t>
+          <w:b/>
+          <w:color w:val="000000" w:themeColor="text1"/>
+          <w:sz w:val="20"/>
+          <w:szCs w:val="20"/>
+          <w:lang w:val="en-US"/>
+        </w:rPr>
+        <w:t>close</w:t>
+      </w:r>
+      <w:r>
+        <w:rPr>
+          <w:rFonts w:ascii="Consolas" w:hAnsi="Consolas"/>
+          <w:bCs/>
+          <w:color w:val="000000" w:themeColor="text1"/>
+          <w:sz w:val="20"/>
+          <w:szCs w:val="20"/>
+          <w:lang w:val="en-US"/>
+        </w:rPr>
+        <w:t>(</w:t>
       </w:r>
       <w:proofErr w:type="gramEnd"/>
       <w:r>
@@ -31306,13 +31303,24 @@
       <w:r>
         <w:rPr>
           <w:rFonts w:ascii="Consolas" w:hAnsi="Consolas"/>
-          <w:bCs/>
-          <w:color w:val="000000" w:themeColor="text1"/>
-          <w:sz w:val="20"/>
-          <w:szCs w:val="20"/>
-          <w:lang w:val="en-US"/>
-        </w:rPr>
-        <w:t>read(</w:t>
+          <w:b/>
+          <w:color w:val="000000" w:themeColor="text1"/>
+          <w:sz w:val="20"/>
+          <w:szCs w:val="20"/>
+          <w:lang w:val="en-US"/>
+        </w:rPr>
+        <w:t>read</w:t>
+      </w:r>
+      <w:r>
+        <w:rPr>
+          <w:rFonts w:ascii="Consolas" w:hAnsi="Consolas"/>
+          <w:bCs/>
+          <w:color w:val="000000" w:themeColor="text1"/>
+          <w:sz w:val="20"/>
+          <w:szCs w:val="20"/>
+          <w:lang w:val="en-US"/>
+        </w:rPr>
+        <w:t>(</w:t>
       </w:r>
       <w:proofErr w:type="gramEnd"/>
       <w:r>
@@ -31567,7 +31575,29 @@
           <w:szCs w:val="20"/>
           <w:lang w:val="en-US"/>
         </w:rPr>
-        <w:t xml:space="preserve"> 322161] dup2(5, 0 &lt;unfinished ...&gt;</w:t>
+        <w:t xml:space="preserve"> 322161] </w:t>
+      </w:r>
+      <w:r>
+        <w:rPr>
+          <w:rFonts w:ascii="Consolas" w:hAnsi="Consolas"/>
+          <w:b/>
+          <w:color w:val="000000" w:themeColor="text1"/>
+          <w:sz w:val="20"/>
+          <w:szCs w:val="20"/>
+          <w:lang w:val="en-US"/>
+        </w:rPr>
+        <w:t>dup2</w:t>
+      </w:r>
+      <w:r>
+        <w:rPr>
+          <w:rFonts w:ascii="Consolas" w:hAnsi="Consolas"/>
+          <w:bCs/>
+          <w:color w:val="000000" w:themeColor="text1"/>
+          <w:sz w:val="20"/>
+          <w:szCs w:val="20"/>
+          <w:lang w:val="en-US"/>
+        </w:rPr>
+        <w:t>(5, 0 &lt;unfinished ...&gt;</w:t>
       </w:r>
     </w:p>
     <w:p>
@@ -31616,7 +31646,29 @@
           <w:szCs w:val="20"/>
           <w:lang w:val="en-US"/>
         </w:rPr>
-        <w:t xml:space="preserve"> 322160] dup2(3, 0 &lt;unfinished ...&gt;</w:t>
+        <w:t xml:space="preserve"> 322160] </w:t>
+      </w:r>
+      <w:r>
+        <w:rPr>
+          <w:rFonts w:ascii="Consolas" w:hAnsi="Consolas"/>
+          <w:b/>
+          <w:color w:val="000000" w:themeColor="text1"/>
+          <w:sz w:val="20"/>
+          <w:szCs w:val="20"/>
+          <w:lang w:val="en-US"/>
+        </w:rPr>
+        <w:t>dup2</w:t>
+      </w:r>
+      <w:r>
+        <w:rPr>
+          <w:rFonts w:ascii="Consolas" w:hAnsi="Consolas"/>
+          <w:bCs/>
+          <w:color w:val="000000" w:themeColor="text1"/>
+          <w:sz w:val="20"/>
+          <w:szCs w:val="20"/>
+          <w:lang w:val="en-US"/>
+        </w:rPr>
+        <w:t>(3, 0 &lt;unfinished ...&gt;</w:t>
       </w:r>
     </w:p>
     <w:p>
@@ -31817,13 +31869,24 @@
       <w:r>
         <w:rPr>
           <w:rFonts w:ascii="Consolas" w:hAnsi="Consolas"/>
-          <w:bCs/>
-          <w:color w:val="000000" w:themeColor="text1"/>
-          <w:sz w:val="20"/>
-          <w:szCs w:val="20"/>
-          <w:lang w:val="en-US"/>
-        </w:rPr>
-        <w:t>close(</w:t>
+          <w:b/>
+          <w:color w:val="000000" w:themeColor="text1"/>
+          <w:sz w:val="20"/>
+          <w:szCs w:val="20"/>
+          <w:lang w:val="en-US"/>
+        </w:rPr>
+        <w:t>close</w:t>
+      </w:r>
+      <w:r>
+        <w:rPr>
+          <w:rFonts w:ascii="Consolas" w:hAnsi="Consolas"/>
+          <w:bCs/>
+          <w:color w:val="000000" w:themeColor="text1"/>
+          <w:sz w:val="20"/>
+          <w:szCs w:val="20"/>
+          <w:lang w:val="en-US"/>
+        </w:rPr>
+        <w:t>(</w:t>
       </w:r>
       <w:proofErr w:type="gramEnd"/>
       <w:r>
@@ -31890,13 +31953,24 @@
       <w:r>
         <w:rPr>
           <w:rFonts w:ascii="Consolas" w:hAnsi="Consolas"/>
-          <w:bCs/>
-          <w:color w:val="000000" w:themeColor="text1"/>
-          <w:sz w:val="20"/>
-          <w:szCs w:val="20"/>
-          <w:lang w:val="en-US"/>
-        </w:rPr>
-        <w:t>close(</w:t>
+          <w:b/>
+          <w:color w:val="000000" w:themeColor="text1"/>
+          <w:sz w:val="20"/>
+          <w:szCs w:val="20"/>
+          <w:lang w:val="en-US"/>
+        </w:rPr>
+        <w:t>close</w:t>
+      </w:r>
+      <w:r>
+        <w:rPr>
+          <w:rFonts w:ascii="Consolas" w:hAnsi="Consolas"/>
+          <w:bCs/>
+          <w:color w:val="000000" w:themeColor="text1"/>
+          <w:sz w:val="20"/>
+          <w:szCs w:val="20"/>
+          <w:lang w:val="en-US"/>
+        </w:rPr>
+        <w:t>(</w:t>
       </w:r>
       <w:proofErr w:type="gramEnd"/>
       <w:r>
@@ -32109,13 +32183,24 @@
       <w:r>
         <w:rPr>
           <w:rFonts w:ascii="Consolas" w:hAnsi="Consolas"/>
-          <w:bCs/>
-          <w:color w:val="000000" w:themeColor="text1"/>
-          <w:sz w:val="20"/>
-          <w:szCs w:val="20"/>
-          <w:lang w:val="en-US"/>
-        </w:rPr>
-        <w:t>close(</w:t>
+          <w:b/>
+          <w:color w:val="000000" w:themeColor="text1"/>
+          <w:sz w:val="20"/>
+          <w:szCs w:val="20"/>
+          <w:lang w:val="en-US"/>
+        </w:rPr>
+        <w:t>close</w:t>
+      </w:r>
+      <w:r>
+        <w:rPr>
+          <w:rFonts w:ascii="Consolas" w:hAnsi="Consolas"/>
+          <w:bCs/>
+          <w:color w:val="000000" w:themeColor="text1"/>
+          <w:sz w:val="20"/>
+          <w:szCs w:val="20"/>
+          <w:lang w:val="en-US"/>
+        </w:rPr>
+        <w:t>(</w:t>
       </w:r>
       <w:proofErr w:type="gramEnd"/>
       <w:r>
@@ -32182,13 +32267,24 @@
       <w:r>
         <w:rPr>
           <w:rFonts w:ascii="Consolas" w:hAnsi="Consolas"/>
-          <w:bCs/>
-          <w:color w:val="000000" w:themeColor="text1"/>
-          <w:sz w:val="20"/>
-          <w:szCs w:val="20"/>
-          <w:lang w:val="en-US"/>
-        </w:rPr>
-        <w:t>close(</w:t>
+          <w:b/>
+          <w:color w:val="000000" w:themeColor="text1"/>
+          <w:sz w:val="20"/>
+          <w:szCs w:val="20"/>
+          <w:lang w:val="en-US"/>
+        </w:rPr>
+        <w:t>close</w:t>
+      </w:r>
+      <w:r>
+        <w:rPr>
+          <w:rFonts w:ascii="Consolas" w:hAnsi="Consolas"/>
+          <w:bCs/>
+          <w:color w:val="000000" w:themeColor="text1"/>
+          <w:sz w:val="20"/>
+          <w:szCs w:val="20"/>
+          <w:lang w:val="en-US"/>
+        </w:rPr>
+        <w:t>(</w:t>
       </w:r>
       <w:proofErr w:type="gramEnd"/>
       <w:r>
@@ -32401,13 +32497,24 @@
       <w:r>
         <w:rPr>
           <w:rFonts w:ascii="Consolas" w:hAnsi="Consolas"/>
-          <w:bCs/>
-          <w:color w:val="000000" w:themeColor="text1"/>
-          <w:sz w:val="20"/>
-          <w:szCs w:val="20"/>
-          <w:lang w:val="en-US"/>
-        </w:rPr>
-        <w:t>write(</w:t>
+          <w:b/>
+          <w:color w:val="000000" w:themeColor="text1"/>
+          <w:sz w:val="20"/>
+          <w:szCs w:val="20"/>
+          <w:lang w:val="en-US"/>
+        </w:rPr>
+        <w:t>write</w:t>
+      </w:r>
+      <w:r>
+        <w:rPr>
+          <w:rFonts w:ascii="Consolas" w:hAnsi="Consolas"/>
+          <w:bCs/>
+          <w:color w:val="000000" w:themeColor="text1"/>
+          <w:sz w:val="20"/>
+          <w:szCs w:val="20"/>
+          <w:lang w:val="en-US"/>
+        </w:rPr>
+        <w:t>(</w:t>
       </w:r>
       <w:proofErr w:type="gramEnd"/>
       <w:r>
@@ -32499,13 +32606,24 @@
       <w:r>
         <w:rPr>
           <w:rFonts w:ascii="Consolas" w:hAnsi="Consolas"/>
-          <w:bCs/>
-          <w:color w:val="000000" w:themeColor="text1"/>
-          <w:sz w:val="20"/>
-          <w:szCs w:val="20"/>
-          <w:lang w:val="en-US"/>
-        </w:rPr>
-        <w:t>write(</w:t>
+          <w:b/>
+          <w:color w:val="000000" w:themeColor="text1"/>
+          <w:sz w:val="20"/>
+          <w:szCs w:val="20"/>
+          <w:lang w:val="en-US"/>
+        </w:rPr>
+        <w:t>write</w:t>
+      </w:r>
+      <w:r>
+        <w:rPr>
+          <w:rFonts w:ascii="Consolas" w:hAnsi="Consolas"/>
+          <w:bCs/>
+          <w:color w:val="000000" w:themeColor="text1"/>
+          <w:sz w:val="20"/>
+          <w:szCs w:val="20"/>
+          <w:lang w:val="en-US"/>
+        </w:rPr>
+        <w:t>(</w:t>
       </w:r>
       <w:proofErr w:type="gramEnd"/>
       <w:r>
@@ -32670,13 +32788,24 @@
       <w:r>
         <w:rPr>
           <w:rFonts w:ascii="Consolas" w:hAnsi="Consolas"/>
-          <w:bCs/>
-          <w:color w:val="000000" w:themeColor="text1"/>
-          <w:sz w:val="20"/>
-          <w:szCs w:val="20"/>
-          <w:lang w:val="en-US"/>
-        </w:rPr>
-        <w:t>execve(</w:t>
+          <w:b/>
+          <w:color w:val="000000" w:themeColor="text1"/>
+          <w:sz w:val="20"/>
+          <w:szCs w:val="20"/>
+          <w:lang w:val="en-US"/>
+        </w:rPr>
+        <w:t>execve</w:t>
+      </w:r>
+      <w:r>
+        <w:rPr>
+          <w:rFonts w:ascii="Consolas" w:hAnsi="Consolas"/>
+          <w:bCs/>
+          <w:color w:val="000000" w:themeColor="text1"/>
+          <w:sz w:val="20"/>
+          <w:szCs w:val="20"/>
+          <w:lang w:val="en-US"/>
+        </w:rPr>
+        <w:t>(</w:t>
       </w:r>
       <w:proofErr w:type="gramEnd"/>
       <w:r>
@@ -32816,13 +32945,24 @@
       <w:r>
         <w:rPr>
           <w:rFonts w:ascii="Consolas" w:hAnsi="Consolas"/>
-          <w:bCs/>
-          <w:color w:val="000000" w:themeColor="text1"/>
-          <w:sz w:val="20"/>
-          <w:szCs w:val="20"/>
-          <w:lang w:val="en-US"/>
-        </w:rPr>
-        <w:t>execve(</w:t>
+          <w:b/>
+          <w:color w:val="000000" w:themeColor="text1"/>
+          <w:sz w:val="20"/>
+          <w:szCs w:val="20"/>
+          <w:lang w:val="en-US"/>
+        </w:rPr>
+        <w:t>execve</w:t>
+      </w:r>
+      <w:r>
+        <w:rPr>
+          <w:rFonts w:ascii="Consolas" w:hAnsi="Consolas"/>
+          <w:bCs/>
+          <w:color w:val="000000" w:themeColor="text1"/>
+          <w:sz w:val="20"/>
+          <w:szCs w:val="20"/>
+          <w:lang w:val="en-US"/>
+        </w:rPr>
+        <w:t>(</w:t>
       </w:r>
       <w:proofErr w:type="gramEnd"/>
       <w:r>
@@ -33084,7 +33224,7 @@
       <w:r>
         <w:rPr>
           <w:rFonts w:ascii="Consolas" w:hAnsi="Consolas"/>
-          <w:bCs/>
+          <w:b/>
           <w:color w:val="000000" w:themeColor="text1"/>
           <w:sz w:val="20"/>
           <w:szCs w:val="20"/>
@@ -33170,7 +33310,7 @@
       <w:r>
         <w:rPr>
           <w:rFonts w:ascii="Consolas" w:hAnsi="Consolas"/>
-          <w:bCs/>
+          <w:b/>
           <w:color w:val="000000" w:themeColor="text1"/>
           <w:sz w:val="20"/>
           <w:szCs w:val="20"/>
@@ -33450,7 +33590,7 @@
       <w:r>
         <w:rPr>
           <w:rFonts w:ascii="Consolas" w:hAnsi="Consolas"/>
-          <w:bCs/>
+          <w:b/>
           <w:color w:val="000000" w:themeColor="text1"/>
           <w:sz w:val="20"/>
           <w:szCs w:val="20"/>
@@ -33537,7 +33677,7 @@
       <w:r>
         <w:rPr>
           <w:rFonts w:ascii="Consolas" w:hAnsi="Consolas"/>
-          <w:bCs/>
+          <w:b/>
           <w:color w:val="000000" w:themeColor="text1"/>
           <w:sz w:val="20"/>
           <w:szCs w:val="20"/>
@@ -33816,13 +33956,24 @@
       <w:r>
         <w:rPr>
           <w:rFonts w:ascii="Consolas" w:hAnsi="Consolas"/>
-          <w:bCs/>
-          <w:color w:val="000000" w:themeColor="text1"/>
-          <w:sz w:val="20"/>
-          <w:szCs w:val="20"/>
-          <w:lang w:val="en-US"/>
-        </w:rPr>
-        <w:t>access(</w:t>
+          <w:b/>
+          <w:color w:val="000000" w:themeColor="text1"/>
+          <w:sz w:val="20"/>
+          <w:szCs w:val="20"/>
+          <w:lang w:val="en-US"/>
+        </w:rPr>
+        <w:t>access</w:t>
+      </w:r>
+      <w:r>
+        <w:rPr>
+          <w:rFonts w:ascii="Consolas" w:hAnsi="Consolas"/>
+          <w:bCs/>
+          <w:color w:val="000000" w:themeColor="text1"/>
+          <w:sz w:val="20"/>
+          <w:szCs w:val="20"/>
+          <w:lang w:val="en-US"/>
+        </w:rPr>
+        <w:t>(</w:t>
       </w:r>
       <w:proofErr w:type="gramEnd"/>
       <w:r>
@@ -33937,13 +34088,24 @@
       <w:r>
         <w:rPr>
           <w:rFonts w:ascii="Consolas" w:hAnsi="Consolas"/>
-          <w:bCs/>
-          <w:color w:val="000000" w:themeColor="text1"/>
-          <w:sz w:val="20"/>
-          <w:szCs w:val="20"/>
-          <w:lang w:val="en-US"/>
-        </w:rPr>
-        <w:t>access(</w:t>
+          <w:b/>
+          <w:color w:val="000000" w:themeColor="text1"/>
+          <w:sz w:val="20"/>
+          <w:szCs w:val="20"/>
+          <w:lang w:val="en-US"/>
+        </w:rPr>
+        <w:t>access</w:t>
+      </w:r>
+      <w:r>
+        <w:rPr>
+          <w:rFonts w:ascii="Consolas" w:hAnsi="Consolas"/>
+          <w:bCs/>
+          <w:color w:val="000000" w:themeColor="text1"/>
+          <w:sz w:val="20"/>
+          <w:szCs w:val="20"/>
+          <w:lang w:val="en-US"/>
+        </w:rPr>
+        <w:t>(</w:t>
       </w:r>
       <w:proofErr w:type="gramEnd"/>
       <w:r>
@@ -34205,7 +34367,7 @@
       <w:r>
         <w:rPr>
           <w:rFonts w:ascii="Consolas" w:hAnsi="Consolas"/>
-          <w:bCs/>
+          <w:b/>
           <w:color w:val="000000" w:themeColor="text1"/>
           <w:sz w:val="20"/>
           <w:szCs w:val="20"/>
@@ -34339,7 +34501,7 @@
       <w:r>
         <w:rPr>
           <w:rFonts w:ascii="Consolas" w:hAnsi="Consolas"/>
-          <w:bCs/>
+          <w:b/>
           <w:color w:val="000000" w:themeColor="text1"/>
           <w:sz w:val="20"/>
           <w:szCs w:val="20"/>
@@ -34667,7 +34829,7 @@
       <w:r>
         <w:rPr>
           <w:rFonts w:ascii="Consolas" w:hAnsi="Consolas"/>
-          <w:bCs/>
+          <w:b/>
           <w:color w:val="000000" w:themeColor="text1"/>
           <w:sz w:val="20"/>
           <w:szCs w:val="20"/>
@@ -34753,7 +34915,7 @@
       <w:r>
         <w:rPr>
           <w:rFonts w:ascii="Consolas" w:hAnsi="Consolas"/>
-          <w:bCs/>
+          <w:b/>
           <w:color w:val="000000" w:themeColor="text1"/>
           <w:sz w:val="20"/>
           <w:szCs w:val="20"/>
@@ -35107,7 +35269,7 @@
       <w:r>
         <w:rPr>
           <w:rFonts w:ascii="Consolas" w:hAnsi="Consolas"/>
-          <w:bCs/>
+          <w:b/>
           <w:color w:val="000000" w:themeColor="text1"/>
           <w:sz w:val="20"/>
           <w:szCs w:val="20"/>
@@ -35193,7 +35355,7 @@
       <w:r>
         <w:rPr>
           <w:rFonts w:ascii="Consolas" w:hAnsi="Consolas"/>
-          <w:bCs/>
+          <w:b/>
           <w:color w:val="000000" w:themeColor="text1"/>
           <w:sz w:val="20"/>
           <w:szCs w:val="20"/>
@@ -35472,13 +35634,24 @@
       <w:r>
         <w:rPr>
           <w:rFonts w:ascii="Consolas" w:hAnsi="Consolas"/>
-          <w:bCs/>
-          <w:color w:val="000000" w:themeColor="text1"/>
-          <w:sz w:val="20"/>
-          <w:szCs w:val="20"/>
-          <w:lang w:val="en-US"/>
-        </w:rPr>
-        <w:t>close(</w:t>
+          <w:b/>
+          <w:color w:val="000000" w:themeColor="text1"/>
+          <w:sz w:val="20"/>
+          <w:szCs w:val="20"/>
+          <w:lang w:val="en-US"/>
+        </w:rPr>
+        <w:t>close</w:t>
+      </w:r>
+      <w:r>
+        <w:rPr>
+          <w:rFonts w:ascii="Consolas" w:hAnsi="Consolas"/>
+          <w:bCs/>
+          <w:color w:val="000000" w:themeColor="text1"/>
+          <w:sz w:val="20"/>
+          <w:szCs w:val="20"/>
+          <w:lang w:val="en-US"/>
+        </w:rPr>
+        <w:t>(</w:t>
       </w:r>
       <w:proofErr w:type="gramEnd"/>
       <w:r>
@@ -35545,13 +35718,24 @@
       <w:r>
         <w:rPr>
           <w:rFonts w:ascii="Consolas" w:hAnsi="Consolas"/>
-          <w:bCs/>
-          <w:color w:val="000000" w:themeColor="text1"/>
-          <w:sz w:val="20"/>
-          <w:szCs w:val="20"/>
-          <w:lang w:val="en-US"/>
-        </w:rPr>
-        <w:t>close(</w:t>
+          <w:b/>
+          <w:color w:val="000000" w:themeColor="text1"/>
+          <w:sz w:val="20"/>
+          <w:szCs w:val="20"/>
+          <w:lang w:val="en-US"/>
+        </w:rPr>
+        <w:t>close</w:t>
+      </w:r>
+      <w:r>
+        <w:rPr>
+          <w:rFonts w:ascii="Consolas" w:hAnsi="Consolas"/>
+          <w:bCs/>
+          <w:color w:val="000000" w:themeColor="text1"/>
+          <w:sz w:val="20"/>
+          <w:szCs w:val="20"/>
+          <w:lang w:val="en-US"/>
+        </w:rPr>
+        <w:t>(</w:t>
       </w:r>
       <w:proofErr w:type="gramEnd"/>
       <w:r>
@@ -35765,7 +35949,7 @@
       <w:r>
         <w:rPr>
           <w:rFonts w:ascii="Consolas" w:hAnsi="Consolas"/>
-          <w:bCs/>
+          <w:b/>
           <w:color w:val="000000" w:themeColor="text1"/>
           <w:sz w:val="20"/>
           <w:szCs w:val="20"/>
@@ -35851,7 +36035,7 @@
       <w:r>
         <w:rPr>
           <w:rFonts w:ascii="Consolas" w:hAnsi="Consolas"/>
-          <w:bCs/>
+          <w:b/>
           <w:color w:val="000000" w:themeColor="text1"/>
           <w:sz w:val="20"/>
           <w:szCs w:val="20"/>
@@ -36130,13 +36314,24 @@
       <w:r>
         <w:rPr>
           <w:rFonts w:ascii="Consolas" w:hAnsi="Consolas"/>
-          <w:bCs/>
-          <w:color w:val="000000" w:themeColor="text1"/>
-          <w:sz w:val="20"/>
-          <w:szCs w:val="20"/>
-          <w:lang w:val="en-US"/>
-        </w:rPr>
-        <w:t>read(</w:t>
+          <w:b/>
+          <w:color w:val="000000" w:themeColor="text1"/>
+          <w:sz w:val="20"/>
+          <w:szCs w:val="20"/>
+          <w:lang w:val="en-US"/>
+        </w:rPr>
+        <w:t>read</w:t>
+      </w:r>
+      <w:r>
+        <w:rPr>
+          <w:rFonts w:ascii="Consolas" w:hAnsi="Consolas"/>
+          <w:bCs/>
+          <w:color w:val="000000" w:themeColor="text1"/>
+          <w:sz w:val="20"/>
+          <w:szCs w:val="20"/>
+          <w:lang w:val="en-US"/>
+        </w:rPr>
+        <w:t>(</w:t>
       </w:r>
       <w:proofErr w:type="gramEnd"/>
       <w:r>
@@ -36203,13 +36398,24 @@
       <w:r>
         <w:rPr>
           <w:rFonts w:ascii="Consolas" w:hAnsi="Consolas"/>
-          <w:bCs/>
-          <w:color w:val="000000" w:themeColor="text1"/>
-          <w:sz w:val="20"/>
-          <w:szCs w:val="20"/>
-          <w:lang w:val="en-US"/>
-        </w:rPr>
-        <w:t>read(</w:t>
+          <w:b/>
+          <w:color w:val="000000" w:themeColor="text1"/>
+          <w:sz w:val="20"/>
+          <w:szCs w:val="20"/>
+          <w:lang w:val="en-US"/>
+        </w:rPr>
+        <w:t>read</w:t>
+      </w:r>
+      <w:r>
+        <w:rPr>
+          <w:rFonts w:ascii="Consolas" w:hAnsi="Consolas"/>
+          <w:bCs/>
+          <w:color w:val="000000" w:themeColor="text1"/>
+          <w:sz w:val="20"/>
+          <w:szCs w:val="20"/>
+          <w:lang w:val="en-US"/>
+        </w:rPr>
+        <w:t>(</w:t>
       </w:r>
       <w:proofErr w:type="gramEnd"/>
       <w:r>
@@ -36368,7 +36574,29 @@
           <w:szCs w:val="20"/>
           <w:lang w:val="en-US"/>
         </w:rPr>
-        <w:t xml:space="preserve"> 322161] pread64(</w:t>
+        <w:t xml:space="preserve"> 322161] </w:t>
+      </w:r>
+      <w:r>
+        <w:rPr>
+          <w:rFonts w:ascii="Consolas" w:hAnsi="Consolas"/>
+          <w:b/>
+          <w:color w:val="000000" w:themeColor="text1"/>
+          <w:sz w:val="20"/>
+          <w:szCs w:val="20"/>
+          <w:lang w:val="en-US"/>
+        </w:rPr>
+        <w:t>pread64</w:t>
+      </w:r>
+      <w:r>
+        <w:rPr>
+          <w:rFonts w:ascii="Consolas" w:hAnsi="Consolas"/>
+          <w:bCs/>
+          <w:color w:val="000000" w:themeColor="text1"/>
+          <w:sz w:val="20"/>
+          <w:szCs w:val="20"/>
+          <w:lang w:val="en-US"/>
+        </w:rPr>
+        <w:t>(</w:t>
       </w:r>
       <w:proofErr w:type="gramStart"/>
       <w:r>
@@ -36441,7 +36669,29 @@
           <w:szCs w:val="20"/>
           <w:lang w:val="en-US"/>
         </w:rPr>
-        <w:t xml:space="preserve"> 322160] pread64(</w:t>
+        <w:t xml:space="preserve"> 322160]</w:t>
+      </w:r>
+      <w:r>
+        <w:rPr>
+          <w:rFonts w:ascii="Consolas" w:hAnsi="Consolas"/>
+          <w:b/>
+          <w:color w:val="000000" w:themeColor="text1"/>
+          <w:sz w:val="20"/>
+          <w:szCs w:val="20"/>
+          <w:lang w:val="en-US"/>
+        </w:rPr>
+        <w:t xml:space="preserve"> pread64</w:t>
+      </w:r>
+      <w:r>
+        <w:rPr>
+          <w:rFonts w:ascii="Consolas" w:hAnsi="Consolas"/>
+          <w:bCs/>
+          <w:color w:val="000000" w:themeColor="text1"/>
+          <w:sz w:val="20"/>
+          <w:szCs w:val="20"/>
+          <w:lang w:val="en-US"/>
+        </w:rPr>
+        <w:t>(</w:t>
       </w:r>
       <w:proofErr w:type="gramStart"/>
       <w:r>
@@ -36514,7 +36764,29 @@
           <w:szCs w:val="20"/>
           <w:lang w:val="en-US"/>
         </w:rPr>
-        <w:t xml:space="preserve"> 322161] &lt;... pread64 resumed&gt;"\6\0\0\0\4\0\0\0@\0\0\0\0\0\0\0@\0\0\0\0\0\0\0@\0\0\0\0\0\0\0"..., 784, 64) = 784</w:t>
+        <w:t xml:space="preserve"> 322161] &lt;... </w:t>
+      </w:r>
+      <w:r>
+        <w:rPr>
+          <w:rFonts w:ascii="Consolas" w:hAnsi="Consolas"/>
+          <w:b/>
+          <w:color w:val="000000" w:themeColor="text1"/>
+          <w:sz w:val="20"/>
+          <w:szCs w:val="20"/>
+          <w:lang w:val="en-US"/>
+        </w:rPr>
+        <w:t>pread64</w:t>
+      </w:r>
+      <w:r>
+        <w:rPr>
+          <w:rFonts w:ascii="Consolas" w:hAnsi="Consolas"/>
+          <w:bCs/>
+          <w:color w:val="000000" w:themeColor="text1"/>
+          <w:sz w:val="20"/>
+          <w:szCs w:val="20"/>
+          <w:lang w:val="en-US"/>
+        </w:rPr>
+        <w:t xml:space="preserve"> resumed&gt;"\6\0\0\0\4\0\0\0@\0\0\0\0\0\0\0@\0\0\0\0\0\0\0@\0\0\0\0\0\0\0"..., 784, 64) = 784</w:t>
       </w:r>
     </w:p>
     <w:p>
@@ -36563,7 +36835,29 @@
           <w:szCs w:val="20"/>
           <w:lang w:val="en-US"/>
         </w:rPr>
-        <w:t xml:space="preserve"> 322160] &lt;... pread64 resumed&gt;"\6\0\0\0\4\0\0\0@\0\0\0\0\0\0\0@\0\0\0\0\0\0\0@\0\0\0\0\0\0\0"..., 784, 64) = 784</w:t>
+        <w:t xml:space="preserve"> 322160] &lt;... </w:t>
+      </w:r>
+      <w:r>
+        <w:rPr>
+          <w:rFonts w:ascii="Consolas" w:hAnsi="Consolas"/>
+          <w:b/>
+          <w:color w:val="000000" w:themeColor="text1"/>
+          <w:sz w:val="20"/>
+          <w:szCs w:val="20"/>
+          <w:lang w:val="en-US"/>
+        </w:rPr>
+        <w:t>pread64</w:t>
+      </w:r>
+      <w:r>
+        <w:rPr>
+          <w:rFonts w:ascii="Consolas" w:hAnsi="Consolas"/>
+          <w:bCs/>
+          <w:color w:val="000000" w:themeColor="text1"/>
+          <w:sz w:val="20"/>
+          <w:szCs w:val="20"/>
+          <w:lang w:val="en-US"/>
+        </w:rPr>
+        <w:t xml:space="preserve"> resumed&gt;"\6\0\0\0\4\0\0\0@\0\0\0\0\0\0\0@\0\0\0\0\0\0\0@\0\0\0\0\0\0\0"..., 784, 64) = 784</w:t>
       </w:r>
     </w:p>
     <w:p>
@@ -36619,7 +36913,7 @@
       <w:r>
         <w:rPr>
           <w:rFonts w:ascii="Consolas" w:hAnsi="Consolas"/>
-          <w:bCs/>
+          <w:b/>
           <w:color w:val="000000" w:themeColor="text1"/>
           <w:sz w:val="20"/>
           <w:szCs w:val="20"/>
@@ -36705,7 +36999,7 @@
       <w:r>
         <w:rPr>
           <w:rFonts w:ascii="Consolas" w:hAnsi="Consolas"/>
-          <w:bCs/>
+          <w:b/>
           <w:color w:val="000000" w:themeColor="text1"/>
           <w:sz w:val="20"/>
           <w:szCs w:val="20"/>
@@ -37052,7 +37346,29 @@
           <w:szCs w:val="20"/>
           <w:lang w:val="en-US"/>
         </w:rPr>
-        <w:t xml:space="preserve"> 322161] pread64(</w:t>
+        <w:t xml:space="preserve"> 322161] </w:t>
+      </w:r>
+      <w:r>
+        <w:rPr>
+          <w:rFonts w:ascii="Consolas" w:hAnsi="Consolas"/>
+          <w:b/>
+          <w:color w:val="000000" w:themeColor="text1"/>
+          <w:sz w:val="20"/>
+          <w:szCs w:val="20"/>
+          <w:lang w:val="en-US"/>
+        </w:rPr>
+        <w:t>pread64</w:t>
+      </w:r>
+      <w:r>
+        <w:rPr>
+          <w:rFonts w:ascii="Consolas" w:hAnsi="Consolas"/>
+          <w:bCs/>
+          <w:color w:val="000000" w:themeColor="text1"/>
+          <w:sz w:val="20"/>
+          <w:szCs w:val="20"/>
+          <w:lang w:val="en-US"/>
+        </w:rPr>
+        <w:t>(</w:t>
       </w:r>
       <w:proofErr w:type="gramStart"/>
       <w:r>
@@ -37125,7 +37441,29 @@
           <w:szCs w:val="20"/>
           <w:lang w:val="en-US"/>
         </w:rPr>
-        <w:t xml:space="preserve"> 322160] pread64(</w:t>
+        <w:t xml:space="preserve"> 322160] </w:t>
+      </w:r>
+      <w:r>
+        <w:rPr>
+          <w:rFonts w:ascii="Consolas" w:hAnsi="Consolas"/>
+          <w:b/>
+          <w:color w:val="000000" w:themeColor="text1"/>
+          <w:sz w:val="20"/>
+          <w:szCs w:val="20"/>
+          <w:lang w:val="en-US"/>
+        </w:rPr>
+        <w:t>pread64</w:t>
+      </w:r>
+      <w:r>
+        <w:rPr>
+          <w:rFonts w:ascii="Consolas" w:hAnsi="Consolas"/>
+          <w:bCs/>
+          <w:color w:val="000000" w:themeColor="text1"/>
+          <w:sz w:val="20"/>
+          <w:szCs w:val="20"/>
+          <w:lang w:val="en-US"/>
+        </w:rPr>
+        <w:t>(</w:t>
       </w:r>
       <w:proofErr w:type="gramStart"/>
       <w:r>
@@ -37198,7 +37536,29 @@
           <w:szCs w:val="20"/>
           <w:lang w:val="en-US"/>
         </w:rPr>
-        <w:t xml:space="preserve"> 322161] &lt;... pread64 resumed&gt;"\6\0\0\0\4\0\0\0@\0\0\0\0\0\0\0@\0\0\0\0\0\0\0@\0\0\0\0\0\0\0"..., 784, 64) = 784</w:t>
+        <w:t xml:space="preserve"> 322161] &lt;... </w:t>
+      </w:r>
+      <w:r>
+        <w:rPr>
+          <w:rFonts w:ascii="Consolas" w:hAnsi="Consolas"/>
+          <w:b/>
+          <w:color w:val="000000" w:themeColor="text1"/>
+          <w:sz w:val="20"/>
+          <w:szCs w:val="20"/>
+          <w:lang w:val="en-US"/>
+        </w:rPr>
+        <w:t>pread64</w:t>
+      </w:r>
+      <w:r>
+        <w:rPr>
+          <w:rFonts w:ascii="Consolas" w:hAnsi="Consolas"/>
+          <w:bCs/>
+          <w:color w:val="000000" w:themeColor="text1"/>
+          <w:sz w:val="20"/>
+          <w:szCs w:val="20"/>
+          <w:lang w:val="en-US"/>
+        </w:rPr>
+        <w:t xml:space="preserve"> resumed&gt;"\6\0\0\0\4\0\0\0@\0\0\0\0\0\0\0@\0\0\0\0\0\0\0@\0\0\0\0\0\0\0"..., 784, 64) = 784</w:t>
       </w:r>
     </w:p>
     <w:p>
@@ -37247,7 +37607,29 @@
           <w:szCs w:val="20"/>
           <w:lang w:val="en-US"/>
         </w:rPr>
-        <w:t xml:space="preserve"> 322160] &lt;... pread64 resumed&gt;"\6\0\0\0\4\0\0\0@\0\0\0\0\0\0\0@\0\0\0\0\0\0\0@\0\0\0\0\0\0\0"..., 784, 64) = 784</w:t>
+        <w:t xml:space="preserve"> 322160] &lt;... </w:t>
+      </w:r>
+      <w:r>
+        <w:rPr>
+          <w:rFonts w:ascii="Consolas" w:hAnsi="Consolas"/>
+          <w:b/>
+          <w:color w:val="000000" w:themeColor="text1"/>
+          <w:sz w:val="20"/>
+          <w:szCs w:val="20"/>
+          <w:lang w:val="en-US"/>
+        </w:rPr>
+        <w:t>pread64</w:t>
+      </w:r>
+      <w:r>
+        <w:rPr>
+          <w:rFonts w:ascii="Consolas" w:hAnsi="Consolas"/>
+          <w:bCs/>
+          <w:color w:val="000000" w:themeColor="text1"/>
+          <w:sz w:val="20"/>
+          <w:szCs w:val="20"/>
+          <w:lang w:val="en-US"/>
+        </w:rPr>
+        <w:t xml:space="preserve"> resumed&gt;"\6\0\0\0\4\0\0\0@\0\0\0\0\0\0\0@\0\0\0\0\0\0\0@\0\0\0\0\0\0\0"..., 784, 64) = 784</w:t>
       </w:r>
     </w:p>
     <w:p>
@@ -37303,7 +37685,7 @@
       <w:r>
         <w:rPr>
           <w:rFonts w:ascii="Consolas" w:hAnsi="Consolas"/>
-          <w:bCs/>
+          <w:b/>
           <w:color w:val="000000" w:themeColor="text1"/>
           <w:sz w:val="20"/>
           <w:szCs w:val="20"/>
@@ -37389,7 +37771,7 @@
       <w:r>
         <w:rPr>
           <w:rFonts w:ascii="Consolas" w:hAnsi="Consolas"/>
-          <w:bCs/>
+          <w:b/>
           <w:color w:val="000000" w:themeColor="text1"/>
           <w:sz w:val="20"/>
           <w:szCs w:val="20"/>
@@ -37670,7 +38052,7 @@
       <w:r>
         <w:rPr>
           <w:rFonts w:ascii="Consolas" w:hAnsi="Consolas"/>
-          <w:bCs/>
+          <w:b/>
           <w:color w:val="000000" w:themeColor="text1"/>
           <w:sz w:val="20"/>
           <w:szCs w:val="20"/>
@@ -37756,7 +38138,7 @@
       <w:r>
         <w:rPr>
           <w:rFonts w:ascii="Consolas" w:hAnsi="Consolas"/>
-          <w:bCs/>
+          <w:b/>
           <w:color w:val="000000" w:themeColor="text1"/>
           <w:sz w:val="20"/>
           <w:szCs w:val="20"/>
@@ -38036,7 +38418,7 @@
       <w:r>
         <w:rPr>
           <w:rFonts w:ascii="Consolas" w:hAnsi="Consolas"/>
-          <w:bCs/>
+          <w:b/>
           <w:color w:val="000000" w:themeColor="text1"/>
           <w:sz w:val="20"/>
           <w:szCs w:val="20"/>
@@ -38122,7 +38504,7 @@
       <w:r>
         <w:rPr>
           <w:rFonts w:ascii="Consolas" w:hAnsi="Consolas"/>
-          <w:bCs/>
+          <w:b/>
           <w:color w:val="000000" w:themeColor="text1"/>
           <w:sz w:val="20"/>
           <w:szCs w:val="20"/>
@@ -38402,7 +38784,7 @@
       <w:r>
         <w:rPr>
           <w:rFonts w:ascii="Consolas" w:hAnsi="Consolas"/>
-          <w:bCs/>
+          <w:b/>
           <w:color w:val="000000" w:themeColor="text1"/>
           <w:sz w:val="20"/>
           <w:szCs w:val="20"/>
@@ -38488,7 +38870,7 @@
       <w:r>
         <w:rPr>
           <w:rFonts w:ascii="Consolas" w:hAnsi="Consolas"/>
-          <w:bCs/>
+          <w:b/>
           <w:color w:val="000000" w:themeColor="text1"/>
           <w:sz w:val="20"/>
           <w:szCs w:val="20"/>
@@ -38761,14 +39143,25 @@
           <w:szCs w:val="20"/>
           <w:lang w:val="en-US"/>
         </w:rPr>
-        <w:t xml:space="preserve"> 322161] </w:t>
+        <w:t xml:space="preserve"> 322161]</w:t>
+      </w:r>
+      <w:r>
+        <w:rPr>
+          <w:rFonts w:ascii="Consolas" w:hAnsi="Consolas"/>
+          <w:b/>
+          <w:color w:val="000000" w:themeColor="text1"/>
+          <w:sz w:val="20"/>
+          <w:szCs w:val="20"/>
+          <w:lang w:val="en-US"/>
+        </w:rPr>
+        <w:t xml:space="preserve"> </w:t>
       </w:r>
       <w:proofErr w:type="spellStart"/>
       <w:proofErr w:type="gramStart"/>
       <w:r>
         <w:rPr>
           <w:rFonts w:ascii="Consolas" w:hAnsi="Consolas"/>
-          <w:bCs/>
+          <w:b/>
           <w:color w:val="000000" w:themeColor="text1"/>
           <w:sz w:val="20"/>
           <w:szCs w:val="20"/>
@@ -38854,7 +39247,7 @@
       <w:r>
         <w:rPr>
           <w:rFonts w:ascii="Consolas" w:hAnsi="Consolas"/>
-          <w:bCs/>
+          <w:b/>
           <w:color w:val="000000" w:themeColor="text1"/>
           <w:sz w:val="20"/>
           <w:szCs w:val="20"/>
@@ -39133,13 +39526,24 @@
       <w:r>
         <w:rPr>
           <w:rFonts w:ascii="Consolas" w:hAnsi="Consolas"/>
-          <w:bCs/>
-          <w:color w:val="000000" w:themeColor="text1"/>
-          <w:sz w:val="20"/>
-          <w:szCs w:val="20"/>
-          <w:lang w:val="en-US"/>
-        </w:rPr>
-        <w:t>close(</w:t>
+          <w:b/>
+          <w:color w:val="000000" w:themeColor="text1"/>
+          <w:sz w:val="20"/>
+          <w:szCs w:val="20"/>
+          <w:lang w:val="en-US"/>
+        </w:rPr>
+        <w:t>close</w:t>
+      </w:r>
+      <w:r>
+        <w:rPr>
+          <w:rFonts w:ascii="Consolas" w:hAnsi="Consolas"/>
+          <w:bCs/>
+          <w:color w:val="000000" w:themeColor="text1"/>
+          <w:sz w:val="20"/>
+          <w:szCs w:val="20"/>
+          <w:lang w:val="en-US"/>
+        </w:rPr>
+        <w:t>(</w:t>
       </w:r>
       <w:proofErr w:type="gramEnd"/>
       <w:r>
@@ -39206,13 +39610,24 @@
       <w:r>
         <w:rPr>
           <w:rFonts w:ascii="Consolas" w:hAnsi="Consolas"/>
-          <w:bCs/>
-          <w:color w:val="000000" w:themeColor="text1"/>
-          <w:sz w:val="20"/>
-          <w:szCs w:val="20"/>
-          <w:lang w:val="en-US"/>
-        </w:rPr>
-        <w:t>close(</w:t>
+          <w:b/>
+          <w:color w:val="000000" w:themeColor="text1"/>
+          <w:sz w:val="20"/>
+          <w:szCs w:val="20"/>
+          <w:lang w:val="en-US"/>
+        </w:rPr>
+        <w:t>close</w:t>
+      </w:r>
+      <w:r>
+        <w:rPr>
+          <w:rFonts w:ascii="Consolas" w:hAnsi="Consolas"/>
+          <w:bCs/>
+          <w:color w:val="000000" w:themeColor="text1"/>
+          <w:sz w:val="20"/>
+          <w:szCs w:val="20"/>
+          <w:lang w:val="en-US"/>
+        </w:rPr>
+        <w:t>(</w:t>
       </w:r>
       <w:proofErr w:type="gramEnd"/>
       <w:r>
@@ -39426,7 +39841,7 @@
       <w:r>
         <w:rPr>
           <w:rFonts w:ascii="Consolas" w:hAnsi="Consolas"/>
-          <w:bCs/>
+          <w:b/>
           <w:color w:val="000000" w:themeColor="text1"/>
           <w:sz w:val="20"/>
           <w:szCs w:val="20"/>
@@ -39512,7 +39927,7 @@
       <w:r>
         <w:rPr>
           <w:rFonts w:ascii="Consolas" w:hAnsi="Consolas"/>
-          <w:bCs/>
+          <w:b/>
           <w:color w:val="000000" w:themeColor="text1"/>
           <w:sz w:val="20"/>
           <w:szCs w:val="20"/>
@@ -39791,7 +40206,7 @@
       <w:r>
         <w:rPr>
           <w:rFonts w:ascii="Consolas" w:hAnsi="Consolas"/>
-          <w:bCs/>
+          <w:b/>
           <w:color w:val="000000" w:themeColor="text1"/>
           <w:sz w:val="20"/>
           <w:szCs w:val="20"/>
@@ -39803,7 +40218,7 @@
       <w:r>
         <w:rPr>
           <w:rFonts w:ascii="Consolas" w:hAnsi="Consolas"/>
-          <w:bCs/>
+          <w:b/>
           <w:color w:val="000000" w:themeColor="text1"/>
           <w:sz w:val="20"/>
           <w:szCs w:val="20"/>
@@ -39888,7 +40303,7 @@
       <w:r>
         <w:rPr>
           <w:rFonts w:ascii="Consolas" w:hAnsi="Consolas"/>
-          <w:bCs/>
+          <w:b/>
           <w:color w:val="000000" w:themeColor="text1"/>
           <w:sz w:val="20"/>
           <w:szCs w:val="20"/>
@@ -39900,7 +40315,7 @@
       <w:r>
         <w:rPr>
           <w:rFonts w:ascii="Consolas" w:hAnsi="Consolas"/>
-          <w:bCs/>
+          <w:b/>
           <w:color w:val="000000" w:themeColor="text1"/>
           <w:sz w:val="20"/>
           <w:szCs w:val="20"/>
@@ -40179,7 +40594,7 @@
       <w:r>
         <w:rPr>
           <w:rFonts w:ascii="Consolas" w:hAnsi="Consolas"/>
-          <w:bCs/>
+          <w:b/>
           <w:color w:val="000000" w:themeColor="text1"/>
           <w:sz w:val="20"/>
           <w:szCs w:val="20"/>
@@ -40191,7 +40606,7 @@
       <w:r>
         <w:rPr>
           <w:rFonts w:ascii="Consolas" w:hAnsi="Consolas"/>
-          <w:bCs/>
+          <w:b/>
           <w:color w:val="000000" w:themeColor="text1"/>
           <w:sz w:val="20"/>
           <w:szCs w:val="20"/>
@@ -40270,13 +40685,35 @@
           <w:szCs w:val="20"/>
           <w:lang w:val="en-US"/>
         </w:rPr>
-        <w:t xml:space="preserve"> 322160] </w:t>
-      </w:r>
-      <w:proofErr w:type="spellStart"/>
-      <w:r>
-        <w:rPr>
-          <w:rFonts w:ascii="Consolas" w:hAnsi="Consolas"/>
-          <w:bCs/>
+        <w:t xml:space="preserve"> 322160</w:t>
+      </w:r>
+      <w:r>
+        <w:rPr>
+          <w:rFonts w:ascii="Consolas" w:hAnsi="Consolas"/>
+          <w:bCs/>
+          <w:color w:val="000000" w:themeColor="text1"/>
+          <w:sz w:val="20"/>
+          <w:szCs w:val="20"/>
+          <w:lang w:val="en-US"/>
+        </w:rPr>
+        <w:t>]</w:t>
+      </w:r>
+      <w:r>
+        <w:rPr>
+          <w:rFonts w:ascii="Consolas" w:hAnsi="Consolas"/>
+          <w:b/>
+          <w:color w:val="000000" w:themeColor="text1"/>
+          <w:sz w:val="20"/>
+          <w:szCs w:val="20"/>
+          <w:lang w:val="en-US"/>
+        </w:rPr>
+        <w:t xml:space="preserve"> </w:t>
+      </w:r>
+      <w:proofErr w:type="spellStart"/>
+      <w:r>
+        <w:rPr>
+          <w:rFonts w:ascii="Consolas" w:hAnsi="Consolas"/>
+          <w:b/>
           <w:color w:val="000000" w:themeColor="text1"/>
           <w:sz w:val="20"/>
           <w:szCs w:val="20"/>
@@ -40288,7 +40725,7 @@
       <w:r>
         <w:rPr>
           <w:rFonts w:ascii="Consolas" w:hAnsi="Consolas"/>
-          <w:bCs/>
+          <w:b/>
           <w:color w:val="000000" w:themeColor="text1"/>
           <w:sz w:val="20"/>
           <w:szCs w:val="20"/>
@@ -40519,7 +40956,7 @@
       <w:r>
         <w:rPr>
           <w:rFonts w:ascii="Consolas" w:hAnsi="Consolas"/>
-          <w:bCs/>
+          <w:b/>
           <w:color w:val="000000" w:themeColor="text1"/>
           <w:sz w:val="20"/>
           <w:szCs w:val="20"/>
@@ -40531,7 +40968,7 @@
       <w:r>
         <w:rPr>
           <w:rFonts w:ascii="Consolas" w:hAnsi="Consolas"/>
-          <w:bCs/>
+          <w:b/>
           <w:color w:val="000000" w:themeColor="text1"/>
           <w:sz w:val="20"/>
           <w:szCs w:val="20"/>
@@ -40616,7 +41053,7 @@
       <w:r>
         <w:rPr>
           <w:rFonts w:ascii="Consolas" w:hAnsi="Consolas"/>
-          <w:bCs/>
+          <w:b/>
           <w:color w:val="000000" w:themeColor="text1"/>
           <w:sz w:val="20"/>
           <w:szCs w:val="20"/>
@@ -40628,7 +41065,7 @@
       <w:r>
         <w:rPr>
           <w:rFonts w:ascii="Consolas" w:hAnsi="Consolas"/>
-          <w:bCs/>
+          <w:b/>
           <w:color w:val="000000" w:themeColor="text1"/>
           <w:sz w:val="20"/>
           <w:szCs w:val="20"/>
@@ -40860,7 +41297,7 @@
       <w:r>
         <w:rPr>
           <w:rFonts w:ascii="Consolas" w:hAnsi="Consolas"/>
-          <w:bCs/>
+          <w:b/>
           <w:color w:val="000000" w:themeColor="text1"/>
           <w:sz w:val="20"/>
           <w:szCs w:val="20"/>
@@ -40946,7 +41383,7 @@
       <w:r>
         <w:rPr>
           <w:rFonts w:ascii="Consolas" w:hAnsi="Consolas"/>
-          <w:bCs/>
+          <w:b/>
           <w:color w:val="000000" w:themeColor="text1"/>
           <w:sz w:val="20"/>
           <w:szCs w:val="20"/>
@@ -41226,7 +41663,7 @@
       <w:r>
         <w:rPr>
           <w:rFonts w:ascii="Consolas" w:hAnsi="Consolas"/>
-          <w:bCs/>
+          <w:b/>
           <w:color w:val="000000" w:themeColor="text1"/>
           <w:sz w:val="20"/>
           <w:szCs w:val="20"/>
@@ -41312,7 +41749,7 @@
       <w:r>
         <w:rPr>
           <w:rFonts w:ascii="Consolas" w:hAnsi="Consolas"/>
-          <w:bCs/>
+          <w:b/>
           <w:color w:val="000000" w:themeColor="text1"/>
           <w:sz w:val="20"/>
           <w:szCs w:val="20"/>
@@ -41593,7 +42030,7 @@
       <w:r>
         <w:rPr>
           <w:rFonts w:ascii="Consolas" w:hAnsi="Consolas"/>
-          <w:bCs/>
+          <w:b/>
           <w:color w:val="000000" w:themeColor="text1"/>
           <w:sz w:val="20"/>
           <w:szCs w:val="20"/>
@@ -41679,7 +42116,7 @@
       <w:r>
         <w:rPr>
           <w:rFonts w:ascii="Consolas" w:hAnsi="Consolas"/>
-          <w:bCs/>
+          <w:b/>
           <w:color w:val="000000" w:themeColor="text1"/>
           <w:sz w:val="20"/>
           <w:szCs w:val="20"/>
@@ -41959,7 +42396,7 @@
       <w:r>
         <w:rPr>
           <w:rFonts w:ascii="Consolas" w:hAnsi="Consolas"/>
-          <w:bCs/>
+          <w:b/>
           <w:color w:val="000000" w:themeColor="text1"/>
           <w:sz w:val="20"/>
           <w:szCs w:val="20"/>
@@ -42045,7 +42482,7 @@
       <w:r>
         <w:rPr>
           <w:rFonts w:ascii="Consolas" w:hAnsi="Consolas"/>
-          <w:bCs/>
+          <w:b/>
           <w:color w:val="000000" w:themeColor="text1"/>
           <w:sz w:val="20"/>
           <w:szCs w:val="20"/>
@@ -42318,7 +42755,29 @@
           <w:szCs w:val="20"/>
           <w:lang w:val="en-US"/>
         </w:rPr>
-        <w:t xml:space="preserve"> 322161] prlimit64(0, RLIMIT_STACK, NULL, {</w:t>
+        <w:t xml:space="preserve"> 322161] </w:t>
+      </w:r>
+      <w:r>
+        <w:rPr>
+          <w:rFonts w:ascii="Consolas" w:hAnsi="Consolas"/>
+          <w:b/>
+          <w:color w:val="000000" w:themeColor="text1"/>
+          <w:sz w:val="20"/>
+          <w:szCs w:val="20"/>
+          <w:lang w:val="en-US"/>
+        </w:rPr>
+        <w:t>prlimit64</w:t>
+      </w:r>
+      <w:r>
+        <w:rPr>
+          <w:rFonts w:ascii="Consolas" w:hAnsi="Consolas"/>
+          <w:bCs/>
+          <w:color w:val="000000" w:themeColor="text1"/>
+          <w:sz w:val="20"/>
+          <w:szCs w:val="20"/>
+          <w:lang w:val="en-US"/>
+        </w:rPr>
+        <w:t>(0, RLIMIT_STACK, NULL, {</w:t>
       </w:r>
       <w:proofErr w:type="spellStart"/>
       <w:r>
@@ -42415,7 +42874,29 @@
           <w:szCs w:val="20"/>
           <w:lang w:val="en-US"/>
         </w:rPr>
-        <w:t xml:space="preserve"> 322160] prlimit64(0, RLIMIT_STACK, </w:t>
+        <w:t xml:space="preserve"> 322160] </w:t>
+      </w:r>
+      <w:r>
+        <w:rPr>
+          <w:rFonts w:ascii="Consolas" w:hAnsi="Consolas"/>
+          <w:b/>
+          <w:color w:val="000000" w:themeColor="text1"/>
+          <w:sz w:val="20"/>
+          <w:szCs w:val="20"/>
+          <w:lang w:val="en-US"/>
+        </w:rPr>
+        <w:t>prlimit64</w:t>
+      </w:r>
+      <w:r>
+        <w:rPr>
+          <w:rFonts w:ascii="Consolas" w:hAnsi="Consolas"/>
+          <w:bCs/>
+          <w:color w:val="000000" w:themeColor="text1"/>
+          <w:sz w:val="20"/>
+          <w:szCs w:val="20"/>
+          <w:lang w:val="en-US"/>
+        </w:rPr>
+        <w:t xml:space="preserve">(0, RLIMIT_STACK, </w:t>
       </w:r>
       <w:proofErr w:type="gramStart"/>
       <w:r>
@@ -42495,7 +42976,7 @@
       <w:r>
         <w:rPr>
           <w:rFonts w:ascii="Consolas" w:hAnsi="Consolas"/>
-          <w:bCs/>
+          <w:b/>
           <w:color w:val="000000" w:themeColor="text1"/>
           <w:sz w:val="20"/>
           <w:szCs w:val="20"/>
@@ -42788,7 +43269,7 @@
       <w:r>
         <w:rPr>
           <w:rFonts w:ascii="Consolas" w:hAnsi="Consolas"/>
-          <w:bCs/>
+          <w:b/>
           <w:color w:val="000000" w:themeColor="text1"/>
           <w:sz w:val="20"/>
           <w:szCs w:val="20"/>
@@ -42874,7 +43355,7 @@
       <w:r>
         <w:rPr>
           <w:rFonts w:ascii="Consolas" w:hAnsi="Consolas"/>
-          <w:bCs/>
+          <w:b/>
           <w:color w:val="000000" w:themeColor="text1"/>
           <w:sz w:val="20"/>
           <w:szCs w:val="20"/>
@@ -43154,7 +43635,7 @@
       <w:r>
         <w:rPr>
           <w:rFonts w:ascii="Consolas" w:hAnsi="Consolas"/>
-          <w:bCs/>
+          <w:b/>
           <w:color w:val="000000" w:themeColor="text1"/>
           <w:sz w:val="20"/>
           <w:szCs w:val="20"/>
@@ -43240,7 +43721,7 @@
       <w:r>
         <w:rPr>
           <w:rFonts w:ascii="Consolas" w:hAnsi="Consolas"/>
-          <w:bCs/>
+          <w:b/>
           <w:color w:val="000000" w:themeColor="text1"/>
           <w:sz w:val="20"/>
           <w:szCs w:val="20"/>
@@ -43416,14 +43897,25 @@
           <w:szCs w:val="20"/>
           <w:lang w:val="en-US"/>
         </w:rPr>
-        <w:t xml:space="preserve"> 322160] </w:t>
+        <w:t xml:space="preserve"> 322160]</w:t>
+      </w:r>
+      <w:r>
+        <w:rPr>
+          <w:rFonts w:ascii="Consolas" w:hAnsi="Consolas"/>
+          <w:b/>
+          <w:color w:val="000000" w:themeColor="text1"/>
+          <w:sz w:val="20"/>
+          <w:szCs w:val="20"/>
+          <w:lang w:val="en-US"/>
+        </w:rPr>
+        <w:t xml:space="preserve"> </w:t>
       </w:r>
       <w:proofErr w:type="spellStart"/>
       <w:proofErr w:type="gramStart"/>
       <w:r>
         <w:rPr>
           <w:rFonts w:ascii="Consolas" w:hAnsi="Consolas"/>
-          <w:bCs/>
+          <w:b/>
           <w:color w:val="000000" w:themeColor="text1"/>
           <w:sz w:val="20"/>
           <w:szCs w:val="20"/>
@@ -43702,13 +44194,24 @@
       <w:r>
         <w:rPr>
           <w:rFonts w:ascii="Consolas" w:hAnsi="Consolas"/>
-          <w:bCs/>
-          <w:color w:val="000000" w:themeColor="text1"/>
-          <w:sz w:val="20"/>
-          <w:szCs w:val="20"/>
-          <w:lang w:val="en-US"/>
-        </w:rPr>
-        <w:t>read(</w:t>
+          <w:b/>
+          <w:color w:val="000000" w:themeColor="text1"/>
+          <w:sz w:val="20"/>
+          <w:szCs w:val="20"/>
+          <w:lang w:val="en-US"/>
+        </w:rPr>
+        <w:t>read</w:t>
+      </w:r>
+      <w:r>
+        <w:rPr>
+          <w:rFonts w:ascii="Consolas" w:hAnsi="Consolas"/>
+          <w:bCs/>
+          <w:color w:val="000000" w:themeColor="text1"/>
+          <w:sz w:val="20"/>
+          <w:szCs w:val="20"/>
+          <w:lang w:val="en-US"/>
+        </w:rPr>
+        <w:t>(</w:t>
       </w:r>
       <w:proofErr w:type="gramEnd"/>
       <w:r>
@@ -43775,13 +44278,24 @@
       <w:r>
         <w:rPr>
           <w:rFonts w:ascii="Consolas" w:hAnsi="Consolas"/>
-          <w:bCs/>
-          <w:color w:val="000000" w:themeColor="text1"/>
-          <w:sz w:val="20"/>
-          <w:szCs w:val="20"/>
-          <w:lang w:val="en-US"/>
-        </w:rPr>
-        <w:t>read(</w:t>
+          <w:b/>
+          <w:color w:val="000000" w:themeColor="text1"/>
+          <w:sz w:val="20"/>
+          <w:szCs w:val="20"/>
+          <w:lang w:val="en-US"/>
+        </w:rPr>
+        <w:t>read</w:t>
+      </w:r>
+      <w:r>
+        <w:rPr>
+          <w:rFonts w:ascii="Consolas" w:hAnsi="Consolas"/>
+          <w:bCs/>
+          <w:color w:val="000000" w:themeColor="text1"/>
+          <w:sz w:val="20"/>
+          <w:szCs w:val="20"/>
+          <w:lang w:val="en-US"/>
+        </w:rPr>
+        <w:t>(</w:t>
       </w:r>
       <w:proofErr w:type="gramEnd"/>
       <w:r>
@@ -43922,13 +44436,24 @@
       <w:r>
         <w:rPr>
           <w:rFonts w:ascii="Consolas" w:hAnsi="Consolas"/>
-          <w:bCs/>
-          <w:color w:val="000000" w:themeColor="text1"/>
-          <w:sz w:val="20"/>
-          <w:szCs w:val="20"/>
-          <w:lang w:val="en-US"/>
-        </w:rPr>
-        <w:t>write(</w:t>
+          <w:b/>
+          <w:color w:val="000000" w:themeColor="text1"/>
+          <w:sz w:val="20"/>
+          <w:szCs w:val="20"/>
+          <w:lang w:val="en-US"/>
+        </w:rPr>
+        <w:t>write</w:t>
+      </w:r>
+      <w:r>
+        <w:rPr>
+          <w:rFonts w:ascii="Consolas" w:hAnsi="Consolas"/>
+          <w:bCs/>
+          <w:color w:val="000000" w:themeColor="text1"/>
+          <w:sz w:val="20"/>
+          <w:szCs w:val="20"/>
+          <w:lang w:val="en-US"/>
+        </w:rPr>
+        <w:t>(</w:t>
       </w:r>
       <w:proofErr w:type="gramEnd"/>
       <w:r>
@@ -44044,13 +44569,24 @@
       <w:r>
         <w:rPr>
           <w:rFonts w:ascii="Consolas" w:hAnsi="Consolas"/>
-          <w:bCs/>
-          <w:color w:val="000000" w:themeColor="text1"/>
-          <w:sz w:val="20"/>
-          <w:szCs w:val="20"/>
-          <w:lang w:val="en-US"/>
-        </w:rPr>
-        <w:t>read(</w:t>
+          <w:b/>
+          <w:color w:val="000000" w:themeColor="text1"/>
+          <w:sz w:val="20"/>
+          <w:szCs w:val="20"/>
+          <w:lang w:val="en-US"/>
+        </w:rPr>
+        <w:t>read</w:t>
+      </w:r>
+      <w:r>
+        <w:rPr>
+          <w:rFonts w:ascii="Consolas" w:hAnsi="Consolas"/>
+          <w:bCs/>
+          <w:color w:val="000000" w:themeColor="text1"/>
+          <w:sz w:val="20"/>
+          <w:szCs w:val="20"/>
+          <w:lang w:val="en-US"/>
+        </w:rPr>
+        <w:t>(</w:t>
       </w:r>
       <w:proofErr w:type="gramEnd"/>
       <w:r>
@@ -44117,13 +44653,24 @@
       <w:r>
         <w:rPr>
           <w:rFonts w:ascii="Consolas" w:hAnsi="Consolas"/>
-          <w:bCs/>
-          <w:color w:val="000000" w:themeColor="text1"/>
-          <w:sz w:val="20"/>
-          <w:szCs w:val="20"/>
-          <w:lang w:val="en-US"/>
-        </w:rPr>
-        <w:t>write(</w:t>
+          <w:b/>
+          <w:color w:val="000000" w:themeColor="text1"/>
+          <w:sz w:val="20"/>
+          <w:szCs w:val="20"/>
+          <w:lang w:val="en-US"/>
+        </w:rPr>
+        <w:t>write</w:t>
+      </w:r>
+      <w:r>
+        <w:rPr>
+          <w:rFonts w:ascii="Consolas" w:hAnsi="Consolas"/>
+          <w:bCs/>
+          <w:color w:val="000000" w:themeColor="text1"/>
+          <w:sz w:val="20"/>
+          <w:szCs w:val="20"/>
+          <w:lang w:val="en-US"/>
+        </w:rPr>
+        <w:t>(</w:t>
       </w:r>
       <w:proofErr w:type="gramEnd"/>
       <w:r>
@@ -44214,13 +44761,24 @@
       <w:r>
         <w:rPr>
           <w:rFonts w:ascii="Consolas" w:hAnsi="Consolas"/>
-          <w:bCs/>
-          <w:color w:val="000000" w:themeColor="text1"/>
-          <w:sz w:val="20"/>
-          <w:szCs w:val="20"/>
-          <w:lang w:val="en-US"/>
-        </w:rPr>
-        <w:t>write(</w:t>
+          <w:b/>
+          <w:color w:val="000000" w:themeColor="text1"/>
+          <w:sz w:val="20"/>
+          <w:szCs w:val="20"/>
+          <w:lang w:val="en-US"/>
+        </w:rPr>
+        <w:t>write</w:t>
+      </w:r>
+      <w:r>
+        <w:rPr>
+          <w:rFonts w:ascii="Consolas" w:hAnsi="Consolas"/>
+          <w:bCs/>
+          <w:color w:val="000000" w:themeColor="text1"/>
+          <w:sz w:val="20"/>
+          <w:szCs w:val="20"/>
+          <w:lang w:val="en-US"/>
+        </w:rPr>
+        <w:t>(</w:t>
       </w:r>
       <w:proofErr w:type="gramEnd"/>
       <w:r>
@@ -44287,13 +44845,24 @@
       <w:r>
         <w:rPr>
           <w:rFonts w:ascii="Consolas" w:hAnsi="Consolas"/>
-          <w:bCs/>
-          <w:color w:val="000000" w:themeColor="text1"/>
-          <w:sz w:val="20"/>
-          <w:szCs w:val="20"/>
-          <w:lang w:val="en-US"/>
-        </w:rPr>
-        <w:t>write(</w:t>
+          <w:b/>
+          <w:color w:val="000000" w:themeColor="text1"/>
+          <w:sz w:val="20"/>
+          <w:szCs w:val="20"/>
+          <w:lang w:val="en-US"/>
+        </w:rPr>
+        <w:t>write</w:t>
+      </w:r>
+      <w:r>
+        <w:rPr>
+          <w:rFonts w:ascii="Consolas" w:hAnsi="Consolas"/>
+          <w:bCs/>
+          <w:color w:val="000000" w:themeColor="text1"/>
+          <w:sz w:val="20"/>
+          <w:szCs w:val="20"/>
+          <w:lang w:val="en-US"/>
+        </w:rPr>
+        <w:t>(</w:t>
       </w:r>
       <w:proofErr w:type="gramEnd"/>
       <w:r>
@@ -44360,13 +44929,24 @@
       <w:r>
         <w:rPr>
           <w:rFonts w:ascii="Consolas" w:hAnsi="Consolas"/>
-          <w:bCs/>
-          <w:color w:val="000000" w:themeColor="text1"/>
-          <w:sz w:val="20"/>
-          <w:szCs w:val="20"/>
-          <w:lang w:val="en-US"/>
-        </w:rPr>
-        <w:t>write(</w:t>
+          <w:b/>
+          <w:color w:val="000000" w:themeColor="text1"/>
+          <w:sz w:val="20"/>
+          <w:szCs w:val="20"/>
+          <w:lang w:val="en-US"/>
+        </w:rPr>
+        <w:t>write</w:t>
+      </w:r>
+      <w:r>
+        <w:rPr>
+          <w:rFonts w:ascii="Consolas" w:hAnsi="Consolas"/>
+          <w:bCs/>
+          <w:color w:val="000000" w:themeColor="text1"/>
+          <w:sz w:val="20"/>
+          <w:szCs w:val="20"/>
+          <w:lang w:val="en-US"/>
+        </w:rPr>
+        <w:t>(</w:t>
       </w:r>
       <w:proofErr w:type="gramEnd"/>
       <w:r>
@@ -44433,13 +45013,24 @@
       <w:r>
         <w:rPr>
           <w:rFonts w:ascii="Consolas" w:hAnsi="Consolas"/>
-          <w:bCs/>
-          <w:color w:val="000000" w:themeColor="text1"/>
-          <w:sz w:val="20"/>
-          <w:szCs w:val="20"/>
-          <w:lang w:val="en-US"/>
-        </w:rPr>
-        <w:t>write(</w:t>
+          <w:b/>
+          <w:color w:val="000000" w:themeColor="text1"/>
+          <w:sz w:val="20"/>
+          <w:szCs w:val="20"/>
+          <w:lang w:val="en-US"/>
+        </w:rPr>
+        <w:t>write</w:t>
+      </w:r>
+      <w:r>
+        <w:rPr>
+          <w:rFonts w:ascii="Consolas" w:hAnsi="Consolas"/>
+          <w:bCs/>
+          <w:color w:val="000000" w:themeColor="text1"/>
+          <w:sz w:val="20"/>
+          <w:szCs w:val="20"/>
+          <w:lang w:val="en-US"/>
+        </w:rPr>
+        <w:t>(</w:t>
       </w:r>
       <w:proofErr w:type="gramEnd"/>
       <w:r>
@@ -44544,13 +45135,24 @@
       <w:r>
         <w:rPr>
           <w:rFonts w:ascii="Consolas" w:hAnsi="Consolas"/>
-          <w:bCs/>
-          <w:color w:val="000000" w:themeColor="text1"/>
-          <w:sz w:val="20"/>
-          <w:szCs w:val="20"/>
-          <w:lang w:val="en-US"/>
-        </w:rPr>
-        <w:t>write(</w:t>
+          <w:b/>
+          <w:color w:val="000000" w:themeColor="text1"/>
+          <w:sz w:val="20"/>
+          <w:szCs w:val="20"/>
+          <w:lang w:val="en-US"/>
+        </w:rPr>
+        <w:t>write</w:t>
+      </w:r>
+      <w:r>
+        <w:rPr>
+          <w:rFonts w:ascii="Consolas" w:hAnsi="Consolas"/>
+          <w:bCs/>
+          <w:color w:val="000000" w:themeColor="text1"/>
+          <w:sz w:val="20"/>
+          <w:szCs w:val="20"/>
+          <w:lang w:val="en-US"/>
+        </w:rPr>
+        <w:t>(</w:t>
       </w:r>
       <w:proofErr w:type="gramEnd"/>
       <w:r>
@@ -44642,13 +45244,24 @@
       <w:r>
         <w:rPr>
           <w:rFonts w:ascii="Consolas" w:hAnsi="Consolas"/>
-          <w:bCs/>
-          <w:color w:val="000000" w:themeColor="text1"/>
-          <w:sz w:val="20"/>
-          <w:szCs w:val="20"/>
-          <w:lang w:val="en-US"/>
-        </w:rPr>
-        <w:t>read(</w:t>
+          <w:b/>
+          <w:color w:val="000000" w:themeColor="text1"/>
+          <w:sz w:val="20"/>
+          <w:szCs w:val="20"/>
+          <w:lang w:val="en-US"/>
+        </w:rPr>
+        <w:t>read</w:t>
+      </w:r>
+      <w:r>
+        <w:rPr>
+          <w:rFonts w:ascii="Consolas" w:hAnsi="Consolas"/>
+          <w:bCs/>
+          <w:color w:val="000000" w:themeColor="text1"/>
+          <w:sz w:val="20"/>
+          <w:szCs w:val="20"/>
+          <w:lang w:val="en-US"/>
+        </w:rPr>
+        <w:t>(</w:t>
       </w:r>
       <w:proofErr w:type="gramEnd"/>
       <w:r>
@@ -44789,13 +45402,24 @@
       <w:r>
         <w:rPr>
           <w:rFonts w:ascii="Consolas" w:hAnsi="Consolas"/>
-          <w:bCs/>
-          <w:color w:val="000000" w:themeColor="text1"/>
-          <w:sz w:val="20"/>
-          <w:szCs w:val="20"/>
-          <w:lang w:val="en-US"/>
-        </w:rPr>
-        <w:t>write(</w:t>
+          <w:b/>
+          <w:color w:val="000000" w:themeColor="text1"/>
+          <w:sz w:val="20"/>
+          <w:szCs w:val="20"/>
+          <w:lang w:val="en-US"/>
+        </w:rPr>
+        <w:t>write</w:t>
+      </w:r>
+      <w:r>
+        <w:rPr>
+          <w:rFonts w:ascii="Consolas" w:hAnsi="Consolas"/>
+          <w:bCs/>
+          <w:color w:val="000000" w:themeColor="text1"/>
+          <w:sz w:val="20"/>
+          <w:szCs w:val="20"/>
+          <w:lang w:val="en-US"/>
+        </w:rPr>
+        <w:t>(</w:t>
       </w:r>
       <w:proofErr w:type="gramEnd"/>
       <w:r>
@@ -44911,13 +45535,24 @@
       <w:r>
         <w:rPr>
           <w:rFonts w:ascii="Consolas" w:hAnsi="Consolas"/>
-          <w:bCs/>
-          <w:color w:val="000000" w:themeColor="text1"/>
-          <w:sz w:val="20"/>
-          <w:szCs w:val="20"/>
-          <w:lang w:val="en-US"/>
-        </w:rPr>
-        <w:t>read(</w:t>
+          <w:b/>
+          <w:color w:val="000000" w:themeColor="text1"/>
+          <w:sz w:val="20"/>
+          <w:szCs w:val="20"/>
+          <w:lang w:val="en-US"/>
+        </w:rPr>
+        <w:t>read</w:t>
+      </w:r>
+      <w:r>
+        <w:rPr>
+          <w:rFonts w:ascii="Consolas" w:hAnsi="Consolas"/>
+          <w:bCs/>
+          <w:color w:val="000000" w:themeColor="text1"/>
+          <w:sz w:val="20"/>
+          <w:szCs w:val="20"/>
+          <w:lang w:val="en-US"/>
+        </w:rPr>
+        <w:t>(</w:t>
       </w:r>
       <w:proofErr w:type="gramEnd"/>
       <w:r>
@@ -44984,13 +45619,24 @@
       <w:r>
         <w:rPr>
           <w:rFonts w:ascii="Consolas" w:hAnsi="Consolas"/>
-          <w:bCs/>
-          <w:color w:val="000000" w:themeColor="text1"/>
-          <w:sz w:val="20"/>
-          <w:szCs w:val="20"/>
-          <w:lang w:val="en-US"/>
-        </w:rPr>
-        <w:t>write(</w:t>
+          <w:b/>
+          <w:color w:val="000000" w:themeColor="text1"/>
+          <w:sz w:val="20"/>
+          <w:szCs w:val="20"/>
+          <w:lang w:val="en-US"/>
+        </w:rPr>
+        <w:t>write</w:t>
+      </w:r>
+      <w:r>
+        <w:rPr>
+          <w:rFonts w:ascii="Consolas" w:hAnsi="Consolas"/>
+          <w:bCs/>
+          <w:color w:val="000000" w:themeColor="text1"/>
+          <w:sz w:val="20"/>
+          <w:szCs w:val="20"/>
+          <w:lang w:val="en-US"/>
+        </w:rPr>
+        <w:t>(</w:t>
       </w:r>
       <w:proofErr w:type="gramEnd"/>
       <w:r>
@@ -45081,13 +45727,24 @@
       <w:r>
         <w:rPr>
           <w:rFonts w:ascii="Consolas" w:hAnsi="Consolas"/>
-          <w:bCs/>
-          <w:color w:val="000000" w:themeColor="text1"/>
-          <w:sz w:val="20"/>
-          <w:szCs w:val="20"/>
-          <w:lang w:val="en-US"/>
-        </w:rPr>
-        <w:t>write(</w:t>
+          <w:b/>
+          <w:color w:val="000000" w:themeColor="text1"/>
+          <w:sz w:val="20"/>
+          <w:szCs w:val="20"/>
+          <w:lang w:val="en-US"/>
+        </w:rPr>
+        <w:t>write</w:t>
+      </w:r>
+      <w:r>
+        <w:rPr>
+          <w:rFonts w:ascii="Consolas" w:hAnsi="Consolas"/>
+          <w:bCs/>
+          <w:color w:val="000000" w:themeColor="text1"/>
+          <w:sz w:val="20"/>
+          <w:szCs w:val="20"/>
+          <w:lang w:val="en-US"/>
+        </w:rPr>
+        <w:t>(</w:t>
       </w:r>
       <w:proofErr w:type="gramEnd"/>
       <w:r>
@@ -45154,13 +45811,24 @@
       <w:r>
         <w:rPr>
           <w:rFonts w:ascii="Consolas" w:hAnsi="Consolas"/>
-          <w:bCs/>
-          <w:color w:val="000000" w:themeColor="text1"/>
-          <w:sz w:val="20"/>
-          <w:szCs w:val="20"/>
-          <w:lang w:val="en-US"/>
-        </w:rPr>
-        <w:t>write(</w:t>
+          <w:b/>
+          <w:color w:val="000000" w:themeColor="text1"/>
+          <w:sz w:val="20"/>
+          <w:szCs w:val="20"/>
+          <w:lang w:val="en-US"/>
+        </w:rPr>
+        <w:t>write</w:t>
+      </w:r>
+      <w:r>
+        <w:rPr>
+          <w:rFonts w:ascii="Consolas" w:hAnsi="Consolas"/>
+          <w:bCs/>
+          <w:color w:val="000000" w:themeColor="text1"/>
+          <w:sz w:val="20"/>
+          <w:szCs w:val="20"/>
+          <w:lang w:val="en-US"/>
+        </w:rPr>
+        <w:t>(</w:t>
       </w:r>
       <w:proofErr w:type="gramEnd"/>
       <w:r>
@@ -45228,13 +45896,24 @@
       <w:r>
         <w:rPr>
           <w:rFonts w:ascii="Consolas" w:hAnsi="Consolas"/>
-          <w:bCs/>
-          <w:color w:val="000000" w:themeColor="text1"/>
-          <w:sz w:val="20"/>
-          <w:szCs w:val="20"/>
-          <w:lang w:val="en-US"/>
-        </w:rPr>
-        <w:t>write(</w:t>
+          <w:b/>
+          <w:color w:val="000000" w:themeColor="text1"/>
+          <w:sz w:val="20"/>
+          <w:szCs w:val="20"/>
+          <w:lang w:val="en-US"/>
+        </w:rPr>
+        <w:t>write</w:t>
+      </w:r>
+      <w:r>
+        <w:rPr>
+          <w:rFonts w:ascii="Consolas" w:hAnsi="Consolas"/>
+          <w:bCs/>
+          <w:color w:val="000000" w:themeColor="text1"/>
+          <w:sz w:val="20"/>
+          <w:szCs w:val="20"/>
+          <w:lang w:val="en-US"/>
+        </w:rPr>
+        <w:t>(</w:t>
       </w:r>
       <w:proofErr w:type="gramEnd"/>
       <w:r>
@@ -45301,13 +45980,24 @@
       <w:r>
         <w:rPr>
           <w:rFonts w:ascii="Consolas" w:hAnsi="Consolas"/>
-          <w:bCs/>
-          <w:color w:val="000000" w:themeColor="text1"/>
-          <w:sz w:val="20"/>
-          <w:szCs w:val="20"/>
-          <w:lang w:val="en-US"/>
-        </w:rPr>
-        <w:t>write(</w:t>
+          <w:b/>
+          <w:color w:val="000000" w:themeColor="text1"/>
+          <w:sz w:val="20"/>
+          <w:szCs w:val="20"/>
+          <w:lang w:val="en-US"/>
+        </w:rPr>
+        <w:t>write</w:t>
+      </w:r>
+      <w:r>
+        <w:rPr>
+          <w:rFonts w:ascii="Consolas" w:hAnsi="Consolas"/>
+          <w:bCs/>
+          <w:color w:val="000000" w:themeColor="text1"/>
+          <w:sz w:val="20"/>
+          <w:szCs w:val="20"/>
+          <w:lang w:val="en-US"/>
+        </w:rPr>
+        <w:t>(</w:t>
       </w:r>
       <w:proofErr w:type="gramEnd"/>
       <w:r>
@@ -45374,13 +46064,24 @@
       <w:r>
         <w:rPr>
           <w:rFonts w:ascii="Consolas" w:hAnsi="Consolas"/>
-          <w:bCs/>
-          <w:color w:val="000000" w:themeColor="text1"/>
-          <w:sz w:val="20"/>
-          <w:szCs w:val="20"/>
-          <w:lang w:val="en-US"/>
-        </w:rPr>
-        <w:t>write(</w:t>
+          <w:b/>
+          <w:color w:val="000000" w:themeColor="text1"/>
+          <w:sz w:val="20"/>
+          <w:szCs w:val="20"/>
+          <w:lang w:val="en-US"/>
+        </w:rPr>
+        <w:t>write</w:t>
+      </w:r>
+      <w:r>
+        <w:rPr>
+          <w:rFonts w:ascii="Consolas" w:hAnsi="Consolas"/>
+          <w:bCs/>
+          <w:color w:val="000000" w:themeColor="text1"/>
+          <w:sz w:val="20"/>
+          <w:szCs w:val="20"/>
+          <w:lang w:val="en-US"/>
+        </w:rPr>
+        <w:t>(</w:t>
       </w:r>
       <w:proofErr w:type="gramEnd"/>
       <w:r>
@@ -45485,13 +46186,24 @@
       <w:r>
         <w:rPr>
           <w:rFonts w:ascii="Consolas" w:hAnsi="Consolas"/>
-          <w:bCs/>
-          <w:color w:val="000000" w:themeColor="text1"/>
-          <w:sz w:val="20"/>
-          <w:szCs w:val="20"/>
-          <w:lang w:val="en-US"/>
-        </w:rPr>
-        <w:t>write(</w:t>
+          <w:b/>
+          <w:color w:val="000000" w:themeColor="text1"/>
+          <w:sz w:val="20"/>
+          <w:szCs w:val="20"/>
+          <w:lang w:val="en-US"/>
+        </w:rPr>
+        <w:t>write</w:t>
+      </w:r>
+      <w:r>
+        <w:rPr>
+          <w:rFonts w:ascii="Consolas" w:hAnsi="Consolas"/>
+          <w:bCs/>
+          <w:color w:val="000000" w:themeColor="text1"/>
+          <w:sz w:val="20"/>
+          <w:szCs w:val="20"/>
+          <w:lang w:val="en-US"/>
+        </w:rPr>
+        <w:t>(</w:t>
       </w:r>
       <w:proofErr w:type="gramEnd"/>
       <w:r>
@@ -45583,13 +46295,24 @@
       <w:r>
         <w:rPr>
           <w:rFonts w:ascii="Consolas" w:hAnsi="Consolas"/>
-          <w:bCs/>
-          <w:color w:val="000000" w:themeColor="text1"/>
-          <w:sz w:val="20"/>
-          <w:szCs w:val="20"/>
-          <w:lang w:val="en-US"/>
-        </w:rPr>
-        <w:t>read(</w:t>
+          <w:b/>
+          <w:color w:val="000000" w:themeColor="text1"/>
+          <w:sz w:val="20"/>
+          <w:szCs w:val="20"/>
+          <w:lang w:val="en-US"/>
+        </w:rPr>
+        <w:t>read</w:t>
+      </w:r>
+      <w:r>
+        <w:rPr>
+          <w:rFonts w:ascii="Consolas" w:hAnsi="Consolas"/>
+          <w:bCs/>
+          <w:color w:val="000000" w:themeColor="text1"/>
+          <w:sz w:val="20"/>
+          <w:szCs w:val="20"/>
+          <w:lang w:val="en-US"/>
+        </w:rPr>
+        <w:t>(</w:t>
       </w:r>
       <w:proofErr w:type="gramEnd"/>
       <w:r>
@@ -45730,13 +46453,24 @@
       <w:r>
         <w:rPr>
           <w:rFonts w:ascii="Consolas" w:hAnsi="Consolas"/>
-          <w:bCs/>
-          <w:color w:val="000000" w:themeColor="text1"/>
-          <w:sz w:val="20"/>
-          <w:szCs w:val="20"/>
-          <w:lang w:val="en-US"/>
-        </w:rPr>
-        <w:t>write(</w:t>
+          <w:b/>
+          <w:color w:val="000000" w:themeColor="text1"/>
+          <w:sz w:val="20"/>
+          <w:szCs w:val="20"/>
+          <w:lang w:val="en-US"/>
+        </w:rPr>
+        <w:t>write</w:t>
+      </w:r>
+      <w:r>
+        <w:rPr>
+          <w:rFonts w:ascii="Consolas" w:hAnsi="Consolas"/>
+          <w:bCs/>
+          <w:color w:val="000000" w:themeColor="text1"/>
+          <w:sz w:val="20"/>
+          <w:szCs w:val="20"/>
+          <w:lang w:val="en-US"/>
+        </w:rPr>
+        <w:t>(</w:t>
       </w:r>
       <w:proofErr w:type="gramEnd"/>
       <w:r>
@@ -45852,13 +46586,24 @@
       <w:r>
         <w:rPr>
           <w:rFonts w:ascii="Consolas" w:hAnsi="Consolas"/>
-          <w:bCs/>
-          <w:color w:val="000000" w:themeColor="text1"/>
-          <w:sz w:val="20"/>
-          <w:szCs w:val="20"/>
-          <w:lang w:val="en-US"/>
-        </w:rPr>
-        <w:t>read(</w:t>
+          <w:b/>
+          <w:color w:val="000000" w:themeColor="text1"/>
+          <w:sz w:val="20"/>
+          <w:szCs w:val="20"/>
+          <w:lang w:val="en-US"/>
+        </w:rPr>
+        <w:t>read</w:t>
+      </w:r>
+      <w:r>
+        <w:rPr>
+          <w:rFonts w:ascii="Consolas" w:hAnsi="Consolas"/>
+          <w:bCs/>
+          <w:color w:val="000000" w:themeColor="text1"/>
+          <w:sz w:val="20"/>
+          <w:szCs w:val="20"/>
+          <w:lang w:val="en-US"/>
+        </w:rPr>
+        <w:t>(</w:t>
       </w:r>
       <w:proofErr w:type="gramEnd"/>
       <w:r>
@@ -45925,13 +46670,24 @@
       <w:r>
         <w:rPr>
           <w:rFonts w:ascii="Consolas" w:hAnsi="Consolas"/>
-          <w:bCs/>
-          <w:color w:val="000000" w:themeColor="text1"/>
-          <w:sz w:val="20"/>
-          <w:szCs w:val="20"/>
-          <w:lang w:val="en-US"/>
-        </w:rPr>
-        <w:t>write(</w:t>
+          <w:b/>
+          <w:color w:val="000000" w:themeColor="text1"/>
+          <w:sz w:val="20"/>
+          <w:szCs w:val="20"/>
+          <w:lang w:val="en-US"/>
+        </w:rPr>
+        <w:t>write</w:t>
+      </w:r>
+      <w:r>
+        <w:rPr>
+          <w:rFonts w:ascii="Consolas" w:hAnsi="Consolas"/>
+          <w:bCs/>
+          <w:color w:val="000000" w:themeColor="text1"/>
+          <w:sz w:val="20"/>
+          <w:szCs w:val="20"/>
+          <w:lang w:val="en-US"/>
+        </w:rPr>
+        <w:t>(</w:t>
       </w:r>
       <w:proofErr w:type="gramEnd"/>
       <w:r>
@@ -46022,13 +46778,24 @@
       <w:r>
         <w:rPr>
           <w:rFonts w:ascii="Consolas" w:hAnsi="Consolas"/>
-          <w:bCs/>
-          <w:color w:val="000000" w:themeColor="text1"/>
-          <w:sz w:val="20"/>
-          <w:szCs w:val="20"/>
-          <w:lang w:val="en-US"/>
-        </w:rPr>
-        <w:t>write(</w:t>
+          <w:b/>
+          <w:color w:val="000000" w:themeColor="text1"/>
+          <w:sz w:val="20"/>
+          <w:szCs w:val="20"/>
+          <w:lang w:val="en-US"/>
+        </w:rPr>
+        <w:t>write</w:t>
+      </w:r>
+      <w:r>
+        <w:rPr>
+          <w:rFonts w:ascii="Consolas" w:hAnsi="Consolas"/>
+          <w:bCs/>
+          <w:color w:val="000000" w:themeColor="text1"/>
+          <w:sz w:val="20"/>
+          <w:szCs w:val="20"/>
+          <w:lang w:val="en-US"/>
+        </w:rPr>
+        <w:t>(</w:t>
       </w:r>
       <w:proofErr w:type="gramEnd"/>
       <w:r>
@@ -46095,13 +46862,24 @@
       <w:r>
         <w:rPr>
           <w:rFonts w:ascii="Consolas" w:hAnsi="Consolas"/>
-          <w:bCs/>
-          <w:color w:val="000000" w:themeColor="text1"/>
-          <w:sz w:val="20"/>
-          <w:szCs w:val="20"/>
-          <w:lang w:val="en-US"/>
-        </w:rPr>
-        <w:t>write(</w:t>
+          <w:b/>
+          <w:color w:val="000000" w:themeColor="text1"/>
+          <w:sz w:val="20"/>
+          <w:szCs w:val="20"/>
+          <w:lang w:val="en-US"/>
+        </w:rPr>
+        <w:t>write</w:t>
+      </w:r>
+      <w:r>
+        <w:rPr>
+          <w:rFonts w:ascii="Consolas" w:hAnsi="Consolas"/>
+          <w:bCs/>
+          <w:color w:val="000000" w:themeColor="text1"/>
+          <w:sz w:val="20"/>
+          <w:szCs w:val="20"/>
+          <w:lang w:val="en-US"/>
+        </w:rPr>
+        <w:t>(</w:t>
       </w:r>
       <w:proofErr w:type="gramEnd"/>
       <w:r>
@@ -46168,13 +46946,24 @@
       <w:r>
         <w:rPr>
           <w:rFonts w:ascii="Consolas" w:hAnsi="Consolas"/>
-          <w:bCs/>
-          <w:color w:val="000000" w:themeColor="text1"/>
-          <w:sz w:val="20"/>
-          <w:szCs w:val="20"/>
-          <w:lang w:val="en-US"/>
-        </w:rPr>
-        <w:t>write(</w:t>
+          <w:b/>
+          <w:color w:val="000000" w:themeColor="text1"/>
+          <w:sz w:val="20"/>
+          <w:szCs w:val="20"/>
+          <w:lang w:val="en-US"/>
+        </w:rPr>
+        <w:t>write</w:t>
+      </w:r>
+      <w:r>
+        <w:rPr>
+          <w:rFonts w:ascii="Consolas" w:hAnsi="Consolas"/>
+          <w:bCs/>
+          <w:color w:val="000000" w:themeColor="text1"/>
+          <w:sz w:val="20"/>
+          <w:szCs w:val="20"/>
+          <w:lang w:val="en-US"/>
+        </w:rPr>
+        <w:t>(</w:t>
       </w:r>
       <w:proofErr w:type="gramEnd"/>
       <w:r>
@@ -46241,13 +47030,24 @@
       <w:r>
         <w:rPr>
           <w:rFonts w:ascii="Consolas" w:hAnsi="Consolas"/>
-          <w:bCs/>
-          <w:color w:val="000000" w:themeColor="text1"/>
-          <w:sz w:val="20"/>
-          <w:szCs w:val="20"/>
-          <w:lang w:val="en-US"/>
-        </w:rPr>
-        <w:t>write(</w:t>
+          <w:b/>
+          <w:color w:val="000000" w:themeColor="text1"/>
+          <w:sz w:val="20"/>
+          <w:szCs w:val="20"/>
+          <w:lang w:val="en-US"/>
+        </w:rPr>
+        <w:t>write</w:t>
+      </w:r>
+      <w:r>
+        <w:rPr>
+          <w:rFonts w:ascii="Consolas" w:hAnsi="Consolas"/>
+          <w:bCs/>
+          <w:color w:val="000000" w:themeColor="text1"/>
+          <w:sz w:val="20"/>
+          <w:szCs w:val="20"/>
+          <w:lang w:val="en-US"/>
+        </w:rPr>
+        <w:t>(</w:t>
       </w:r>
       <w:proofErr w:type="gramEnd"/>
       <w:r>
@@ -46314,13 +47114,24 @@
       <w:r>
         <w:rPr>
           <w:rFonts w:ascii="Consolas" w:hAnsi="Consolas"/>
-          <w:bCs/>
-          <w:color w:val="000000" w:themeColor="text1"/>
-          <w:sz w:val="20"/>
-          <w:szCs w:val="20"/>
-          <w:lang w:val="en-US"/>
-        </w:rPr>
-        <w:t>write(</w:t>
+          <w:b/>
+          <w:color w:val="000000" w:themeColor="text1"/>
+          <w:sz w:val="20"/>
+          <w:szCs w:val="20"/>
+          <w:lang w:val="en-US"/>
+        </w:rPr>
+        <w:t>write</w:t>
+      </w:r>
+      <w:r>
+        <w:rPr>
+          <w:rFonts w:ascii="Consolas" w:hAnsi="Consolas"/>
+          <w:bCs/>
+          <w:color w:val="000000" w:themeColor="text1"/>
+          <w:sz w:val="20"/>
+          <w:szCs w:val="20"/>
+          <w:lang w:val="en-US"/>
+        </w:rPr>
+        <w:t>(</w:t>
       </w:r>
       <w:proofErr w:type="gramEnd"/>
       <w:r>
@@ -46387,13 +47198,24 @@
       <w:r>
         <w:rPr>
           <w:rFonts w:ascii="Consolas" w:hAnsi="Consolas"/>
-          <w:bCs/>
-          <w:color w:val="000000" w:themeColor="text1"/>
-          <w:sz w:val="20"/>
-          <w:szCs w:val="20"/>
-          <w:lang w:val="en-US"/>
-        </w:rPr>
-        <w:t>write(</w:t>
+          <w:b/>
+          <w:color w:val="000000" w:themeColor="text1"/>
+          <w:sz w:val="20"/>
+          <w:szCs w:val="20"/>
+          <w:lang w:val="en-US"/>
+        </w:rPr>
+        <w:t>write</w:t>
+      </w:r>
+      <w:r>
+        <w:rPr>
+          <w:rFonts w:ascii="Consolas" w:hAnsi="Consolas"/>
+          <w:bCs/>
+          <w:color w:val="000000" w:themeColor="text1"/>
+          <w:sz w:val="20"/>
+          <w:szCs w:val="20"/>
+          <w:lang w:val="en-US"/>
+        </w:rPr>
+        <w:t>(</w:t>
       </w:r>
       <w:proofErr w:type="gramEnd"/>
       <w:r>
@@ -46498,13 +47320,24 @@
       <w:r>
         <w:rPr>
           <w:rFonts w:ascii="Consolas" w:hAnsi="Consolas"/>
-          <w:bCs/>
-          <w:color w:val="000000" w:themeColor="text1"/>
-          <w:sz w:val="20"/>
-          <w:szCs w:val="20"/>
-          <w:lang w:val="en-US"/>
-        </w:rPr>
-        <w:t>write(</w:t>
+          <w:b/>
+          <w:color w:val="000000" w:themeColor="text1"/>
+          <w:sz w:val="20"/>
+          <w:szCs w:val="20"/>
+          <w:lang w:val="en-US"/>
+        </w:rPr>
+        <w:t>write</w:t>
+      </w:r>
+      <w:r>
+        <w:rPr>
+          <w:rFonts w:ascii="Consolas" w:hAnsi="Consolas"/>
+          <w:bCs/>
+          <w:color w:val="000000" w:themeColor="text1"/>
+          <w:sz w:val="20"/>
+          <w:szCs w:val="20"/>
+          <w:lang w:val="en-US"/>
+        </w:rPr>
+        <w:t>(</w:t>
       </w:r>
       <w:proofErr w:type="gramEnd"/>
       <w:r>
@@ -46596,13 +47429,24 @@
       <w:r>
         <w:rPr>
           <w:rFonts w:ascii="Consolas" w:hAnsi="Consolas"/>
-          <w:bCs/>
-          <w:color w:val="000000" w:themeColor="text1"/>
-          <w:sz w:val="20"/>
-          <w:szCs w:val="20"/>
-          <w:lang w:val="en-US"/>
-        </w:rPr>
-        <w:t>read(</w:t>
+          <w:b/>
+          <w:color w:val="000000" w:themeColor="text1"/>
+          <w:sz w:val="20"/>
+          <w:szCs w:val="20"/>
+          <w:lang w:val="en-US"/>
+        </w:rPr>
+        <w:t>read</w:t>
+      </w:r>
+      <w:r>
+        <w:rPr>
+          <w:rFonts w:ascii="Consolas" w:hAnsi="Consolas"/>
+          <w:bCs/>
+          <w:color w:val="000000" w:themeColor="text1"/>
+          <w:sz w:val="20"/>
+          <w:szCs w:val="20"/>
+          <w:lang w:val="en-US"/>
+        </w:rPr>
+        <w:t>(</w:t>
       </w:r>
       <w:proofErr w:type="gramEnd"/>
       <w:r>
@@ -46743,13 +47587,24 @@
       <w:r>
         <w:rPr>
           <w:rFonts w:ascii="Consolas" w:hAnsi="Consolas"/>
-          <w:bCs/>
-          <w:color w:val="000000" w:themeColor="text1"/>
-          <w:sz w:val="20"/>
-          <w:szCs w:val="20"/>
-          <w:lang w:val="en-US"/>
-        </w:rPr>
-        <w:t>write(</w:t>
+          <w:b/>
+          <w:color w:val="000000" w:themeColor="text1"/>
+          <w:sz w:val="20"/>
+          <w:szCs w:val="20"/>
+          <w:lang w:val="en-US"/>
+        </w:rPr>
+        <w:t>write</w:t>
+      </w:r>
+      <w:r>
+        <w:rPr>
+          <w:rFonts w:ascii="Consolas" w:hAnsi="Consolas"/>
+          <w:bCs/>
+          <w:color w:val="000000" w:themeColor="text1"/>
+          <w:sz w:val="20"/>
+          <w:szCs w:val="20"/>
+          <w:lang w:val="en-US"/>
+        </w:rPr>
+        <w:t>(</w:t>
       </w:r>
       <w:proofErr w:type="gramEnd"/>
       <w:r>
@@ -46865,13 +47720,24 @@
       <w:r>
         <w:rPr>
           <w:rFonts w:ascii="Consolas" w:hAnsi="Consolas"/>
-          <w:bCs/>
-          <w:color w:val="000000" w:themeColor="text1"/>
-          <w:sz w:val="20"/>
-          <w:szCs w:val="20"/>
-          <w:lang w:val="en-US"/>
-        </w:rPr>
-        <w:t>read(</w:t>
+          <w:b/>
+          <w:color w:val="000000" w:themeColor="text1"/>
+          <w:sz w:val="20"/>
+          <w:szCs w:val="20"/>
+          <w:lang w:val="en-US"/>
+        </w:rPr>
+        <w:t>read</w:t>
+      </w:r>
+      <w:r>
+        <w:rPr>
+          <w:rFonts w:ascii="Consolas" w:hAnsi="Consolas"/>
+          <w:bCs/>
+          <w:color w:val="000000" w:themeColor="text1"/>
+          <w:sz w:val="20"/>
+          <w:szCs w:val="20"/>
+          <w:lang w:val="en-US"/>
+        </w:rPr>
+        <w:t>(</w:t>
       </w:r>
       <w:proofErr w:type="gramEnd"/>
       <w:r>
@@ -46938,13 +47804,24 @@
       <w:r>
         <w:rPr>
           <w:rFonts w:ascii="Consolas" w:hAnsi="Consolas"/>
-          <w:bCs/>
-          <w:color w:val="000000" w:themeColor="text1"/>
-          <w:sz w:val="20"/>
-          <w:szCs w:val="20"/>
-          <w:lang w:val="en-US"/>
-        </w:rPr>
-        <w:t>write(</w:t>
+          <w:b/>
+          <w:color w:val="000000" w:themeColor="text1"/>
+          <w:sz w:val="20"/>
+          <w:szCs w:val="20"/>
+          <w:lang w:val="en-US"/>
+        </w:rPr>
+        <w:t>write</w:t>
+      </w:r>
+      <w:r>
+        <w:rPr>
+          <w:rFonts w:ascii="Consolas" w:hAnsi="Consolas"/>
+          <w:bCs/>
+          <w:color w:val="000000" w:themeColor="text1"/>
+          <w:sz w:val="20"/>
+          <w:szCs w:val="20"/>
+          <w:lang w:val="en-US"/>
+        </w:rPr>
+        <w:t>(</w:t>
       </w:r>
       <w:proofErr w:type="gramEnd"/>
       <w:r>
@@ -47035,13 +47912,24 @@
       <w:r>
         <w:rPr>
           <w:rFonts w:ascii="Consolas" w:hAnsi="Consolas"/>
-          <w:bCs/>
-          <w:color w:val="000000" w:themeColor="text1"/>
-          <w:sz w:val="20"/>
-          <w:szCs w:val="20"/>
-          <w:lang w:val="en-US"/>
-        </w:rPr>
-        <w:t>write(</w:t>
+          <w:b/>
+          <w:color w:val="000000" w:themeColor="text1"/>
+          <w:sz w:val="20"/>
+          <w:szCs w:val="20"/>
+          <w:lang w:val="en-US"/>
+        </w:rPr>
+        <w:t>write</w:t>
+      </w:r>
+      <w:r>
+        <w:rPr>
+          <w:rFonts w:ascii="Consolas" w:hAnsi="Consolas"/>
+          <w:bCs/>
+          <w:color w:val="000000" w:themeColor="text1"/>
+          <w:sz w:val="20"/>
+          <w:szCs w:val="20"/>
+          <w:lang w:val="en-US"/>
+        </w:rPr>
+        <w:t>(</w:t>
       </w:r>
       <w:proofErr w:type="gramEnd"/>
       <w:r>
@@ -47108,13 +47996,24 @@
       <w:r>
         <w:rPr>
           <w:rFonts w:ascii="Consolas" w:hAnsi="Consolas"/>
-          <w:bCs/>
-          <w:color w:val="000000" w:themeColor="text1"/>
-          <w:sz w:val="20"/>
-          <w:szCs w:val="20"/>
-          <w:lang w:val="en-US"/>
-        </w:rPr>
-        <w:t>write(</w:t>
+          <w:b/>
+          <w:color w:val="000000" w:themeColor="text1"/>
+          <w:sz w:val="20"/>
+          <w:szCs w:val="20"/>
+          <w:lang w:val="en-US"/>
+        </w:rPr>
+        <w:t>write</w:t>
+      </w:r>
+      <w:r>
+        <w:rPr>
+          <w:rFonts w:ascii="Consolas" w:hAnsi="Consolas"/>
+          <w:bCs/>
+          <w:color w:val="000000" w:themeColor="text1"/>
+          <w:sz w:val="20"/>
+          <w:szCs w:val="20"/>
+          <w:lang w:val="en-US"/>
+        </w:rPr>
+        <w:t>(</w:t>
       </w:r>
       <w:proofErr w:type="gramEnd"/>
       <w:r>
@@ -47181,13 +48080,24 @@
       <w:r>
         <w:rPr>
           <w:rFonts w:ascii="Consolas" w:hAnsi="Consolas"/>
-          <w:bCs/>
-          <w:color w:val="000000" w:themeColor="text1"/>
-          <w:sz w:val="20"/>
-          <w:szCs w:val="20"/>
-          <w:lang w:val="en-US"/>
-        </w:rPr>
-        <w:t>write(</w:t>
+          <w:b/>
+          <w:color w:val="000000" w:themeColor="text1"/>
+          <w:sz w:val="20"/>
+          <w:szCs w:val="20"/>
+          <w:lang w:val="en-US"/>
+        </w:rPr>
+        <w:t>write</w:t>
+      </w:r>
+      <w:r>
+        <w:rPr>
+          <w:rFonts w:ascii="Consolas" w:hAnsi="Consolas"/>
+          <w:bCs/>
+          <w:color w:val="000000" w:themeColor="text1"/>
+          <w:sz w:val="20"/>
+          <w:szCs w:val="20"/>
+          <w:lang w:val="en-US"/>
+        </w:rPr>
+        <w:t>(</w:t>
       </w:r>
       <w:proofErr w:type="gramEnd"/>
       <w:r>
@@ -47254,13 +48164,24 @@
       <w:r>
         <w:rPr>
           <w:rFonts w:ascii="Consolas" w:hAnsi="Consolas"/>
-          <w:bCs/>
-          <w:color w:val="000000" w:themeColor="text1"/>
-          <w:sz w:val="20"/>
-          <w:szCs w:val="20"/>
-          <w:lang w:val="en-US"/>
-        </w:rPr>
-        <w:t>write(</w:t>
+          <w:b/>
+          <w:color w:val="000000" w:themeColor="text1"/>
+          <w:sz w:val="20"/>
+          <w:szCs w:val="20"/>
+          <w:lang w:val="en-US"/>
+        </w:rPr>
+        <w:t>write</w:t>
+      </w:r>
+      <w:r>
+        <w:rPr>
+          <w:rFonts w:ascii="Consolas" w:hAnsi="Consolas"/>
+          <w:bCs/>
+          <w:color w:val="000000" w:themeColor="text1"/>
+          <w:sz w:val="20"/>
+          <w:szCs w:val="20"/>
+          <w:lang w:val="en-US"/>
+        </w:rPr>
+        <w:t>(</w:t>
       </w:r>
       <w:proofErr w:type="gramEnd"/>
       <w:r>
@@ -47327,13 +48248,24 @@
       <w:r>
         <w:rPr>
           <w:rFonts w:ascii="Consolas" w:hAnsi="Consolas"/>
-          <w:bCs/>
-          <w:color w:val="000000" w:themeColor="text1"/>
-          <w:sz w:val="20"/>
-          <w:szCs w:val="20"/>
-          <w:lang w:val="en-US"/>
-        </w:rPr>
-        <w:t>write(</w:t>
+          <w:b/>
+          <w:color w:val="000000" w:themeColor="text1"/>
+          <w:sz w:val="20"/>
+          <w:szCs w:val="20"/>
+          <w:lang w:val="en-US"/>
+        </w:rPr>
+        <w:t>write</w:t>
+      </w:r>
+      <w:r>
+        <w:rPr>
+          <w:rFonts w:ascii="Consolas" w:hAnsi="Consolas"/>
+          <w:bCs/>
+          <w:color w:val="000000" w:themeColor="text1"/>
+          <w:sz w:val="20"/>
+          <w:szCs w:val="20"/>
+          <w:lang w:val="en-US"/>
+        </w:rPr>
+        <w:t>(</w:t>
       </w:r>
       <w:proofErr w:type="gramEnd"/>
       <w:r>
@@ -47438,13 +48370,24 @@
       <w:r>
         <w:rPr>
           <w:rFonts w:ascii="Consolas" w:hAnsi="Consolas"/>
-          <w:bCs/>
-          <w:color w:val="000000" w:themeColor="text1"/>
-          <w:sz w:val="20"/>
-          <w:szCs w:val="20"/>
-          <w:lang w:val="en-US"/>
-        </w:rPr>
-        <w:t>write(</w:t>
+          <w:b/>
+          <w:color w:val="000000" w:themeColor="text1"/>
+          <w:sz w:val="20"/>
+          <w:szCs w:val="20"/>
+          <w:lang w:val="en-US"/>
+        </w:rPr>
+        <w:t>write</w:t>
+      </w:r>
+      <w:r>
+        <w:rPr>
+          <w:rFonts w:ascii="Consolas" w:hAnsi="Consolas"/>
+          <w:bCs/>
+          <w:color w:val="000000" w:themeColor="text1"/>
+          <w:sz w:val="20"/>
+          <w:szCs w:val="20"/>
+          <w:lang w:val="en-US"/>
+        </w:rPr>
+        <w:t>(</w:t>
       </w:r>
       <w:proofErr w:type="gramEnd"/>
       <w:r>
@@ -47536,13 +48479,24 @@
       <w:r>
         <w:rPr>
           <w:rFonts w:ascii="Consolas" w:hAnsi="Consolas"/>
-          <w:bCs/>
-          <w:color w:val="000000" w:themeColor="text1"/>
-          <w:sz w:val="20"/>
-          <w:szCs w:val="20"/>
-          <w:lang w:val="en-US"/>
-        </w:rPr>
-        <w:t>read(</w:t>
+          <w:b/>
+          <w:color w:val="000000" w:themeColor="text1"/>
+          <w:sz w:val="20"/>
+          <w:szCs w:val="20"/>
+          <w:lang w:val="en-US"/>
+        </w:rPr>
+        <w:t>read</w:t>
+      </w:r>
+      <w:r>
+        <w:rPr>
+          <w:rFonts w:ascii="Consolas" w:hAnsi="Consolas"/>
+          <w:bCs/>
+          <w:color w:val="000000" w:themeColor="text1"/>
+          <w:sz w:val="20"/>
+          <w:szCs w:val="20"/>
+          <w:lang w:val="en-US"/>
+        </w:rPr>
+        <w:t>(</w:t>
       </w:r>
       <w:proofErr w:type="gramEnd"/>
       <w:r>
@@ -47683,13 +48637,24 @@
       <w:r>
         <w:rPr>
           <w:rFonts w:ascii="Consolas" w:hAnsi="Consolas"/>
-          <w:bCs/>
-          <w:color w:val="000000" w:themeColor="text1"/>
-          <w:sz w:val="20"/>
-          <w:szCs w:val="20"/>
-          <w:lang w:val="en-US"/>
-        </w:rPr>
-        <w:t>write(</w:t>
+          <w:b/>
+          <w:color w:val="000000" w:themeColor="text1"/>
+          <w:sz w:val="20"/>
+          <w:szCs w:val="20"/>
+          <w:lang w:val="en-US"/>
+        </w:rPr>
+        <w:t>write</w:t>
+      </w:r>
+      <w:r>
+        <w:rPr>
+          <w:rFonts w:ascii="Consolas" w:hAnsi="Consolas"/>
+          <w:bCs/>
+          <w:color w:val="000000" w:themeColor="text1"/>
+          <w:sz w:val="20"/>
+          <w:szCs w:val="20"/>
+          <w:lang w:val="en-US"/>
+        </w:rPr>
+        <w:t>(</w:t>
       </w:r>
       <w:proofErr w:type="gramEnd"/>
       <w:r>
@@ -47781,7 +48746,7 @@
       <w:r>
         <w:rPr>
           <w:rFonts w:ascii="Consolas" w:hAnsi="Consolas"/>
-          <w:bCs/>
+          <w:b/>
           <w:color w:val="000000" w:themeColor="text1"/>
           <w:sz w:val="20"/>
           <w:szCs w:val="20"/>
@@ -47793,7 +48758,7 @@
       <w:r>
         <w:rPr>
           <w:rFonts w:ascii="Consolas" w:hAnsi="Consolas"/>
-          <w:bCs/>
+          <w:b/>
           <w:color w:val="000000" w:themeColor="text1"/>
           <w:sz w:val="20"/>
           <w:szCs w:val="20"/>

--- a/lab_1/doc/Леоненкова_Елена_211_л1.docx
+++ b/lab_1/doc/Леоненкова_Елена_211_л1.docx
@@ -26337,7 +26337,6 @@
           <w:lang w:val="en-US"/>
         </w:rPr>
       </w:pPr>
-      <w:proofErr w:type="spellStart"/>
       <w:r>
         <w:rPr>
           <w:rFonts w:ascii="Consolas" w:eastAsia="Consolas" w:hAnsi="Consolas" w:cs="Consolas"/>
@@ -26347,7 +26346,6 @@
         </w:rPr>
         <w:t>leoelena</w:t>
       </w:r>
-      <w:proofErr w:type="spellEnd"/>
       <w:r>
         <w:rPr>
           <w:rFonts w:ascii="Consolas" w:eastAsia="Consolas" w:hAnsi="Consolas" w:cs="Consolas"/>
@@ -27183,7 +27181,7 @@
       <w:r>
         <w:rPr>
           <w:rFonts w:ascii="Consolas" w:hAnsi="Consolas"/>
-          <w:b/>
+          <w:bCs/>
           <w:color w:val="000000" w:themeColor="text1"/>
           <w:sz w:val="20"/>
           <w:szCs w:val="20"/>
@@ -27234,7 +27232,7 @@
       <w:r>
         <w:rPr>
           <w:rFonts w:ascii="Consolas" w:hAnsi="Consolas"/>
-          <w:b/>
+          <w:bCs/>
           <w:color w:val="000000" w:themeColor="text1"/>
           <w:sz w:val="20"/>
           <w:szCs w:val="20"/>
@@ -27284,7 +27282,7 @@
       <w:r>
         <w:rPr>
           <w:rFonts w:ascii="Consolas" w:hAnsi="Consolas"/>
-          <w:b/>
+          <w:bCs/>
           <w:color w:val="000000" w:themeColor="text1"/>
           <w:sz w:val="20"/>
           <w:szCs w:val="20"/>
@@ -27482,7 +27480,7 @@
       <w:r>
         <w:rPr>
           <w:rFonts w:ascii="Consolas" w:hAnsi="Consolas"/>
-          <w:b/>
+          <w:bCs/>
           <w:color w:val="000000" w:themeColor="text1"/>
           <w:sz w:val="20"/>
           <w:szCs w:val="20"/>
@@ -27581,7 +27579,7 @@
       <w:r>
         <w:rPr>
           <w:rFonts w:ascii="Consolas" w:hAnsi="Consolas"/>
-          <w:b/>
+          <w:bCs/>
           <w:color w:val="000000" w:themeColor="text1"/>
           <w:sz w:val="20"/>
           <w:szCs w:val="20"/>
@@ -27779,7 +27777,7 @@
       <w:r>
         <w:rPr>
           <w:rFonts w:ascii="Consolas" w:hAnsi="Consolas"/>
-          <w:b/>
+          <w:bCs/>
           <w:color w:val="000000" w:themeColor="text1"/>
           <w:sz w:val="20"/>
           <w:szCs w:val="20"/>
@@ -27817,7 +27815,7 @@
       <w:r>
         <w:rPr>
           <w:rFonts w:ascii="Consolas" w:hAnsi="Consolas"/>
-          <w:b/>
+          <w:bCs/>
           <w:color w:val="000000" w:themeColor="text1"/>
           <w:sz w:val="20"/>
           <w:szCs w:val="20"/>
@@ -27914,7 +27912,7 @@
       <w:r>
         <w:rPr>
           <w:rFonts w:ascii="Consolas" w:hAnsi="Consolas"/>
-          <w:b/>
+          <w:bCs/>
           <w:color w:val="000000" w:themeColor="text1"/>
           <w:sz w:val="20"/>
           <w:szCs w:val="20"/>
@@ -27952,7 +27950,7 @@
       <w:r>
         <w:rPr>
           <w:rFonts w:ascii="Consolas" w:hAnsi="Consolas"/>
-          <w:b/>
+          <w:bCs/>
           <w:color w:val="000000" w:themeColor="text1"/>
           <w:sz w:val="20"/>
           <w:szCs w:val="20"/>
@@ -28003,7 +28001,7 @@
       <w:r>
         <w:rPr>
           <w:rFonts w:ascii="Consolas" w:hAnsi="Consolas"/>
-          <w:b/>
+          <w:bCs/>
           <w:color w:val="000000" w:themeColor="text1"/>
           <w:sz w:val="20"/>
           <w:szCs w:val="20"/>
@@ -28054,7 +28052,7 @@
       <w:r>
         <w:rPr>
           <w:rFonts w:ascii="Consolas" w:hAnsi="Consolas"/>
-          <w:b/>
+          <w:bCs/>
           <w:color w:val="000000" w:themeColor="text1"/>
           <w:sz w:val="20"/>
           <w:szCs w:val="20"/>
@@ -28105,7 +28103,7 @@
       <w:r>
         <w:rPr>
           <w:rFonts w:ascii="Consolas" w:hAnsi="Consolas"/>
-          <w:b/>
+          <w:bCs/>
           <w:color w:val="000000" w:themeColor="text1"/>
           <w:sz w:val="20"/>
           <w:szCs w:val="20"/>
@@ -28156,7 +28154,7 @@
       <w:r>
         <w:rPr>
           <w:rFonts w:ascii="Consolas" w:hAnsi="Consolas"/>
-          <w:b/>
+          <w:bCs/>
           <w:color w:val="000000" w:themeColor="text1"/>
           <w:sz w:val="20"/>
           <w:szCs w:val="20"/>
@@ -28256,7 +28254,7 @@
       <w:r>
         <w:rPr>
           <w:rFonts w:ascii="Consolas" w:hAnsi="Consolas"/>
-          <w:b/>
+          <w:bCs/>
           <w:color w:val="000000" w:themeColor="text1"/>
           <w:sz w:val="20"/>
           <w:szCs w:val="20"/>
@@ -28306,7 +28304,7 @@
       <w:r>
         <w:rPr>
           <w:rFonts w:ascii="Consolas" w:hAnsi="Consolas"/>
-          <w:b/>
+          <w:bCs/>
           <w:color w:val="000000" w:themeColor="text1"/>
           <w:sz w:val="20"/>
           <w:szCs w:val="20"/>
@@ -28318,7 +28316,7 @@
       <w:r>
         <w:rPr>
           <w:rFonts w:ascii="Consolas" w:hAnsi="Consolas"/>
-          <w:b/>
+          <w:bCs/>
           <w:color w:val="000000" w:themeColor="text1"/>
           <w:sz w:val="20"/>
           <w:szCs w:val="20"/>
@@ -28368,7 +28366,7 @@
       <w:r>
         <w:rPr>
           <w:rFonts w:ascii="Consolas" w:hAnsi="Consolas"/>
-          <w:b/>
+          <w:bCs/>
           <w:color w:val="000000" w:themeColor="text1"/>
           <w:sz w:val="20"/>
           <w:szCs w:val="20"/>
@@ -28406,7 +28404,7 @@
       <w:r>
         <w:rPr>
           <w:rFonts w:ascii="Consolas" w:hAnsi="Consolas"/>
-          <w:b/>
+          <w:bCs/>
           <w:color w:val="000000" w:themeColor="text1"/>
           <w:sz w:val="20"/>
           <w:szCs w:val="20"/>
@@ -28418,7 +28416,7 @@
       <w:r>
         <w:rPr>
           <w:rFonts w:ascii="Consolas" w:hAnsi="Consolas"/>
-          <w:b/>
+          <w:bCs/>
           <w:color w:val="000000" w:themeColor="text1"/>
           <w:sz w:val="20"/>
           <w:szCs w:val="20"/>
@@ -28469,7 +28467,7 @@
       <w:r>
         <w:rPr>
           <w:rFonts w:ascii="Consolas" w:hAnsi="Consolas"/>
-          <w:b/>
+          <w:bCs/>
           <w:color w:val="000000" w:themeColor="text1"/>
           <w:sz w:val="20"/>
           <w:szCs w:val="20"/>
@@ -28520,7 +28518,7 @@
       <w:r>
         <w:rPr>
           <w:rFonts w:ascii="Consolas" w:hAnsi="Consolas"/>
-          <w:b/>
+          <w:bCs/>
           <w:color w:val="000000" w:themeColor="text1"/>
           <w:sz w:val="20"/>
           <w:szCs w:val="20"/>
@@ -28571,7 +28569,7 @@
       <w:r>
         <w:rPr>
           <w:rFonts w:ascii="Consolas" w:hAnsi="Consolas"/>
-          <w:b/>
+          <w:bCs/>
           <w:color w:val="000000" w:themeColor="text1"/>
           <w:sz w:val="20"/>
           <w:szCs w:val="20"/>
@@ -28622,7 +28620,7 @@
       <w:r>
         <w:rPr>
           <w:rFonts w:ascii="Consolas" w:hAnsi="Consolas"/>
-          <w:b/>
+          <w:bCs/>
           <w:color w:val="000000" w:themeColor="text1"/>
           <w:sz w:val="20"/>
           <w:szCs w:val="20"/>
@@ -28671,24 +28669,13 @@
       <w:r>
         <w:rPr>
           <w:rFonts w:ascii="Consolas" w:hAnsi="Consolas"/>
-          <w:b/>
-          <w:color w:val="000000" w:themeColor="text1"/>
-          <w:sz w:val="20"/>
-          <w:szCs w:val="20"/>
-          <w:lang w:val="en-US"/>
-        </w:rPr>
-        <w:t>prlimit64</w:t>
-      </w:r>
-      <w:r>
-        <w:rPr>
-          <w:rFonts w:ascii="Consolas" w:hAnsi="Consolas"/>
-          <w:bCs/>
-          <w:color w:val="000000" w:themeColor="text1"/>
-          <w:sz w:val="20"/>
-          <w:szCs w:val="20"/>
-          <w:lang w:val="en-US"/>
-        </w:rPr>
-        <w:t>(0, RLIMIT_STACK, NULL, {</w:t>
+          <w:bCs/>
+          <w:color w:val="000000" w:themeColor="text1"/>
+          <w:sz w:val="20"/>
+          <w:szCs w:val="20"/>
+          <w:lang w:val="en-US"/>
+        </w:rPr>
+        <w:t>prlimit64(0, RLIMIT_STACK, NULL, {</w:t>
       </w:r>
       <w:proofErr w:type="spellStart"/>
       <w:r>
@@ -28757,7 +28744,7 @@
       <w:r>
         <w:rPr>
           <w:rFonts w:ascii="Consolas" w:hAnsi="Consolas"/>
-          <w:b/>
+          <w:bCs/>
           <w:color w:val="000000" w:themeColor="text1"/>
           <w:sz w:val="20"/>
           <w:szCs w:val="20"/>
@@ -28808,7 +28795,7 @@
       <w:r>
         <w:rPr>
           <w:rFonts w:ascii="Consolas" w:hAnsi="Consolas"/>
-          <w:b/>
+          <w:bCs/>
           <w:color w:val="000000" w:themeColor="text1"/>
           <w:sz w:val="20"/>
           <w:szCs w:val="20"/>
@@ -28838,7 +28825,18 @@
           <w:szCs w:val="20"/>
           <w:lang w:val="en-US"/>
         </w:rPr>
-        <w:t>"/proc/self/exe", "/mnt/c/Users/\320\225\320\273\320\265\320\275\320\260/Desktop/"..., 4095) = 48</w:t>
+        <w:t>"/</w:t>
+      </w:r>
+      <w:r>
+        <w:rPr>
+          <w:rFonts w:ascii="Consolas" w:hAnsi="Consolas"/>
+          <w:bCs/>
+          <w:color w:val="000000" w:themeColor="text1"/>
+          <w:sz w:val="20"/>
+          <w:szCs w:val="20"/>
+          <w:lang w:val="en-US"/>
+        </w:rPr>
+        <w:t>proc/self/exe", "/mnt/c/Users/\320\225\320\273\320\265\320\275\320\260/Desktop/"..., 4095) = 48</w:t>
       </w:r>
     </w:p>
     <w:p>
@@ -28933,7 +28931,7 @@
       <w:r>
         <w:rPr>
           <w:rFonts w:ascii="Consolas" w:hAnsi="Consolas"/>
-          <w:b/>
+          <w:bCs/>
           <w:color w:val="000000" w:themeColor="text1"/>
           <w:sz w:val="20"/>
           <w:szCs w:val="20"/>
@@ -29056,7 +29054,7 @@
       <w:r>
         <w:rPr>
           <w:rFonts w:ascii="Consolas" w:hAnsi="Consolas"/>
-          <w:b/>
+          <w:bCs/>
           <w:color w:val="000000" w:themeColor="text1"/>
           <w:sz w:val="20"/>
           <w:szCs w:val="20"/>
@@ -29107,7 +29105,7 @@
       <w:r>
         <w:rPr>
           <w:rFonts w:ascii="Consolas" w:hAnsi="Consolas"/>
-          <w:b/>
+          <w:bCs/>
           <w:color w:val="000000" w:themeColor="text1"/>
           <w:sz w:val="20"/>
           <w:szCs w:val="20"/>
@@ -29157,7 +29155,7 @@
       <w:r>
         <w:rPr>
           <w:rFonts w:ascii="Consolas" w:hAnsi="Consolas"/>
-          <w:b/>
+          <w:bCs/>
           <w:color w:val="000000" w:themeColor="text1"/>
           <w:sz w:val="20"/>
           <w:szCs w:val="20"/>
@@ -29489,24 +29487,13 @@
       <w:r>
         <w:rPr>
           <w:rFonts w:ascii="Consolas" w:hAnsi="Consolas"/>
-          <w:b/>
-          <w:color w:val="000000" w:themeColor="text1"/>
-          <w:sz w:val="20"/>
-          <w:szCs w:val="20"/>
-          <w:lang w:val="en-US"/>
-        </w:rPr>
-        <w:t>clone</w:t>
-      </w:r>
-      <w:r>
-        <w:rPr>
-          <w:rFonts w:ascii="Consolas" w:hAnsi="Consolas"/>
-          <w:bCs/>
-          <w:color w:val="000000" w:themeColor="text1"/>
-          <w:sz w:val="20"/>
-          <w:szCs w:val="20"/>
-          <w:lang w:val="en-US"/>
-        </w:rPr>
-        <w:t>(</w:t>
+          <w:bCs/>
+          <w:color w:val="000000" w:themeColor="text1"/>
+          <w:sz w:val="20"/>
+          <w:szCs w:val="20"/>
+          <w:lang w:val="en-US"/>
+        </w:rPr>
+        <w:t>clone(</w:t>
       </w:r>
       <w:proofErr w:type="spellStart"/>
       <w:proofErr w:type="gramEnd"/>
@@ -29592,7 +29579,18 @@
           <w:szCs w:val="20"/>
           <w:lang w:val="en-US"/>
         </w:rPr>
-        <w:t>child_tidptr</w:t>
+        <w:t>child_</w:t>
+      </w:r>
+      <w:r>
+        <w:rPr>
+          <w:rFonts w:ascii="Consolas" w:hAnsi="Consolas"/>
+          <w:bCs/>
+          <w:color w:val="000000" w:themeColor="text1"/>
+          <w:sz w:val="20"/>
+          <w:szCs w:val="20"/>
+          <w:lang w:val="en-US"/>
+        </w:rPr>
+        <w:t>tidptr</w:t>
       </w:r>
       <w:proofErr w:type="spellEnd"/>
       <w:r>
@@ -29659,7 +29657,7 @@
       <w:r>
         <w:rPr>
           <w:rFonts w:ascii="Consolas" w:hAnsi="Consolas"/>
-          <w:b/>
+          <w:bCs/>
           <w:color w:val="000000" w:themeColor="text1"/>
           <w:sz w:val="20"/>
           <w:szCs w:val="20"/>
@@ -29671,7 +29669,7 @@
       <w:r>
         <w:rPr>
           <w:rFonts w:ascii="Consolas" w:hAnsi="Consolas"/>
-          <w:b/>
+          <w:bCs/>
           <w:color w:val="000000" w:themeColor="text1"/>
           <w:sz w:val="20"/>
           <w:szCs w:val="20"/>
@@ -29756,24 +29754,13 @@
       <w:r>
         <w:rPr>
           <w:rFonts w:ascii="Consolas" w:hAnsi="Consolas"/>
-          <w:b/>
-          <w:color w:val="000000" w:themeColor="text1"/>
-          <w:sz w:val="20"/>
-          <w:szCs w:val="20"/>
-          <w:lang w:val="en-US"/>
-        </w:rPr>
-        <w:t>clone</w:t>
-      </w:r>
-      <w:r>
-        <w:rPr>
-          <w:rFonts w:ascii="Consolas" w:hAnsi="Consolas"/>
-          <w:bCs/>
-          <w:color w:val="000000" w:themeColor="text1"/>
-          <w:sz w:val="20"/>
-          <w:szCs w:val="20"/>
-          <w:lang w:val="en-US"/>
-        </w:rPr>
-        <w:t>(</w:t>
+          <w:bCs/>
+          <w:color w:val="000000" w:themeColor="text1"/>
+          <w:sz w:val="20"/>
+          <w:szCs w:val="20"/>
+          <w:lang w:val="en-US"/>
+        </w:rPr>
+        <w:t>clone(</w:t>
       </w:r>
       <w:proofErr w:type="spellStart"/>
       <w:proofErr w:type="gramEnd"/>
@@ -29859,7 +29846,18 @@
           <w:szCs w:val="20"/>
           <w:lang w:val="en-US"/>
         </w:rPr>
-        <w:t>set_robust_list</w:t>
+        <w:t>set_</w:t>
+      </w:r>
+      <w:r>
+        <w:rPr>
+          <w:rFonts w:ascii="Consolas" w:hAnsi="Consolas"/>
+          <w:bCs/>
+          <w:color w:val="000000" w:themeColor="text1"/>
+          <w:sz w:val="20"/>
+          <w:szCs w:val="20"/>
+          <w:lang w:val="en-US"/>
+        </w:rPr>
+        <w:t>robust_list</w:t>
       </w:r>
       <w:proofErr w:type="spellEnd"/>
       <w:r>
@@ -29959,14 +29957,25 @@
           <w:szCs w:val="20"/>
           <w:lang w:val="en-US"/>
         </w:rPr>
-        <w:t xml:space="preserve"> 322160] </w:t>
+        <w:t xml:space="preserve"> 322160</w:t>
+      </w:r>
+      <w:r>
+        <w:rPr>
+          <w:rFonts w:ascii="Consolas" w:hAnsi="Consolas"/>
+          <w:bCs/>
+          <w:color w:val="000000" w:themeColor="text1"/>
+          <w:sz w:val="20"/>
+          <w:szCs w:val="20"/>
+          <w:lang w:val="en-US"/>
+        </w:rPr>
+        <w:t xml:space="preserve">] </w:t>
       </w:r>
       <w:proofErr w:type="spellStart"/>
       <w:proofErr w:type="gramStart"/>
       <w:r>
         <w:rPr>
           <w:rFonts w:ascii="Consolas" w:hAnsi="Consolas"/>
-          <w:b/>
+          <w:bCs/>
           <w:color w:val="000000" w:themeColor="text1"/>
           <w:sz w:val="20"/>
           <w:szCs w:val="20"/>
@@ -30319,7 +30328,7 @@
       <w:r>
         <w:rPr>
           <w:rFonts w:ascii="Consolas" w:hAnsi="Consolas"/>
-          <w:b/>
+          <w:bCs/>
           <w:color w:val="000000" w:themeColor="text1"/>
           <w:sz w:val="20"/>
           <w:szCs w:val="20"/>
@@ -30410,7 +30419,18 @@
           <w:szCs w:val="20"/>
           <w:lang w:val="en-US"/>
         </w:rPr>
-        <w:t>set_robust_list</w:t>
+        <w:t>set</w:t>
+      </w:r>
+      <w:r>
+        <w:rPr>
+          <w:rFonts w:ascii="Consolas" w:hAnsi="Consolas"/>
+          <w:bCs/>
+          <w:color w:val="000000" w:themeColor="text1"/>
+          <w:sz w:val="20"/>
+          <w:szCs w:val="20"/>
+          <w:lang w:val="en-US"/>
+        </w:rPr>
+        <w:t>_robust_list</w:t>
       </w:r>
       <w:proofErr w:type="spellEnd"/>
       <w:r>
@@ -30654,14 +30674,25 @@
           <w:szCs w:val="20"/>
           <w:lang w:val="en-US"/>
         </w:rPr>
-        <w:t xml:space="preserve"> 322161] </w:t>
+        <w:t xml:space="preserve"> </w:t>
+      </w:r>
+      <w:r>
+        <w:rPr>
+          <w:rFonts w:ascii="Consolas" w:hAnsi="Consolas"/>
+          <w:bCs/>
+          <w:color w:val="000000" w:themeColor="text1"/>
+          <w:sz w:val="20"/>
+          <w:szCs w:val="20"/>
+          <w:lang w:val="en-US"/>
+        </w:rPr>
+        <w:t xml:space="preserve">322161] </w:t>
       </w:r>
       <w:proofErr w:type="spellStart"/>
       <w:proofErr w:type="gramStart"/>
       <w:r>
         <w:rPr>
           <w:rFonts w:ascii="Consolas" w:hAnsi="Consolas"/>
-          <w:b/>
+          <w:bCs/>
           <w:color w:val="000000" w:themeColor="text1"/>
           <w:sz w:val="20"/>
           <w:szCs w:val="20"/>
@@ -30679,7 +30710,18 @@
           <w:szCs w:val="20"/>
           <w:lang w:val="en-US"/>
         </w:rPr>
-        <w:t>( &lt;</w:t>
+        <w:t>(</w:t>
+      </w:r>
+      <w:r>
+        <w:rPr>
+          <w:rFonts w:ascii="Consolas" w:hAnsi="Consolas"/>
+          <w:bCs/>
+          <w:color w:val="000000" w:themeColor="text1"/>
+          <w:sz w:val="20"/>
+          <w:szCs w:val="20"/>
+          <w:lang w:val="en-US"/>
+        </w:rPr>
+        <w:t xml:space="preserve"> &lt;</w:t>
       </w:r>
       <w:proofErr w:type="gramEnd"/>
       <w:r>
@@ -33217,14 +33259,25 @@
           <w:szCs w:val="20"/>
           <w:lang w:val="en-US"/>
         </w:rPr>
-        <w:t xml:space="preserve"> 322161] </w:t>
+        <w:t xml:space="preserve"> </w:t>
+      </w:r>
+      <w:r>
+        <w:rPr>
+          <w:rFonts w:ascii="Consolas" w:hAnsi="Consolas"/>
+          <w:bCs/>
+          <w:color w:val="000000" w:themeColor="text1"/>
+          <w:sz w:val="20"/>
+          <w:szCs w:val="20"/>
+          <w:lang w:val="en-US"/>
+        </w:rPr>
+        <w:t xml:space="preserve">322161] </w:t>
       </w:r>
       <w:proofErr w:type="spellStart"/>
       <w:proofErr w:type="gramStart"/>
       <w:r>
         <w:rPr>
           <w:rFonts w:ascii="Consolas" w:hAnsi="Consolas"/>
-          <w:b/>
+          <w:bCs/>
           <w:color w:val="000000" w:themeColor="text1"/>
           <w:sz w:val="20"/>
           <w:szCs w:val="20"/>
@@ -33310,7 +33363,7 @@
       <w:r>
         <w:rPr>
           <w:rFonts w:ascii="Consolas" w:hAnsi="Consolas"/>
-          <w:b/>
+          <w:bCs/>
           <w:color w:val="000000" w:themeColor="text1"/>
           <w:sz w:val="20"/>
           <w:szCs w:val="20"/>
@@ -33590,7 +33643,7 @@
       <w:r>
         <w:rPr>
           <w:rFonts w:ascii="Consolas" w:hAnsi="Consolas"/>
-          <w:b/>
+          <w:bCs/>
           <w:color w:val="000000" w:themeColor="text1"/>
           <w:sz w:val="20"/>
           <w:szCs w:val="20"/>
@@ -33670,14 +33723,25 @@
           <w:szCs w:val="20"/>
           <w:lang w:val="en-US"/>
         </w:rPr>
-        <w:t xml:space="preserve"> 322160] </w:t>
+        <w:t xml:space="preserve"> </w:t>
+      </w:r>
+      <w:r>
+        <w:rPr>
+          <w:rFonts w:ascii="Consolas" w:hAnsi="Consolas"/>
+          <w:bCs/>
+          <w:color w:val="000000" w:themeColor="text1"/>
+          <w:sz w:val="20"/>
+          <w:szCs w:val="20"/>
+          <w:lang w:val="en-US"/>
+        </w:rPr>
+        <w:t xml:space="preserve">322160] </w:t>
       </w:r>
       <w:proofErr w:type="spellStart"/>
       <w:proofErr w:type="gramStart"/>
       <w:r>
         <w:rPr>
           <w:rFonts w:ascii="Consolas" w:hAnsi="Consolas"/>
-          <w:b/>
+          <w:bCs/>
           <w:color w:val="000000" w:themeColor="text1"/>
           <w:sz w:val="20"/>
           <w:szCs w:val="20"/>
@@ -33956,24 +34020,13 @@
       <w:r>
         <w:rPr>
           <w:rFonts w:ascii="Consolas" w:hAnsi="Consolas"/>
-          <w:b/>
-          <w:color w:val="000000" w:themeColor="text1"/>
-          <w:sz w:val="20"/>
-          <w:szCs w:val="20"/>
-          <w:lang w:val="en-US"/>
-        </w:rPr>
-        <w:t>access</w:t>
-      </w:r>
-      <w:r>
-        <w:rPr>
-          <w:rFonts w:ascii="Consolas" w:hAnsi="Consolas"/>
-          <w:bCs/>
-          <w:color w:val="000000" w:themeColor="text1"/>
-          <w:sz w:val="20"/>
-          <w:szCs w:val="20"/>
-          <w:lang w:val="en-US"/>
-        </w:rPr>
-        <w:t>(</w:t>
+          <w:bCs/>
+          <w:color w:val="000000" w:themeColor="text1"/>
+          <w:sz w:val="20"/>
+          <w:szCs w:val="20"/>
+          <w:lang w:val="en-US"/>
+        </w:rPr>
+        <w:t>access(</w:t>
       </w:r>
       <w:proofErr w:type="gramEnd"/>
       <w:r>
@@ -34088,24 +34141,13 @@
       <w:r>
         <w:rPr>
           <w:rFonts w:ascii="Consolas" w:hAnsi="Consolas"/>
-          <w:b/>
-          <w:color w:val="000000" w:themeColor="text1"/>
-          <w:sz w:val="20"/>
-          <w:szCs w:val="20"/>
-          <w:lang w:val="en-US"/>
-        </w:rPr>
-        <w:t>access</w:t>
-      </w:r>
-      <w:r>
-        <w:rPr>
-          <w:rFonts w:ascii="Consolas" w:hAnsi="Consolas"/>
-          <w:bCs/>
-          <w:color w:val="000000" w:themeColor="text1"/>
-          <w:sz w:val="20"/>
-          <w:szCs w:val="20"/>
-          <w:lang w:val="en-US"/>
-        </w:rPr>
-        <w:t>(</w:t>
+          <w:bCs/>
+          <w:color w:val="000000" w:themeColor="text1"/>
+          <w:sz w:val="20"/>
+          <w:szCs w:val="20"/>
+          <w:lang w:val="en-US"/>
+        </w:rPr>
+        <w:t>access(</w:t>
       </w:r>
       <w:proofErr w:type="gramEnd"/>
       <w:r>
@@ -34214,7 +34256,18 @@
           <w:szCs w:val="20"/>
           <w:lang w:val="en-US"/>
         </w:rPr>
-        <w:t xml:space="preserve"> 322161] &lt;... access resumed</w:t>
+        <w:t xml:space="preserve"> 322161] &lt;... access</w:t>
+      </w:r>
+      <w:r>
+        <w:rPr>
+          <w:rFonts w:ascii="Consolas" w:hAnsi="Consolas"/>
+          <w:bCs/>
+          <w:color w:val="000000" w:themeColor="text1"/>
+          <w:sz w:val="20"/>
+          <w:szCs w:val="20"/>
+          <w:lang w:val="en-US"/>
+        </w:rPr>
+        <w:t xml:space="preserve"> resumed</w:t>
       </w:r>
       <w:proofErr w:type="gramStart"/>
       <w:r>
@@ -34822,14 +34875,25 @@
           <w:szCs w:val="20"/>
           <w:lang w:val="en-US"/>
         </w:rPr>
-        <w:t xml:space="preserve"> 322161] </w:t>
+        <w:t xml:space="preserve"> </w:t>
+      </w:r>
+      <w:r>
+        <w:rPr>
+          <w:rFonts w:ascii="Consolas" w:hAnsi="Consolas"/>
+          <w:bCs/>
+          <w:color w:val="000000" w:themeColor="text1"/>
+          <w:sz w:val="20"/>
+          <w:szCs w:val="20"/>
+          <w:lang w:val="en-US"/>
+        </w:rPr>
+        <w:t xml:space="preserve">322161] </w:t>
       </w:r>
       <w:proofErr w:type="spellStart"/>
       <w:proofErr w:type="gramStart"/>
       <w:r>
         <w:rPr>
           <w:rFonts w:ascii="Consolas" w:hAnsi="Consolas"/>
-          <w:b/>
+          <w:bCs/>
           <w:color w:val="000000" w:themeColor="text1"/>
           <w:sz w:val="20"/>
           <w:szCs w:val="20"/>
@@ -34915,7 +34979,7 @@
       <w:r>
         <w:rPr>
           <w:rFonts w:ascii="Consolas" w:hAnsi="Consolas"/>
-          <w:b/>
+          <w:bCs/>
           <w:color w:val="000000" w:themeColor="text1"/>
           <w:sz w:val="20"/>
           <w:szCs w:val="20"/>
@@ -35269,7 +35333,7 @@
       <w:r>
         <w:rPr>
           <w:rFonts w:ascii="Consolas" w:hAnsi="Consolas"/>
-          <w:b/>
+          <w:bCs/>
           <w:color w:val="000000" w:themeColor="text1"/>
           <w:sz w:val="20"/>
           <w:szCs w:val="20"/>
@@ -35355,7 +35419,7 @@
       <w:r>
         <w:rPr>
           <w:rFonts w:ascii="Consolas" w:hAnsi="Consolas"/>
-          <w:b/>
+          <w:bCs/>
           <w:color w:val="000000" w:themeColor="text1"/>
           <w:sz w:val="20"/>
           <w:szCs w:val="20"/>
@@ -35434,7 +35498,18 @@
           <w:szCs w:val="20"/>
           <w:lang w:val="en-US"/>
         </w:rPr>
-        <w:t xml:space="preserve"> 322161] &lt;... </w:t>
+        <w:t xml:space="preserve"> 322161] &lt;...</w:t>
+      </w:r>
+      <w:r>
+        <w:rPr>
+          <w:rFonts w:ascii="Consolas" w:hAnsi="Consolas"/>
+          <w:bCs/>
+          <w:color w:val="000000" w:themeColor="text1"/>
+          <w:sz w:val="20"/>
+          <w:szCs w:val="20"/>
+          <w:lang w:val="en-US"/>
+        </w:rPr>
+        <w:t xml:space="preserve"> </w:t>
       </w:r>
       <w:proofErr w:type="spellStart"/>
       <w:r>
@@ -36525,7 +36600,18 @@
           <w:szCs w:val="20"/>
           <w:lang w:val="en-US"/>
         </w:rPr>
-        <w:t xml:space="preserve"> 322160] &lt;... read resumed&gt;"\177ELF\2\1\1\3\0\0\0\0\0\0\0\0\3\0&gt;\0\1\0\0\0\220\243\2\0\0\0\0\0"..., 832) = 832</w:t>
+        <w:t xml:space="preserve"> 322160] &lt;... read resumed&gt;"\</w:t>
+      </w:r>
+      <w:r>
+        <w:rPr>
+          <w:rFonts w:ascii="Consolas" w:hAnsi="Consolas"/>
+          <w:bCs/>
+          <w:color w:val="000000" w:themeColor="text1"/>
+          <w:sz w:val="20"/>
+          <w:szCs w:val="20"/>
+          <w:lang w:val="en-US"/>
+        </w:rPr>
+        <w:t>177ELF\2\1\1\3\0\0\0\0\0\0\0\0\3\0&gt;\0\1\0\0\0\220\243\2\0\0\0\0\0"..., 832) = 832</w:t>
       </w:r>
     </w:p>
     <w:p>
@@ -36574,29 +36660,7 @@
           <w:szCs w:val="20"/>
           <w:lang w:val="en-US"/>
         </w:rPr>
-        <w:t xml:space="preserve"> 322161] </w:t>
-      </w:r>
-      <w:r>
-        <w:rPr>
-          <w:rFonts w:ascii="Consolas" w:hAnsi="Consolas"/>
-          <w:b/>
-          <w:color w:val="000000" w:themeColor="text1"/>
-          <w:sz w:val="20"/>
-          <w:szCs w:val="20"/>
-          <w:lang w:val="en-US"/>
-        </w:rPr>
-        <w:t>pread64</w:t>
-      </w:r>
-      <w:r>
-        <w:rPr>
-          <w:rFonts w:ascii="Consolas" w:hAnsi="Consolas"/>
-          <w:bCs/>
-          <w:color w:val="000000" w:themeColor="text1"/>
-          <w:sz w:val="20"/>
-          <w:szCs w:val="20"/>
-          <w:lang w:val="en-US"/>
-        </w:rPr>
-        <w:t>(</w:t>
+        <w:t xml:space="preserve"> 322161] pread64(</w:t>
       </w:r>
       <w:proofErr w:type="gramStart"/>
       <w:r>
@@ -36669,29 +36733,7 @@
           <w:szCs w:val="20"/>
           <w:lang w:val="en-US"/>
         </w:rPr>
-        <w:t xml:space="preserve"> 322160]</w:t>
-      </w:r>
-      <w:r>
-        <w:rPr>
-          <w:rFonts w:ascii="Consolas" w:hAnsi="Consolas"/>
-          <w:b/>
-          <w:color w:val="000000" w:themeColor="text1"/>
-          <w:sz w:val="20"/>
-          <w:szCs w:val="20"/>
-          <w:lang w:val="en-US"/>
-        </w:rPr>
-        <w:t xml:space="preserve"> pread64</w:t>
-      </w:r>
-      <w:r>
-        <w:rPr>
-          <w:rFonts w:ascii="Consolas" w:hAnsi="Consolas"/>
-          <w:bCs/>
-          <w:color w:val="000000" w:themeColor="text1"/>
-          <w:sz w:val="20"/>
-          <w:szCs w:val="20"/>
-          <w:lang w:val="en-US"/>
-        </w:rPr>
-        <w:t>(</w:t>
+        <w:t xml:space="preserve"> 322160] pread64(</w:t>
       </w:r>
       <w:proofErr w:type="gramStart"/>
       <w:r>
@@ -36764,29 +36806,7 @@
           <w:szCs w:val="20"/>
           <w:lang w:val="en-US"/>
         </w:rPr>
-        <w:t xml:space="preserve"> 322161] &lt;... </w:t>
-      </w:r>
-      <w:r>
-        <w:rPr>
-          <w:rFonts w:ascii="Consolas" w:hAnsi="Consolas"/>
-          <w:b/>
-          <w:color w:val="000000" w:themeColor="text1"/>
-          <w:sz w:val="20"/>
-          <w:szCs w:val="20"/>
-          <w:lang w:val="en-US"/>
-        </w:rPr>
-        <w:t>pread64</w:t>
-      </w:r>
-      <w:r>
-        <w:rPr>
-          <w:rFonts w:ascii="Consolas" w:hAnsi="Consolas"/>
-          <w:bCs/>
-          <w:color w:val="000000" w:themeColor="text1"/>
-          <w:sz w:val="20"/>
-          <w:szCs w:val="20"/>
-          <w:lang w:val="en-US"/>
-        </w:rPr>
-        <w:t xml:space="preserve"> resumed&gt;"\6\0\0\0\4\0\0\0@\0\0\0\0\0\0\0@\0\0\0\0\0\0\0@\0\0\0\0\0\0\0"..., 784, 64) = 784</w:t>
+        <w:t xml:space="preserve"> 322161] &lt;... pread64 resumed&gt;"\6\0\0\0\4\0\0\0@\0\0\0\0\0\0\0@\0\0\0\0\0\0\0@\0\0\0\0\0\0\0"..., 784, 64) = 784</w:t>
       </w:r>
     </w:p>
     <w:p>
@@ -36835,29 +36855,7 @@
           <w:szCs w:val="20"/>
           <w:lang w:val="en-US"/>
         </w:rPr>
-        <w:t xml:space="preserve"> 322160] &lt;... </w:t>
-      </w:r>
-      <w:r>
-        <w:rPr>
-          <w:rFonts w:ascii="Consolas" w:hAnsi="Consolas"/>
-          <w:b/>
-          <w:color w:val="000000" w:themeColor="text1"/>
-          <w:sz w:val="20"/>
-          <w:szCs w:val="20"/>
-          <w:lang w:val="en-US"/>
-        </w:rPr>
-        <w:t>pread64</w:t>
-      </w:r>
-      <w:r>
-        <w:rPr>
-          <w:rFonts w:ascii="Consolas" w:hAnsi="Consolas"/>
-          <w:bCs/>
-          <w:color w:val="000000" w:themeColor="text1"/>
-          <w:sz w:val="20"/>
-          <w:szCs w:val="20"/>
-          <w:lang w:val="en-US"/>
-        </w:rPr>
-        <w:t xml:space="preserve"> resumed&gt;"\6\0\0\0\4\0\0\0@\0\0\0\0\0\0\0@\0\0\0\0\0\0\0@\0\0\0\0\0\0\0"..., 784, 64) = 784</w:t>
+        <w:t xml:space="preserve"> 322160] &lt;... pread64 resumed&gt;"\6\0\0\0\4\0\0\0@\0\0\0\0\0\0\0@\0\0\0\0\0\0\0@\0\0\0\0\0\0\0"..., 784, 64) = 784</w:t>
       </w:r>
     </w:p>
     <w:p>
@@ -36913,7 +36911,7 @@
       <w:r>
         <w:rPr>
           <w:rFonts w:ascii="Consolas" w:hAnsi="Consolas"/>
-          <w:b/>
+          <w:bCs/>
           <w:color w:val="000000" w:themeColor="text1"/>
           <w:sz w:val="20"/>
           <w:szCs w:val="20"/>
@@ -36999,7 +36997,7 @@
       <w:r>
         <w:rPr>
           <w:rFonts w:ascii="Consolas" w:hAnsi="Consolas"/>
-          <w:b/>
+          <w:bCs/>
           <w:color w:val="000000" w:themeColor="text1"/>
           <w:sz w:val="20"/>
           <w:szCs w:val="20"/>
@@ -37346,29 +37344,7 @@
           <w:szCs w:val="20"/>
           <w:lang w:val="en-US"/>
         </w:rPr>
-        <w:t xml:space="preserve"> 322161] </w:t>
-      </w:r>
-      <w:r>
-        <w:rPr>
-          <w:rFonts w:ascii="Consolas" w:hAnsi="Consolas"/>
-          <w:b/>
-          <w:color w:val="000000" w:themeColor="text1"/>
-          <w:sz w:val="20"/>
-          <w:szCs w:val="20"/>
-          <w:lang w:val="en-US"/>
-        </w:rPr>
-        <w:t>pread64</w:t>
-      </w:r>
-      <w:r>
-        <w:rPr>
-          <w:rFonts w:ascii="Consolas" w:hAnsi="Consolas"/>
-          <w:bCs/>
-          <w:color w:val="000000" w:themeColor="text1"/>
-          <w:sz w:val="20"/>
-          <w:szCs w:val="20"/>
-          <w:lang w:val="en-US"/>
-        </w:rPr>
-        <w:t>(</w:t>
+        <w:t xml:space="preserve"> 322161] pread64(</w:t>
       </w:r>
       <w:proofErr w:type="gramStart"/>
       <w:r>
@@ -37441,29 +37417,7 @@
           <w:szCs w:val="20"/>
           <w:lang w:val="en-US"/>
         </w:rPr>
-        <w:t xml:space="preserve"> 322160] </w:t>
-      </w:r>
-      <w:r>
-        <w:rPr>
-          <w:rFonts w:ascii="Consolas" w:hAnsi="Consolas"/>
-          <w:b/>
-          <w:color w:val="000000" w:themeColor="text1"/>
-          <w:sz w:val="20"/>
-          <w:szCs w:val="20"/>
-          <w:lang w:val="en-US"/>
-        </w:rPr>
-        <w:t>pread64</w:t>
-      </w:r>
-      <w:r>
-        <w:rPr>
-          <w:rFonts w:ascii="Consolas" w:hAnsi="Consolas"/>
-          <w:bCs/>
-          <w:color w:val="000000" w:themeColor="text1"/>
-          <w:sz w:val="20"/>
-          <w:szCs w:val="20"/>
-          <w:lang w:val="en-US"/>
-        </w:rPr>
-        <w:t>(</w:t>
+        <w:t xml:space="preserve"> 322160] pread64(</w:t>
       </w:r>
       <w:proofErr w:type="gramStart"/>
       <w:r>
@@ -37536,29 +37490,7 @@
           <w:szCs w:val="20"/>
           <w:lang w:val="en-US"/>
         </w:rPr>
-        <w:t xml:space="preserve"> 322161] &lt;... </w:t>
-      </w:r>
-      <w:r>
-        <w:rPr>
-          <w:rFonts w:ascii="Consolas" w:hAnsi="Consolas"/>
-          <w:b/>
-          <w:color w:val="000000" w:themeColor="text1"/>
-          <w:sz w:val="20"/>
-          <w:szCs w:val="20"/>
-          <w:lang w:val="en-US"/>
-        </w:rPr>
-        <w:t>pread64</w:t>
-      </w:r>
-      <w:r>
-        <w:rPr>
-          <w:rFonts w:ascii="Consolas" w:hAnsi="Consolas"/>
-          <w:bCs/>
-          <w:color w:val="000000" w:themeColor="text1"/>
-          <w:sz w:val="20"/>
-          <w:szCs w:val="20"/>
-          <w:lang w:val="en-US"/>
-        </w:rPr>
-        <w:t xml:space="preserve"> resumed&gt;"\6\0\0\0\4\0\0\0@\0\0\0\0\0\0\0@\0\0\0\0\0\0\0@\0\0\0\0\0\0\0"..., 784, 64) = 784</w:t>
+        <w:t xml:space="preserve"> 322161] &lt;... pread64 resumed&gt;"\6\0\0\0\4\0\0\0@\0\0\0\0\0\0\0@\0\0\0\0\0\0\0@\0\0\0\0\0\0\0"..., 784, 64) = 784</w:t>
       </w:r>
     </w:p>
     <w:p>
@@ -37607,29 +37539,7 @@
           <w:szCs w:val="20"/>
           <w:lang w:val="en-US"/>
         </w:rPr>
-        <w:t xml:space="preserve"> 322160] &lt;... </w:t>
-      </w:r>
-      <w:r>
-        <w:rPr>
-          <w:rFonts w:ascii="Consolas" w:hAnsi="Consolas"/>
-          <w:b/>
-          <w:color w:val="000000" w:themeColor="text1"/>
-          <w:sz w:val="20"/>
-          <w:szCs w:val="20"/>
-          <w:lang w:val="en-US"/>
-        </w:rPr>
-        <w:t>pread64</w:t>
-      </w:r>
-      <w:r>
-        <w:rPr>
-          <w:rFonts w:ascii="Consolas" w:hAnsi="Consolas"/>
-          <w:bCs/>
-          <w:color w:val="000000" w:themeColor="text1"/>
-          <w:sz w:val="20"/>
-          <w:szCs w:val="20"/>
-          <w:lang w:val="en-US"/>
-        </w:rPr>
-        <w:t xml:space="preserve"> resumed&gt;"\6\0\0\0\4\0\0\0@\0\0\0\0\0\0\0@\0\0\0\0\0\0\0@\0\0\0\0\0\0\0"..., 784, 64) = 784</w:t>
+        <w:t xml:space="preserve"> 322160] &lt;... pread64 resumed&gt;"\6\0\0\0\4\0\0\0@\0\0\0\0\0\0\0@\0\0\0\0\0\0\0@\0\0\0\0\0\0\0"..., 784, 64) = 784</w:t>
       </w:r>
     </w:p>
     <w:p>
@@ -37685,7 +37595,7 @@
       <w:r>
         <w:rPr>
           <w:rFonts w:ascii="Consolas" w:hAnsi="Consolas"/>
-          <w:b/>
+          <w:bCs/>
           <w:color w:val="000000" w:themeColor="text1"/>
           <w:sz w:val="20"/>
           <w:szCs w:val="20"/>
@@ -37771,7 +37681,7 @@
       <w:r>
         <w:rPr>
           <w:rFonts w:ascii="Consolas" w:hAnsi="Consolas"/>
-          <w:b/>
+          <w:bCs/>
           <w:color w:val="000000" w:themeColor="text1"/>
           <w:sz w:val="20"/>
           <w:szCs w:val="20"/>
@@ -37801,7 +37711,18 @@
           <w:szCs w:val="20"/>
           <w:lang w:val="en-US"/>
         </w:rPr>
-        <w:t>NULL, 2170256, PROT_READ, MAP_PRIVATE|MAP_DENYWRITE, 3, 0 &lt;unfinished ...&gt;</w:t>
+        <w:t>NULL, 2170256</w:t>
+      </w:r>
+      <w:r>
+        <w:rPr>
+          <w:rFonts w:ascii="Consolas" w:hAnsi="Consolas"/>
+          <w:bCs/>
+          <w:color w:val="000000" w:themeColor="text1"/>
+          <w:sz w:val="20"/>
+          <w:szCs w:val="20"/>
+          <w:lang w:val="en-US"/>
+        </w:rPr>
+        <w:t>, PROT_READ, MAP_PRIVATE|MAP_DENYWRITE, 3, 0 &lt;unfinished ...&gt;</w:t>
       </w:r>
     </w:p>
     <w:p>
@@ -37948,7 +37869,18 @@
           <w:szCs w:val="20"/>
           <w:lang w:val="en-US"/>
         </w:rPr>
-        <w:t xml:space="preserve"> 322160] &lt;... </w:t>
+        <w:t xml:space="preserve"> 322160</w:t>
+      </w:r>
+      <w:r>
+        <w:rPr>
+          <w:rFonts w:ascii="Consolas" w:hAnsi="Consolas"/>
+          <w:bCs/>
+          <w:color w:val="000000" w:themeColor="text1"/>
+          <w:sz w:val="20"/>
+          <w:szCs w:val="20"/>
+          <w:lang w:val="en-US"/>
+        </w:rPr>
+        <w:t xml:space="preserve">] &lt;... </w:t>
       </w:r>
       <w:proofErr w:type="spellStart"/>
       <w:r>
@@ -38052,7 +37984,7 @@
       <w:r>
         <w:rPr>
           <w:rFonts w:ascii="Consolas" w:hAnsi="Consolas"/>
-          <w:b/>
+          <w:bCs/>
           <w:color w:val="000000" w:themeColor="text1"/>
           <w:sz w:val="20"/>
           <w:szCs w:val="20"/>
@@ -38138,7 +38070,7 @@
       <w:r>
         <w:rPr>
           <w:rFonts w:ascii="Consolas" w:hAnsi="Consolas"/>
-          <w:b/>
+          <w:bCs/>
           <w:color w:val="000000" w:themeColor="text1"/>
           <w:sz w:val="20"/>
           <w:szCs w:val="20"/>
@@ -38418,7 +38350,7 @@
       <w:r>
         <w:rPr>
           <w:rFonts w:ascii="Consolas" w:hAnsi="Consolas"/>
-          <w:b/>
+          <w:bCs/>
           <w:color w:val="000000" w:themeColor="text1"/>
           <w:sz w:val="20"/>
           <w:szCs w:val="20"/>
@@ -38504,7 +38436,7 @@
       <w:r>
         <w:rPr>
           <w:rFonts w:ascii="Consolas" w:hAnsi="Consolas"/>
-          <w:b/>
+          <w:bCs/>
           <w:color w:val="000000" w:themeColor="text1"/>
           <w:sz w:val="20"/>
           <w:szCs w:val="20"/>
@@ -38784,7 +38716,7 @@
       <w:r>
         <w:rPr>
           <w:rFonts w:ascii="Consolas" w:hAnsi="Consolas"/>
-          <w:b/>
+          <w:bCs/>
           <w:color w:val="000000" w:themeColor="text1"/>
           <w:sz w:val="20"/>
           <w:szCs w:val="20"/>
@@ -38870,7 +38802,7 @@
       <w:r>
         <w:rPr>
           <w:rFonts w:ascii="Consolas" w:hAnsi="Consolas"/>
-          <w:b/>
+          <w:bCs/>
           <w:color w:val="000000" w:themeColor="text1"/>
           <w:sz w:val="20"/>
           <w:szCs w:val="20"/>
@@ -39143,25 +39075,14 @@
           <w:szCs w:val="20"/>
           <w:lang w:val="en-US"/>
         </w:rPr>
-        <w:t xml:space="preserve"> 322161]</w:t>
-      </w:r>
-      <w:r>
-        <w:rPr>
-          <w:rFonts w:ascii="Consolas" w:hAnsi="Consolas"/>
-          <w:b/>
-          <w:color w:val="000000" w:themeColor="text1"/>
-          <w:sz w:val="20"/>
-          <w:szCs w:val="20"/>
-          <w:lang w:val="en-US"/>
-        </w:rPr>
-        <w:t xml:space="preserve"> </w:t>
+        <w:t xml:space="preserve"> 322161] </w:t>
       </w:r>
       <w:proofErr w:type="spellStart"/>
       <w:proofErr w:type="gramStart"/>
       <w:r>
         <w:rPr>
           <w:rFonts w:ascii="Consolas" w:hAnsi="Consolas"/>
-          <w:b/>
+          <w:bCs/>
           <w:color w:val="000000" w:themeColor="text1"/>
           <w:sz w:val="20"/>
           <w:szCs w:val="20"/>
@@ -39247,7 +39168,7 @@
       <w:r>
         <w:rPr>
           <w:rFonts w:ascii="Consolas" w:hAnsi="Consolas"/>
-          <w:b/>
+          <w:bCs/>
           <w:color w:val="000000" w:themeColor="text1"/>
           <w:sz w:val="20"/>
           <w:szCs w:val="20"/>
@@ -39761,7 +39682,18 @@
           <w:szCs w:val="20"/>
           <w:lang w:val="en-US"/>
         </w:rPr>
-        <w:t xml:space="preserve"> 322160] &lt;... close resumed</w:t>
+        <w:t xml:space="preserve"> 322160</w:t>
+      </w:r>
+      <w:r>
+        <w:rPr>
+          <w:rFonts w:ascii="Consolas" w:hAnsi="Consolas"/>
+          <w:bCs/>
+          <w:color w:val="000000" w:themeColor="text1"/>
+          <w:sz w:val="20"/>
+          <w:szCs w:val="20"/>
+          <w:lang w:val="en-US"/>
+        </w:rPr>
+        <w:t>] &lt;... close resumed</w:t>
       </w:r>
       <w:proofErr w:type="gramStart"/>
       <w:r>
@@ -39841,7 +39773,7 @@
       <w:r>
         <w:rPr>
           <w:rFonts w:ascii="Consolas" w:hAnsi="Consolas"/>
-          <w:b/>
+          <w:bCs/>
           <w:color w:val="000000" w:themeColor="text1"/>
           <w:sz w:val="20"/>
           <w:szCs w:val="20"/>
@@ -39927,7 +39859,7 @@
       <w:r>
         <w:rPr>
           <w:rFonts w:ascii="Consolas" w:hAnsi="Consolas"/>
-          <w:b/>
+          <w:bCs/>
           <w:color w:val="000000" w:themeColor="text1"/>
           <w:sz w:val="20"/>
           <w:szCs w:val="20"/>
@@ -40206,7 +40138,7 @@
       <w:r>
         <w:rPr>
           <w:rFonts w:ascii="Consolas" w:hAnsi="Consolas"/>
-          <w:b/>
+          <w:bCs/>
           <w:color w:val="000000" w:themeColor="text1"/>
           <w:sz w:val="20"/>
           <w:szCs w:val="20"/>
@@ -40218,7 +40150,7 @@
       <w:r>
         <w:rPr>
           <w:rFonts w:ascii="Consolas" w:hAnsi="Consolas"/>
-          <w:b/>
+          <w:bCs/>
           <w:color w:val="000000" w:themeColor="text1"/>
           <w:sz w:val="20"/>
           <w:szCs w:val="20"/>
@@ -40303,7 +40235,7 @@
       <w:r>
         <w:rPr>
           <w:rFonts w:ascii="Consolas" w:hAnsi="Consolas"/>
-          <w:b/>
+          <w:bCs/>
           <w:color w:val="000000" w:themeColor="text1"/>
           <w:sz w:val="20"/>
           <w:szCs w:val="20"/>
@@ -40315,7 +40247,7 @@
       <w:r>
         <w:rPr>
           <w:rFonts w:ascii="Consolas" w:hAnsi="Consolas"/>
-          <w:b/>
+          <w:bCs/>
           <w:color w:val="000000" w:themeColor="text1"/>
           <w:sz w:val="20"/>
           <w:szCs w:val="20"/>
@@ -40594,7 +40526,7 @@
       <w:r>
         <w:rPr>
           <w:rFonts w:ascii="Consolas" w:hAnsi="Consolas"/>
-          <w:b/>
+          <w:bCs/>
           <w:color w:val="000000" w:themeColor="text1"/>
           <w:sz w:val="20"/>
           <w:szCs w:val="20"/>
@@ -40606,7 +40538,7 @@
       <w:r>
         <w:rPr>
           <w:rFonts w:ascii="Consolas" w:hAnsi="Consolas"/>
-          <w:b/>
+          <w:bCs/>
           <w:color w:val="000000" w:themeColor="text1"/>
           <w:sz w:val="20"/>
           <w:szCs w:val="20"/>
@@ -40685,35 +40617,13 @@
           <w:szCs w:val="20"/>
           <w:lang w:val="en-US"/>
         </w:rPr>
-        <w:t xml:space="preserve"> 322160</w:t>
-      </w:r>
-      <w:r>
-        <w:rPr>
-          <w:rFonts w:ascii="Consolas" w:hAnsi="Consolas"/>
-          <w:bCs/>
-          <w:color w:val="000000" w:themeColor="text1"/>
-          <w:sz w:val="20"/>
-          <w:szCs w:val="20"/>
-          <w:lang w:val="en-US"/>
-        </w:rPr>
-        <w:t>]</w:t>
-      </w:r>
-      <w:r>
-        <w:rPr>
-          <w:rFonts w:ascii="Consolas" w:hAnsi="Consolas"/>
-          <w:b/>
-          <w:color w:val="000000" w:themeColor="text1"/>
-          <w:sz w:val="20"/>
-          <w:szCs w:val="20"/>
-          <w:lang w:val="en-US"/>
-        </w:rPr>
-        <w:t xml:space="preserve"> </w:t>
-      </w:r>
-      <w:proofErr w:type="spellStart"/>
-      <w:r>
-        <w:rPr>
-          <w:rFonts w:ascii="Consolas" w:hAnsi="Consolas"/>
-          <w:b/>
+        <w:t xml:space="preserve"> 322160] </w:t>
+      </w:r>
+      <w:proofErr w:type="spellStart"/>
+      <w:r>
+        <w:rPr>
+          <w:rFonts w:ascii="Consolas" w:hAnsi="Consolas"/>
+          <w:bCs/>
           <w:color w:val="000000" w:themeColor="text1"/>
           <w:sz w:val="20"/>
           <w:szCs w:val="20"/>
@@ -40725,7 +40635,7 @@
       <w:r>
         <w:rPr>
           <w:rFonts w:ascii="Consolas" w:hAnsi="Consolas"/>
-          <w:b/>
+          <w:bCs/>
           <w:color w:val="000000" w:themeColor="text1"/>
           <w:sz w:val="20"/>
           <w:szCs w:val="20"/>
@@ -40956,7 +40866,7 @@
       <w:r>
         <w:rPr>
           <w:rFonts w:ascii="Consolas" w:hAnsi="Consolas"/>
-          <w:b/>
+          <w:bCs/>
           <w:color w:val="000000" w:themeColor="text1"/>
           <w:sz w:val="20"/>
           <w:szCs w:val="20"/>
@@ -40968,7 +40878,7 @@
       <w:r>
         <w:rPr>
           <w:rFonts w:ascii="Consolas" w:hAnsi="Consolas"/>
-          <w:b/>
+          <w:bCs/>
           <w:color w:val="000000" w:themeColor="text1"/>
           <w:sz w:val="20"/>
           <w:szCs w:val="20"/>
@@ -41053,7 +40963,7 @@
       <w:r>
         <w:rPr>
           <w:rFonts w:ascii="Consolas" w:hAnsi="Consolas"/>
-          <w:b/>
+          <w:bCs/>
           <w:color w:val="000000" w:themeColor="text1"/>
           <w:sz w:val="20"/>
           <w:szCs w:val="20"/>
@@ -41065,7 +40975,7 @@
       <w:r>
         <w:rPr>
           <w:rFonts w:ascii="Consolas" w:hAnsi="Consolas"/>
-          <w:b/>
+          <w:bCs/>
           <w:color w:val="000000" w:themeColor="text1"/>
           <w:sz w:val="20"/>
           <w:szCs w:val="20"/>
@@ -41297,7 +41207,7 @@
       <w:r>
         <w:rPr>
           <w:rFonts w:ascii="Consolas" w:hAnsi="Consolas"/>
-          <w:b/>
+          <w:bCs/>
           <w:color w:val="000000" w:themeColor="text1"/>
           <w:sz w:val="20"/>
           <w:szCs w:val="20"/>
@@ -41383,7 +41293,7 @@
       <w:r>
         <w:rPr>
           <w:rFonts w:ascii="Consolas" w:hAnsi="Consolas"/>
-          <w:b/>
+          <w:bCs/>
           <w:color w:val="000000" w:themeColor="text1"/>
           <w:sz w:val="20"/>
           <w:szCs w:val="20"/>
@@ -41663,7 +41573,7 @@
       <w:r>
         <w:rPr>
           <w:rFonts w:ascii="Consolas" w:hAnsi="Consolas"/>
-          <w:b/>
+          <w:bCs/>
           <w:color w:val="000000" w:themeColor="text1"/>
           <w:sz w:val="20"/>
           <w:szCs w:val="20"/>
@@ -41749,7 +41659,7 @@
       <w:r>
         <w:rPr>
           <w:rFonts w:ascii="Consolas" w:hAnsi="Consolas"/>
-          <w:b/>
+          <w:bCs/>
           <w:color w:val="000000" w:themeColor="text1"/>
           <w:sz w:val="20"/>
           <w:szCs w:val="20"/>
@@ -41926,7 +41836,18 @@
           <w:szCs w:val="20"/>
           <w:lang w:val="en-US"/>
         </w:rPr>
-        <w:t xml:space="preserve"> 322160] &lt;... </w:t>
+        <w:t xml:space="preserve"> 322160</w:t>
+      </w:r>
+      <w:r>
+        <w:rPr>
+          <w:rFonts w:ascii="Consolas" w:hAnsi="Consolas"/>
+          <w:bCs/>
+          <w:color w:val="000000" w:themeColor="text1"/>
+          <w:sz w:val="20"/>
+          <w:szCs w:val="20"/>
+          <w:lang w:val="en-US"/>
+        </w:rPr>
+        <w:t xml:space="preserve">] &lt;... </w:t>
       </w:r>
       <w:proofErr w:type="spellStart"/>
       <w:r>
@@ -42030,7 +41951,7 @@
       <w:r>
         <w:rPr>
           <w:rFonts w:ascii="Consolas" w:hAnsi="Consolas"/>
-          <w:b/>
+          <w:bCs/>
           <w:color w:val="000000" w:themeColor="text1"/>
           <w:sz w:val="20"/>
           <w:szCs w:val="20"/>
@@ -42116,7 +42037,7 @@
       <w:r>
         <w:rPr>
           <w:rFonts w:ascii="Consolas" w:hAnsi="Consolas"/>
-          <w:b/>
+          <w:bCs/>
           <w:color w:val="000000" w:themeColor="text1"/>
           <w:sz w:val="20"/>
           <w:szCs w:val="20"/>
@@ -42396,7 +42317,7 @@
       <w:r>
         <w:rPr>
           <w:rFonts w:ascii="Consolas" w:hAnsi="Consolas"/>
-          <w:b/>
+          <w:bCs/>
           <w:color w:val="000000" w:themeColor="text1"/>
           <w:sz w:val="20"/>
           <w:szCs w:val="20"/>
@@ -42482,7 +42403,7 @@
       <w:r>
         <w:rPr>
           <w:rFonts w:ascii="Consolas" w:hAnsi="Consolas"/>
-          <w:b/>
+          <w:bCs/>
           <w:color w:val="000000" w:themeColor="text1"/>
           <w:sz w:val="20"/>
           <w:szCs w:val="20"/>
@@ -42755,29 +42676,7 @@
           <w:szCs w:val="20"/>
           <w:lang w:val="en-US"/>
         </w:rPr>
-        <w:t xml:space="preserve"> 322161] </w:t>
-      </w:r>
-      <w:r>
-        <w:rPr>
-          <w:rFonts w:ascii="Consolas" w:hAnsi="Consolas"/>
-          <w:b/>
-          <w:color w:val="000000" w:themeColor="text1"/>
-          <w:sz w:val="20"/>
-          <w:szCs w:val="20"/>
-          <w:lang w:val="en-US"/>
-        </w:rPr>
-        <w:t>prlimit64</w:t>
-      </w:r>
-      <w:r>
-        <w:rPr>
-          <w:rFonts w:ascii="Consolas" w:hAnsi="Consolas"/>
-          <w:bCs/>
-          <w:color w:val="000000" w:themeColor="text1"/>
-          <w:sz w:val="20"/>
-          <w:szCs w:val="20"/>
-          <w:lang w:val="en-US"/>
-        </w:rPr>
-        <w:t>(0, RLIMIT_STACK, NULL, {</w:t>
+        <w:t xml:space="preserve"> 322161] prlimit64(0, RLIMIT_STACK, NULL, {</w:t>
       </w:r>
       <w:proofErr w:type="spellStart"/>
       <w:r>
@@ -42874,29 +42773,7 @@
           <w:szCs w:val="20"/>
           <w:lang w:val="en-US"/>
         </w:rPr>
-        <w:t xml:space="preserve"> 322160] </w:t>
-      </w:r>
-      <w:r>
-        <w:rPr>
-          <w:rFonts w:ascii="Consolas" w:hAnsi="Consolas"/>
-          <w:b/>
-          <w:color w:val="000000" w:themeColor="text1"/>
-          <w:sz w:val="20"/>
-          <w:szCs w:val="20"/>
-          <w:lang w:val="en-US"/>
-        </w:rPr>
-        <w:t>prlimit64</w:t>
-      </w:r>
-      <w:r>
-        <w:rPr>
-          <w:rFonts w:ascii="Consolas" w:hAnsi="Consolas"/>
-          <w:bCs/>
-          <w:color w:val="000000" w:themeColor="text1"/>
-          <w:sz w:val="20"/>
-          <w:szCs w:val="20"/>
-          <w:lang w:val="en-US"/>
-        </w:rPr>
-        <w:t xml:space="preserve">(0, RLIMIT_STACK, </w:t>
+        <w:t xml:space="preserve"> 322160] prlimit64(0, RLIMIT_STACK, </w:t>
       </w:r>
       <w:proofErr w:type="gramStart"/>
       <w:r>
@@ -42976,7 +42853,7 @@
       <w:r>
         <w:rPr>
           <w:rFonts w:ascii="Consolas" w:hAnsi="Consolas"/>
-          <w:b/>
+          <w:bCs/>
           <w:color w:val="000000" w:themeColor="text1"/>
           <w:sz w:val="20"/>
           <w:szCs w:val="20"/>
@@ -43269,7 +43146,7 @@
       <w:r>
         <w:rPr>
           <w:rFonts w:ascii="Consolas" w:hAnsi="Consolas"/>
-          <w:b/>
+          <w:bCs/>
           <w:color w:val="000000" w:themeColor="text1"/>
           <w:sz w:val="20"/>
           <w:szCs w:val="20"/>
@@ -43355,7 +43232,7 @@
       <w:r>
         <w:rPr>
           <w:rFonts w:ascii="Consolas" w:hAnsi="Consolas"/>
-          <w:b/>
+          <w:bCs/>
           <w:color w:val="000000" w:themeColor="text1"/>
           <w:sz w:val="20"/>
           <w:szCs w:val="20"/>
@@ -43635,7 +43512,7 @@
       <w:r>
         <w:rPr>
           <w:rFonts w:ascii="Consolas" w:hAnsi="Consolas"/>
-          <w:b/>
+          <w:bCs/>
           <w:color w:val="000000" w:themeColor="text1"/>
           <w:sz w:val="20"/>
           <w:szCs w:val="20"/>
@@ -43665,7 +43542,18 @@
           <w:szCs w:val="20"/>
           <w:lang w:val="en-US"/>
         </w:rPr>
-        <w:t>unfinished ...&gt;</w:t>
+        <w:t>u</w:t>
+      </w:r>
+      <w:r>
+        <w:rPr>
+          <w:rFonts w:ascii="Consolas" w:hAnsi="Consolas"/>
+          <w:bCs/>
+          <w:color w:val="000000" w:themeColor="text1"/>
+          <w:sz w:val="20"/>
+          <w:szCs w:val="20"/>
+          <w:lang w:val="en-US"/>
+        </w:rPr>
+        <w:t>nfinished ...&gt;</w:t>
       </w:r>
     </w:p>
     <w:p>
